--- a/documents/DRAFT-cybox-v2.1.1-wd01-part20-disk-object.docx
+++ b/documents/DRAFT-cybox-v2.1.1-wd01-part20-disk-object.docx
@@ -9684,7 +9684,7 @@
                 <v:shape id="_x0000_i1025" type="#_x0000_t75" style="width:23.25pt;height:21pt" o:ole="">
                   <v:imagedata r:id="rId26" o:title=""/>
                 </v:shape>
-                <o:OLEObject Type="Embed" ProgID="PBrush" ShapeID="_x0000_i1025" DrawAspect="Content" ObjectID="_1509262737" r:id="rId27"/>
+                <o:OLEObject Type="Embed" ProgID="PBrush" ShapeID="_x0000_i1025" DrawAspect="Content" ObjectID="_1511608363" r:id="rId27"/>
               </w:object>
             </w:r>
           </w:p>
@@ -9840,7 +9840,7 @@
                 <v:shape id="_x0000_i1026" type="#_x0000_t75" style="width:14.25pt;height:14.25pt" o:ole="">
                   <v:imagedata r:id="rId29" o:title=""/>
                 </v:shape>
-                <o:OLEObject Type="Embed" ProgID="PBrush" ShapeID="_x0000_i1026" DrawAspect="Content" ObjectID="_1509262738" r:id="rId30"/>
+                <o:OLEObject Type="Embed" ProgID="PBrush" ShapeID="_x0000_i1026" DrawAspect="Content" ObjectID="_1511608364" r:id="rId30"/>
               </w:object>
             </w:r>
           </w:p>
@@ -9900,7 +9900,7 @@
                 <v:shape id="_x0000_i1027" type="#_x0000_t75" style="width:14.25pt;height:14.25pt" o:ole="">
                   <v:imagedata r:id="rId31" o:title=""/>
                 </v:shape>
-                <o:OLEObject Type="Embed" ProgID="PBrush" ShapeID="_x0000_i1027" DrawAspect="Content" ObjectID="_1509262739" r:id="rId32"/>
+                <o:OLEObject Type="Embed" ProgID="PBrush" ShapeID="_x0000_i1027" DrawAspect="Content" ObjectID="_1511608365" r:id="rId32"/>
               </w:object>
             </w:r>
           </w:p>
@@ -10086,7 +10086,7 @@
                 <v:shape id="_x0000_i1028" type="#_x0000_t75" style="width:57.75pt;height:35.25pt" o:ole="">
                   <v:imagedata r:id="rId33" o:title=""/>
                 </v:shape>
-                <o:OLEObject Type="Embed" ProgID="PBrush" ShapeID="_x0000_i1028" DrawAspect="Content" ObjectID="_1509262740" r:id="rId34"/>
+                <o:OLEObject Type="Embed" ProgID="PBrush" ShapeID="_x0000_i1028" DrawAspect="Content" ObjectID="_1511608366" r:id="rId34"/>
               </w:object>
             </w:r>
           </w:p>
@@ -10519,7 +10519,13 @@
               <w:t>captured</w:t>
             </w:r>
             <w:r>
-              <w:t xml:space="preserve"> include identitifying characteristics, time-related attributes, and a list of the tools used to collect the information.</w:t>
+              <w:t xml:space="preserve"> include </w:t>
+            </w:r>
+            <w:r>
+              <w:t>identifying</w:t>
+            </w:r>
+            <w:r>
+              <w:t xml:space="preserve"> characteristics, time-related attributes, and a list of the tools used to collect the information.</w:t>
             </w:r>
           </w:p>
           <w:p>
@@ -11109,7 +11115,7 @@
           <w:tab w:val="num" w:pos="864"/>
         </w:tabs>
         <w:spacing w:before="360" w:after="60"/>
-        <w:ind w:left="720"/>
+        <w:ind w:left="540" w:hanging="540"/>
       </w:pPr>
       <w:bookmarkStart w:id="53" w:name="_Toc426119879"/>
       <w:bookmarkStart w:id="54" w:name="_Toc435477803"/>
@@ -11139,11 +11145,13 @@
           <w:tab w:val="num" w:pos="864"/>
         </w:tabs>
         <w:spacing w:before="360" w:after="60"/>
-        <w:ind w:left="720"/>
+        <w:ind w:left="540" w:hanging="540"/>
       </w:pPr>
       <w:bookmarkStart w:id="55" w:name="_Toc435477804"/>
       <w:bookmarkStart w:id="56" w:name="_Toc287332011"/>
       <w:bookmarkStart w:id="57" w:name="_Toc409437263"/>
+      <w:bookmarkStart w:id="58" w:name="_GoBack"/>
+      <w:bookmarkEnd w:id="58"/>
       <w:r>
         <w:t>Objects</w:t>
       </w:r>
@@ -11168,28 +11176,28 @@
       <w:pPr>
         <w:pStyle w:val="Heading1"/>
       </w:pPr>
-      <w:bookmarkStart w:id="58" w:name="_Ref435448386"/>
-      <w:bookmarkStart w:id="59" w:name="_Ref435477424"/>
-      <w:bookmarkStart w:id="60" w:name="_Ref435477573"/>
-      <w:bookmarkStart w:id="61" w:name="_Toc435477805"/>
+      <w:bookmarkStart w:id="59" w:name="_Ref435448386"/>
+      <w:bookmarkStart w:id="60" w:name="_Ref435477424"/>
+      <w:bookmarkStart w:id="61" w:name="_Ref435477573"/>
+      <w:bookmarkStart w:id="62" w:name="_Toc435477805"/>
       <w:r>
         <w:lastRenderedPageBreak/>
         <w:t>Data Model</w:t>
       </w:r>
-      <w:bookmarkEnd w:id="58"/>
       <w:bookmarkEnd w:id="59"/>
       <w:bookmarkEnd w:id="60"/>
       <w:bookmarkEnd w:id="61"/>
+      <w:bookmarkEnd w:id="62"/>
     </w:p>
     <w:p>
       <w:pPr>
         <w:pStyle w:val="Heading2"/>
       </w:pPr>
-      <w:bookmarkStart w:id="62" w:name="_Toc435477806"/>
+      <w:bookmarkStart w:id="63" w:name="_Toc435477806"/>
       <w:r>
         <w:t>DiskObjectType Class</w:t>
       </w:r>
-      <w:bookmarkEnd w:id="62"/>
+      <w:bookmarkEnd w:id="63"/>
     </w:p>
     <w:p>
       <w:pPr>
@@ -11358,8 +11366,6 @@
           </wp:inline>
         </w:drawing>
       </w:r>
-      <w:bookmarkStart w:id="63" w:name="_GoBack"/>
-      <w:bookmarkEnd w:id="63"/>
     </w:p>
     <w:p>
       <w:pPr>
@@ -12637,16 +12643,22 @@
         <w:contextualSpacing w:val="0"/>
       </w:pPr>
       <w:r>
+        <w:t xml:space="preserve">The </w:t>
+      </w:r>
+      <w:r>
         <w:rPr>
           <w:rFonts w:ascii="Courier New" w:hAnsi="Courier New" w:cs="Courier New"/>
         </w:rPr>
         <w:t>DiskType</w:t>
       </w:r>
       <w:r>
-        <w:t xml:space="preserve"> specifies disk clas</w:t>
-      </w:r>
-      <w:r>
-        <w:t xml:space="preserve">s, via a union of the </w:t>
+        <w:t xml:space="preserve"> class specifies the disk class. Its core value SHOULD be a literal found in </w:t>
+      </w:r>
+      <w:r>
+        <w:t>the</w:t>
+      </w:r>
+      <w:r>
+        <w:t xml:space="preserve"> </w:t>
       </w:r>
       <w:r>
         <w:rPr>
@@ -12655,27 +12667,7 @@
         <w:t>DiskTypeEnum</w:t>
       </w:r>
       <w:r>
-        <w:t xml:space="preserve"> </w:t>
-      </w:r>
-      <w:r>
-        <w:t>enumeration</w:t>
-      </w:r>
-      <w:r>
-        <w:t xml:space="preserve"> and the atomic </w:t>
-      </w:r>
-      <w:commentRangeStart w:id="69"/>
-      <w:r>
-        <w:t>xs:string</w:t>
-      </w:r>
-      <w:commentRangeEnd w:id="69"/>
-      <w:r>
-        <w:rPr>
-          <w:rStyle w:val="CommentReference"/>
-        </w:rPr>
-        <w:commentReference w:id="69"/>
-      </w:r>
-      <w:r>
-        <w:t xml:space="preserve"> type. Its base type is the CybOX Core </w:t>
+        <w:t xml:space="preserve"> enumeration. It extends the </w:t>
       </w:r>
       <w:r>
         <w:rPr>
@@ -12684,18 +12676,18 @@
         <w:t>BaseObjectPropertyType</w:t>
       </w:r>
       <w:r>
-        <w:t>, for permitting complex (i.e. regular-expression based) specifications.</w:t>
+        <w:t xml:space="preserve"> class, in order to permit complex (i.e. regular-expression based) specifications.</w:t>
       </w:r>
     </w:p>
     <w:p>
       <w:pPr>
         <w:pStyle w:val="Heading2"/>
       </w:pPr>
-      <w:bookmarkStart w:id="70" w:name="_Toc435477809"/>
+      <w:bookmarkStart w:id="69" w:name="_Toc435477809"/>
       <w:r>
         <w:t>DiskTypeEnum Enumeration</w:t>
       </w:r>
-      <w:bookmarkEnd w:id="70"/>
+      <w:bookmarkEnd w:id="69"/>
     </w:p>
     <w:p>
       <w:pPr>
@@ -12781,7 +12773,7 @@
         <w:pStyle w:val="tablecaption"/>
         <w:jc w:val="center"/>
       </w:pPr>
-      <w:bookmarkStart w:id="71" w:name="_Ref435478214"/>
+      <w:bookmarkStart w:id="70" w:name="_Ref435478214"/>
       <w:r>
         <w:t xml:space="preserve">Table </w:t>
       </w:r>
@@ -12804,7 +12796,7 @@
           <w:t>3</w:t>
         </w:r>
       </w:fldSimple>
-      <w:bookmarkEnd w:id="71"/>
+      <w:bookmarkEnd w:id="70"/>
       <w:r>
         <w:t xml:space="preserve">. </w:t>
       </w:r>
@@ -13152,16 +13144,16 @@
       <w:pPr>
         <w:pStyle w:val="Heading1"/>
       </w:pPr>
-      <w:bookmarkStart w:id="72" w:name="_Ref428537416"/>
-      <w:bookmarkStart w:id="73" w:name="_Toc435477810"/>
+      <w:bookmarkStart w:id="71" w:name="_Ref428537416"/>
+      <w:bookmarkStart w:id="72" w:name="_Toc435477810"/>
       <w:r>
         <w:lastRenderedPageBreak/>
         <w:t>Conformance</w:t>
       </w:r>
       <w:bookmarkEnd w:id="56"/>
       <w:bookmarkEnd w:id="57"/>
+      <w:bookmarkEnd w:id="71"/>
       <w:bookmarkEnd w:id="72"/>
-      <w:bookmarkEnd w:id="73"/>
     </w:p>
     <w:p>
       <w:r>
@@ -13203,18 +13195,18 @@
         <w:pStyle w:val="AppendixHeading1"/>
         <w:spacing w:after="120" w:afterAutospacing="0"/>
       </w:pPr>
-      <w:bookmarkStart w:id="74" w:name="_Toc85472897"/>
-      <w:bookmarkStart w:id="75" w:name="_Toc287332012"/>
-      <w:bookmarkStart w:id="76" w:name="_Toc409437264"/>
-      <w:bookmarkStart w:id="77" w:name="_Toc435477811"/>
+      <w:bookmarkStart w:id="73" w:name="_Toc85472897"/>
+      <w:bookmarkStart w:id="74" w:name="_Toc287332012"/>
+      <w:bookmarkStart w:id="75" w:name="_Toc409437264"/>
+      <w:bookmarkStart w:id="76" w:name="_Toc435477811"/>
       <w:r>
         <w:lastRenderedPageBreak/>
         <w:t>Acknowledgments</w:t>
       </w:r>
+      <w:bookmarkEnd w:id="73"/>
       <w:bookmarkEnd w:id="74"/>
       <w:bookmarkEnd w:id="75"/>
       <w:bookmarkEnd w:id="76"/>
-      <w:bookmarkEnd w:id="77"/>
     </w:p>
     <w:p>
       <w:pPr>
@@ -13563,18 +13555,18 @@
       <w:pPr>
         <w:pStyle w:val="AppendixHeading1"/>
       </w:pPr>
-      <w:bookmarkStart w:id="78" w:name="_Toc85472898"/>
-      <w:bookmarkStart w:id="79" w:name="_Toc287332014"/>
-      <w:bookmarkStart w:id="80" w:name="_Toc409437269"/>
-      <w:bookmarkStart w:id="81" w:name="_Toc435477812"/>
+      <w:bookmarkStart w:id="77" w:name="_Toc85472898"/>
+      <w:bookmarkStart w:id="78" w:name="_Toc287332014"/>
+      <w:bookmarkStart w:id="79" w:name="_Toc409437269"/>
+      <w:bookmarkStart w:id="80" w:name="_Toc435477812"/>
       <w:r>
         <w:lastRenderedPageBreak/>
         <w:t>Revision History</w:t>
       </w:r>
+      <w:bookmarkEnd w:id="77"/>
       <w:bookmarkEnd w:id="78"/>
       <w:bookmarkEnd w:id="79"/>
       <w:bookmarkEnd w:id="80"/>
-      <w:bookmarkEnd w:id="81"/>
     </w:p>
     <w:tbl>
       <w:tblPr>
@@ -13747,29 +13739,12 @@
       </w:r>
     </w:p>
   </w:comment>
-  <w:comment w:id="69" w:author="Rothenberg, David B." w:date="2015-11-16T23:10:00Z" w:initials="RDB">
-    <w:p>
-      <w:pPr>
-        <w:pStyle w:val="CommentText"/>
-      </w:pPr>
-      <w:r>
-        <w:rPr>
-          <w:rStyle w:val="CommentReference"/>
-        </w:rPr>
-        <w:annotationRef/>
-      </w:r>
-      <w:r>
-        <w:t>XMLism</w:t>
-      </w:r>
-    </w:p>
-  </w:comment>
 </w:comments>
 </file>
 
 <file path=word/commentsExtended.xml><?xml version="1.0" encoding="utf-8"?>
 <w15:commentsEx xmlns:wpc="http://schemas.microsoft.com/office/word/2010/wordprocessingCanvas" xmlns:mc="http://schemas.openxmlformats.org/markup-compatibility/2006" xmlns:o="urn:schemas-microsoft-com:office:office" xmlns:r="http://schemas.openxmlformats.org/officeDocument/2006/relationships" xmlns:m="http://schemas.openxmlformats.org/officeDocument/2006/math" xmlns:v="urn:schemas-microsoft-com:vml" xmlns:wp14="http://schemas.microsoft.com/office/word/2010/wordprocessingDrawing" xmlns:wp="http://schemas.openxmlformats.org/drawingml/2006/wordprocessingDrawing" xmlns:w10="urn:schemas-microsoft-com:office:word" xmlns:w="http://schemas.openxmlformats.org/wordprocessingml/2006/main" xmlns:w14="http://schemas.microsoft.com/office/word/2010/wordml" xmlns:w15="http://schemas.microsoft.com/office/word/2012/wordml" xmlns:wpg="http://schemas.microsoft.com/office/word/2010/wordprocessingGroup" xmlns:wpi="http://schemas.microsoft.com/office/word/2010/wordprocessingInk" xmlns:wne="http://schemas.microsoft.com/office/word/2006/wordml" xmlns:wps="http://schemas.microsoft.com/office/word/2010/wordprocessingShape" mc:Ignorable="w14 w15 wp14">
   <w15:commentEx w15:paraId="65B0CE24" w15:done="0"/>
-  <w15:commentEx w15:paraId="1AB71AC0" w15:done="0"/>
 </w15:commentsEx>
 </file>
 
@@ -13974,7 +13949,7 @@
         <w:sz w:val="16"/>
         <w:szCs w:val="16"/>
       </w:rPr>
-      <w:t>10</w:t>
+      <w:t>9</w:t>
     </w:r>
     <w:r>
       <w:rPr>
@@ -16833,7 +16808,7 @@
 </file>
 
 <file path=customXml/itemProps1.xml><?xml version="1.0" encoding="utf-8"?>
-<ds:datastoreItem xmlns:ds="http://schemas.openxmlformats.org/officeDocument/2006/customXml" ds:itemID="{254D6D23-4EE3-4439-A50F-9C664AB23F8C}">
+<ds:datastoreItem xmlns:ds="http://schemas.openxmlformats.org/officeDocument/2006/customXml" ds:itemID="{57B8A11A-18E6-45BA-93FF-3E9C8E78809C}">
   <ds:schemaRefs>
     <ds:schemaRef ds:uri="http://schemas.openxmlformats.org/officeDocument/2006/bibliography"/>
   </ds:schemaRefs>

--- a/documents/DRAFT-cybox-v2.1.1-wd01-part20-disk-object.docx
+++ b/documents/DRAFT-cybox-v2.1.1-wd01-part20-disk-object.docx
@@ -64,7 +64,14 @@
           <w:sz w:val="24"/>
           <w:szCs w:val="24"/>
         </w:rPr>
-        <w:t>16 November 2015</w:t>
+        <w:t>15 December</w:t>
+      </w:r>
+      <w:r>
+        <w:rPr>
+          <w:sz w:val="24"/>
+          <w:szCs w:val="24"/>
+        </w:rPr>
+        <w:t xml:space="preserve"> 2015</w:t>
       </w:r>
     </w:p>
     <w:p>
@@ -2163,7 +2170,15 @@
         <w:rPr>
           <w:i/>
         </w:rPr>
-        <w:t>Hostname Session Object</w:t>
+        <w:t xml:space="preserve">Hostname </w:t>
+      </w:r>
+      <w:bookmarkStart w:id="2" w:name="_GoBack"/>
+      <w:bookmarkEnd w:id="2"/>
+      <w:r>
+        <w:rPr>
+          <w:i/>
+        </w:rPr>
+        <w:t>Object</w:t>
       </w:r>
       <w:r>
         <w:t>. [URI]</w:t>
@@ -5694,11 +5709,11 @@
       <w:pPr>
         <w:pStyle w:val="Titlepageinfo"/>
       </w:pPr>
-      <w:bookmarkStart w:id="2" w:name="RelatedWork"/>
+      <w:bookmarkStart w:id="3" w:name="RelatedWork"/>
       <w:r>
         <w:t>Related work</w:t>
       </w:r>
-      <w:bookmarkEnd w:id="2"/>
+      <w:bookmarkEnd w:id="3"/>
       <w:r>
         <w:t>:</w:t>
       </w:r>
@@ -5832,7 +5847,7 @@
       <w:pPr>
         <w:pStyle w:val="Titlepageinfo"/>
       </w:pPr>
-      <w:commentRangeStart w:id="3"/>
+      <w:commentRangeStart w:id="4"/>
       <w:r>
         <w:t>URI patterns:</w:t>
       </w:r>
@@ -5966,13 +5981,13 @@
       <w:r>
         <w:t>(Managed by OASIS TC Administration; please don’t modify.)</w:t>
       </w:r>
-      <w:commentRangeEnd w:id="3"/>
+      <w:commentRangeEnd w:id="4"/>
       <w:r>
         <w:rPr>
           <w:rStyle w:val="CommentReference"/>
           <w:color w:val="333333"/>
         </w:rPr>
-        <w:commentReference w:id="3"/>
+        <w:commentReference w:id="4"/>
       </w:r>
     </w:p>
     <w:p>
@@ -6062,7 +6077,7 @@
       <w:pPr>
         <w:pStyle w:val="Notices"/>
       </w:pPr>
-      <w:bookmarkStart w:id="4" w:name="_Toc424631595"/>
+      <w:bookmarkStart w:id="5" w:name="_Toc424631595"/>
       <w:bookmarkEnd w:id="0"/>
       <w:r>
         <w:lastRenderedPageBreak/>
@@ -6089,7 +6104,7 @@
       <w:r>
         <w:fldChar w:fldCharType="separate"/>
       </w:r>
-      <w:hyperlink w:anchor="_Toc435477790" w:history="1">
+      <w:hyperlink w:anchor="_Toc437947916" w:history="1">
         <w:r>
           <w:rPr>
             <w:rStyle w:val="Hyperlink"/>
@@ -6133,7 +6148,7 @@
             <w:noProof/>
             <w:webHidden/>
           </w:rPr>
-          <w:instrText xml:space="preserve"> PAGEREF _Toc435477790 \h </w:instrText>
+          <w:instrText xml:space="preserve"> PAGEREF _Toc437947916 \h </w:instrText>
         </w:r>
         <w:r>
           <w:rPr>
@@ -6179,7 +6194,7 @@
           <w:szCs w:val="22"/>
         </w:rPr>
       </w:pPr>
-      <w:hyperlink w:anchor="_Toc435477791" w:history="1">
+      <w:hyperlink w:anchor="_Toc437947917" w:history="1">
         <w:r>
           <w:rPr>
             <w:rStyle w:val="Hyperlink"/>
@@ -6238,7 +6253,7 @@
             <w:noProof/>
             <w:webHidden/>
           </w:rPr>
-          <w:instrText xml:space="preserve"> PAGEREF _Toc435477791 \h </w:instrText>
+          <w:instrText xml:space="preserve"> PAGEREF _Toc437947917 \h </w:instrText>
         </w:r>
         <w:r>
           <w:rPr>
@@ -6284,7 +6299,7 @@
           <w:szCs w:val="22"/>
         </w:rPr>
       </w:pPr>
-      <w:hyperlink w:anchor="_Toc435477792" w:history="1">
+      <w:hyperlink w:anchor="_Toc437947918" w:history="1">
         <w:r>
           <w:rPr>
             <w:rStyle w:val="Hyperlink"/>
@@ -6328,7 +6343,7 @@
             <w:noProof/>
             <w:webHidden/>
           </w:rPr>
-          <w:instrText xml:space="preserve"> PAGEREF _Toc435477792 \h </w:instrText>
+          <w:instrText xml:space="preserve"> PAGEREF _Toc437947918 \h </w:instrText>
         </w:r>
         <w:r>
           <w:rPr>
@@ -6374,7 +6389,7 @@
           <w:szCs w:val="22"/>
         </w:rPr>
       </w:pPr>
-      <w:hyperlink w:anchor="_Toc435477793" w:history="1">
+      <w:hyperlink w:anchor="_Toc437947919" w:history="1">
         <w:r>
           <w:rPr>
             <w:rStyle w:val="Hyperlink"/>
@@ -6418,7 +6433,7 @@
             <w:noProof/>
             <w:webHidden/>
           </w:rPr>
-          <w:instrText xml:space="preserve"> PAGEREF _Toc435477793 \h </w:instrText>
+          <w:instrText xml:space="preserve"> PAGEREF _Toc437947919 \h </w:instrText>
         </w:r>
         <w:r>
           <w:rPr>
@@ -6464,7 +6479,7 @@
           <w:szCs w:val="22"/>
         </w:rPr>
       </w:pPr>
-      <w:hyperlink w:anchor="_Toc435477794" w:history="1">
+      <w:hyperlink w:anchor="_Toc437947920" w:history="1">
         <w:r>
           <w:rPr>
             <w:rStyle w:val="Hyperlink"/>
@@ -6508,7 +6523,7 @@
             <w:noProof/>
             <w:webHidden/>
           </w:rPr>
-          <w:instrText xml:space="preserve"> PAGEREF _Toc435477794 \h </w:instrText>
+          <w:instrText xml:space="preserve"> PAGEREF _Toc437947920 \h </w:instrText>
         </w:r>
         <w:r>
           <w:rPr>
@@ -6554,7 +6569,7 @@
           <w:szCs w:val="22"/>
         </w:rPr>
       </w:pPr>
-      <w:hyperlink w:anchor="_Toc435477795" w:history="1">
+      <w:hyperlink w:anchor="_Toc437947921" w:history="1">
         <w:r>
           <w:rPr>
             <w:rStyle w:val="Hyperlink"/>
@@ -6598,7 +6613,7 @@
             <w:noProof/>
             <w:webHidden/>
           </w:rPr>
-          <w:instrText xml:space="preserve"> PAGEREF _Toc435477795 \h </w:instrText>
+          <w:instrText xml:space="preserve"> PAGEREF _Toc437947921 \h </w:instrText>
         </w:r>
         <w:r>
           <w:rPr>
@@ -6644,7 +6659,7 @@
           <w:szCs w:val="22"/>
         </w:rPr>
       </w:pPr>
-      <w:hyperlink w:anchor="_Toc435477796" w:history="1">
+      <w:hyperlink w:anchor="_Toc437947922" w:history="1">
         <w:r>
           <w:rPr>
             <w:rStyle w:val="Hyperlink"/>
@@ -6688,7 +6703,7 @@
             <w:noProof/>
             <w:webHidden/>
           </w:rPr>
-          <w:instrText xml:space="preserve"> PAGEREF _Toc435477796 \h </w:instrText>
+          <w:instrText xml:space="preserve"> PAGEREF _Toc437947922 \h </w:instrText>
         </w:r>
         <w:r>
           <w:rPr>
@@ -6734,7 +6749,7 @@
           <w:szCs w:val="22"/>
         </w:rPr>
       </w:pPr>
-      <w:hyperlink w:anchor="_Toc435477797" w:history="1">
+      <w:hyperlink w:anchor="_Toc437947923" w:history="1">
         <w:r>
           <w:rPr>
             <w:rStyle w:val="Hyperlink"/>
@@ -6778,7 +6793,7 @@
             <w:noProof/>
             <w:webHidden/>
           </w:rPr>
-          <w:instrText xml:space="preserve"> PAGEREF _Toc435477797 \h </w:instrText>
+          <w:instrText xml:space="preserve"> PAGEREF _Toc437947923 \h </w:instrText>
         </w:r>
         <w:r>
           <w:rPr>
@@ -6824,7 +6839,7 @@
           <w:szCs w:val="22"/>
         </w:rPr>
       </w:pPr>
-      <w:hyperlink w:anchor="_Toc435477798" w:history="1">
+      <w:hyperlink w:anchor="_Toc437947924" w:history="1">
         <w:r>
           <w:rPr>
             <w:rStyle w:val="Hyperlink"/>
@@ -6868,7 +6883,7 @@
             <w:noProof/>
             <w:webHidden/>
           </w:rPr>
-          <w:instrText xml:space="preserve"> PAGEREF _Toc435477798 \h </w:instrText>
+          <w:instrText xml:space="preserve"> PAGEREF _Toc437947924 \h </w:instrText>
         </w:r>
         <w:r>
           <w:rPr>
@@ -6914,7 +6929,7 @@
           <w:szCs w:val="22"/>
         </w:rPr>
       </w:pPr>
-      <w:hyperlink w:anchor="_Toc435477799" w:history="1">
+      <w:hyperlink w:anchor="_Toc437947925" w:history="1">
         <w:r>
           <w:rPr>
             <w:rStyle w:val="Hyperlink"/>
@@ -6958,7 +6973,7 @@
             <w:noProof/>
             <w:webHidden/>
           </w:rPr>
-          <w:instrText xml:space="preserve"> PAGEREF _Toc435477799 \h </w:instrText>
+          <w:instrText xml:space="preserve"> PAGEREF _Toc437947925 \h </w:instrText>
         </w:r>
         <w:r>
           <w:rPr>
@@ -7004,7 +7019,7 @@
           <w:szCs w:val="22"/>
         </w:rPr>
       </w:pPr>
-      <w:hyperlink w:anchor="_Toc435477800" w:history="1">
+      <w:hyperlink w:anchor="_Toc437947926" w:history="1">
         <w:r>
           <w:rPr>
             <w:rStyle w:val="Hyperlink"/>
@@ -7048,7 +7063,7 @@
             <w:noProof/>
             <w:webHidden/>
           </w:rPr>
-          <w:instrText xml:space="preserve"> PAGEREF _Toc435477800 \h </w:instrText>
+          <w:instrText xml:space="preserve"> PAGEREF _Toc437947926 \h </w:instrText>
         </w:r>
         <w:r>
           <w:rPr>
@@ -7094,7 +7109,7 @@
           <w:szCs w:val="22"/>
         </w:rPr>
       </w:pPr>
-      <w:hyperlink w:anchor="_Toc435477801" w:history="1">
+      <w:hyperlink w:anchor="_Toc437947927" w:history="1">
         <w:r>
           <w:rPr>
             <w:rStyle w:val="Hyperlink"/>
@@ -7138,7 +7153,7 @@
             <w:noProof/>
             <w:webHidden/>
           </w:rPr>
-          <w:instrText xml:space="preserve"> PAGEREF _Toc435477801 \h </w:instrText>
+          <w:instrText xml:space="preserve"> PAGEREF _Toc437947927 \h </w:instrText>
         </w:r>
         <w:r>
           <w:rPr>
@@ -7180,7 +7195,7 @@
           <w:szCs w:val="22"/>
         </w:rPr>
       </w:pPr>
-      <w:hyperlink w:anchor="_Toc435477802" w:history="1">
+      <w:hyperlink w:anchor="_Toc437947928" w:history="1">
         <w:r>
           <w:rPr>
             <w:rStyle w:val="Hyperlink"/>
@@ -7224,7 +7239,7 @@
             <w:noProof/>
             <w:webHidden/>
           </w:rPr>
-          <w:instrText xml:space="preserve"> PAGEREF _Toc435477802 \h </w:instrText>
+          <w:instrText xml:space="preserve"> PAGEREF _Toc437947928 \h </w:instrText>
         </w:r>
         <w:r>
           <w:rPr>
@@ -7270,7 +7285,7 @@
           <w:szCs w:val="22"/>
         </w:rPr>
       </w:pPr>
-      <w:hyperlink w:anchor="_Toc435477803" w:history="1">
+      <w:hyperlink w:anchor="_Toc437947929" w:history="1">
         <w:r>
           <w:rPr>
             <w:rStyle w:val="Hyperlink"/>
@@ -7314,7 +7329,7 @@
             <w:noProof/>
             <w:webHidden/>
           </w:rPr>
-          <w:instrText xml:space="preserve"> PAGEREF _Toc435477803 \h </w:instrText>
+          <w:instrText xml:space="preserve"> PAGEREF _Toc437947929 \h </w:instrText>
         </w:r>
         <w:r>
           <w:rPr>
@@ -7360,7 +7375,7 @@
           <w:szCs w:val="22"/>
         </w:rPr>
       </w:pPr>
-      <w:hyperlink w:anchor="_Toc435477804" w:history="1">
+      <w:hyperlink w:anchor="_Toc437947930" w:history="1">
         <w:r>
           <w:rPr>
             <w:rStyle w:val="Hyperlink"/>
@@ -7404,7 +7419,7 @@
             <w:noProof/>
             <w:webHidden/>
           </w:rPr>
-          <w:instrText xml:space="preserve"> PAGEREF _Toc435477804 \h </w:instrText>
+          <w:instrText xml:space="preserve"> PAGEREF _Toc437947930 \h </w:instrText>
         </w:r>
         <w:r>
           <w:rPr>
@@ -7446,7 +7461,7 @@
           <w:szCs w:val="22"/>
         </w:rPr>
       </w:pPr>
-      <w:hyperlink w:anchor="_Toc435477805" w:history="1">
+      <w:hyperlink w:anchor="_Toc437947931" w:history="1">
         <w:r>
           <w:rPr>
             <w:rStyle w:val="Hyperlink"/>
@@ -7490,7 +7505,7 @@
             <w:noProof/>
             <w:webHidden/>
           </w:rPr>
-          <w:instrText xml:space="preserve"> PAGEREF _Toc435477805 \h </w:instrText>
+          <w:instrText xml:space="preserve"> PAGEREF _Toc437947931 \h </w:instrText>
         </w:r>
         <w:r>
           <w:rPr>
@@ -7536,7 +7551,7 @@
           <w:szCs w:val="22"/>
         </w:rPr>
       </w:pPr>
-      <w:hyperlink w:anchor="_Toc435477806" w:history="1">
+      <w:hyperlink w:anchor="_Toc437947932" w:history="1">
         <w:r>
           <w:rPr>
             <w:rStyle w:val="Hyperlink"/>
@@ -7580,7 +7595,7 @@
             <w:noProof/>
             <w:webHidden/>
           </w:rPr>
-          <w:instrText xml:space="preserve"> PAGEREF _Toc435477806 \h </w:instrText>
+          <w:instrText xml:space="preserve"> PAGEREF _Toc437947932 \h </w:instrText>
         </w:r>
         <w:r>
           <w:rPr>
@@ -7626,7 +7641,7 @@
           <w:szCs w:val="22"/>
         </w:rPr>
       </w:pPr>
-      <w:hyperlink w:anchor="_Toc435477807" w:history="1">
+      <w:hyperlink w:anchor="_Toc437947933" w:history="1">
         <w:r>
           <w:rPr>
             <w:rStyle w:val="Hyperlink"/>
@@ -7670,7 +7685,7 @@
             <w:noProof/>
             <w:webHidden/>
           </w:rPr>
-          <w:instrText xml:space="preserve"> PAGEREF _Toc435477807 \h </w:instrText>
+          <w:instrText xml:space="preserve"> PAGEREF _Toc437947933 \h </w:instrText>
         </w:r>
         <w:r>
           <w:rPr>
@@ -7716,7 +7731,7 @@
           <w:szCs w:val="22"/>
         </w:rPr>
       </w:pPr>
-      <w:hyperlink w:anchor="_Toc435477808" w:history="1">
+      <w:hyperlink w:anchor="_Toc437947934" w:history="1">
         <w:r>
           <w:rPr>
             <w:rStyle w:val="Hyperlink"/>
@@ -7760,7 +7775,7 @@
             <w:noProof/>
             <w:webHidden/>
           </w:rPr>
-          <w:instrText xml:space="preserve"> PAGEREF _Toc435477808 \h </w:instrText>
+          <w:instrText xml:space="preserve"> PAGEREF _Toc437947934 \h </w:instrText>
         </w:r>
         <w:r>
           <w:rPr>
@@ -7806,7 +7821,7 @@
           <w:szCs w:val="22"/>
         </w:rPr>
       </w:pPr>
-      <w:hyperlink w:anchor="_Toc435477809" w:history="1">
+      <w:hyperlink w:anchor="_Toc437947935" w:history="1">
         <w:r>
           <w:rPr>
             <w:rStyle w:val="Hyperlink"/>
@@ -7850,7 +7865,7 @@
             <w:noProof/>
             <w:webHidden/>
           </w:rPr>
-          <w:instrText xml:space="preserve"> PAGEREF _Toc435477809 \h </w:instrText>
+          <w:instrText xml:space="preserve"> PAGEREF _Toc437947935 \h </w:instrText>
         </w:r>
         <w:r>
           <w:rPr>
@@ -7892,7 +7907,7 @@
           <w:szCs w:val="22"/>
         </w:rPr>
       </w:pPr>
-      <w:hyperlink w:anchor="_Toc435477810" w:history="1">
+      <w:hyperlink w:anchor="_Toc437947936" w:history="1">
         <w:r>
           <w:rPr>
             <w:rStyle w:val="Hyperlink"/>
@@ -7936,7 +7951,7 @@
             <w:noProof/>
             <w:webHidden/>
           </w:rPr>
-          <w:instrText xml:space="preserve"> PAGEREF _Toc435477810 \h </w:instrText>
+          <w:instrText xml:space="preserve"> PAGEREF _Toc437947936 \h </w:instrText>
         </w:r>
         <w:r>
           <w:rPr>
@@ -7978,7 +7993,7 @@
           <w:szCs w:val="22"/>
         </w:rPr>
       </w:pPr>
-      <w:hyperlink w:anchor="_Toc435477811" w:history="1">
+      <w:hyperlink w:anchor="_Toc437947937" w:history="1">
         <w:r>
           <w:rPr>
             <w:rStyle w:val="Hyperlink"/>
@@ -8005,7 +8020,7 @@
             <w:noProof/>
             <w:webHidden/>
           </w:rPr>
-          <w:instrText xml:space="preserve"> PAGEREF _Toc435477811 \h </w:instrText>
+          <w:instrText xml:space="preserve"> PAGEREF _Toc437947937 \h </w:instrText>
         </w:r>
         <w:r>
           <w:rPr>
@@ -8047,7 +8062,7 @@
           <w:szCs w:val="22"/>
         </w:rPr>
       </w:pPr>
-      <w:hyperlink w:anchor="_Toc435477812" w:history="1">
+      <w:hyperlink w:anchor="_Toc437947938" w:history="1">
         <w:r>
           <w:rPr>
             <w:rStyle w:val="Hyperlink"/>
@@ -8074,7 +8089,7 @@
             <w:noProof/>
             <w:webHidden/>
           </w:rPr>
-          <w:instrText xml:space="preserve"> PAGEREF _Toc435477812 \h </w:instrText>
+          <w:instrText xml:space="preserve"> PAGEREF _Toc437947938 \h </w:instrText>
         </w:r>
         <w:r>
           <w:rPr>
@@ -8116,12 +8131,12 @@
         <w:lastRenderedPageBreak/>
         <w:fldChar w:fldCharType="end"/>
       </w:r>
-      <w:bookmarkStart w:id="5" w:name="_Toc435477790"/>
+      <w:bookmarkStart w:id="6" w:name="_Toc437947916"/>
       <w:r>
         <w:t>Introduction</w:t>
       </w:r>
-      <w:bookmarkEnd w:id="4"/>
       <w:bookmarkEnd w:id="5"/>
+      <w:bookmarkEnd w:id="6"/>
     </w:p>
     <w:p>
       <w:pPr>
@@ -8185,7 +8200,7 @@
         <w:spacing w:after="240"/>
         <w:ind w:right="-270"/>
       </w:pPr>
-      <w:bookmarkStart w:id="6" w:name="_Toc401131317"/>
+      <w:bookmarkStart w:id="7" w:name="_Toc401131317"/>
       <w:r>
         <w:t xml:space="preserve">In Section </w:t>
       </w:r>
@@ -8285,12 +8300,6 @@
         <w:t xml:space="preserve"> we provide document conventions</w:t>
       </w:r>
       <w:r>
-        <w:t xml:space="preserve"> </w:t>
-      </w:r>
-      <w:r>
-        <w:t>in</w:t>
-      </w:r>
-      <w:r>
         <w:t xml:space="preserve">, </w:t>
       </w:r>
       <w:r>
@@ -8381,7 +8390,7 @@
       <w:r>
         <w:t xml:space="preserve">. </w:t>
       </w:r>
-      <w:bookmarkEnd w:id="6"/>
+      <w:bookmarkEnd w:id="7"/>
       <w:r>
         <w:t xml:space="preserve">In Section </w:t>
       </w:r>
@@ -8577,11 +8586,11 @@
       <w:pPr>
         <w:pStyle w:val="Heading2"/>
       </w:pPr>
-      <w:bookmarkStart w:id="7" w:name="_Toc412205405"/>
-      <w:bookmarkStart w:id="8" w:name="_Ref412300941"/>
-      <w:bookmarkStart w:id="9" w:name="_Ref412622367"/>
-      <w:bookmarkStart w:id="10" w:name="_Toc424631596"/>
-      <w:bookmarkStart w:id="11" w:name="_Toc435477791"/>
+      <w:bookmarkStart w:id="8" w:name="_Toc412205405"/>
+      <w:bookmarkStart w:id="9" w:name="_Ref412300941"/>
+      <w:bookmarkStart w:id="10" w:name="_Ref412622367"/>
+      <w:bookmarkStart w:id="11" w:name="_Toc424631596"/>
+      <w:bookmarkStart w:id="12" w:name="_Toc437947917"/>
       <w:r>
         <w:t>CybOX</w:t>
       </w:r>
@@ -8594,11 +8603,11 @@
       <w:r>
         <w:t xml:space="preserve"> Specification Documents</w:t>
       </w:r>
-      <w:bookmarkEnd w:id="7"/>
       <w:bookmarkEnd w:id="8"/>
       <w:bookmarkEnd w:id="9"/>
       <w:bookmarkEnd w:id="10"/>
       <w:bookmarkEnd w:id="11"/>
+      <w:bookmarkEnd w:id="12"/>
     </w:p>
     <w:p>
       <w:pPr>
@@ -8608,7 +8617,7 @@
         <w:spacing w:after="240"/>
       </w:pPr>
       <w:r>
-        <w:t xml:space="preserve">The CybOX specification consists of a formal UML model and a set of textual specification documents that explain the UML model.  Specification documents have been written for each of the key individual data models that compose the full CybOX UML model.  </w:t>
+        <w:t xml:space="preserve">The CybOX specification consists of a formal UML model and a set of textual specification documents that explain the UML model.  Specification documents have been written for each of the individual data models that compose the full CybOX UML model.  </w:t>
       </w:r>
     </w:p>
     <w:p>
@@ -8709,15 +8718,15 @@
         <w:spacing w:before="360" w:after="60"/>
         <w:ind w:left="630" w:hanging="630"/>
       </w:pPr>
-      <w:bookmarkStart w:id="12" w:name="_Ref394437867"/>
-      <w:bookmarkStart w:id="13" w:name="_Toc426119868"/>
-      <w:bookmarkStart w:id="14" w:name="_Toc435477792"/>
+      <w:bookmarkStart w:id="13" w:name="_Ref394437867"/>
+      <w:bookmarkStart w:id="14" w:name="_Toc426119868"/>
+      <w:bookmarkStart w:id="15" w:name="_Toc437947918"/>
       <w:r>
         <w:t>Document Conventions</w:t>
       </w:r>
-      <w:bookmarkEnd w:id="12"/>
       <w:bookmarkEnd w:id="13"/>
       <w:bookmarkEnd w:id="14"/>
+      <w:bookmarkEnd w:id="15"/>
     </w:p>
     <w:p>
       <w:r>
@@ -8732,17 +8741,17 @@
         </w:tabs>
         <w:spacing w:before="360" w:after="60"/>
       </w:pPr>
-      <w:bookmarkStart w:id="15" w:name="_Toc389570603"/>
-      <w:bookmarkStart w:id="16" w:name="_Toc389581073"/>
-      <w:bookmarkStart w:id="17" w:name="_Toc426119870"/>
-      <w:bookmarkStart w:id="18" w:name="_Toc435477793"/>
+      <w:bookmarkStart w:id="16" w:name="_Toc389570603"/>
+      <w:bookmarkStart w:id="17" w:name="_Toc389581073"/>
+      <w:bookmarkStart w:id="18" w:name="_Toc426119870"/>
+      <w:bookmarkStart w:id="19" w:name="_Toc437947919"/>
       <w:r>
         <w:t>Fonts</w:t>
       </w:r>
-      <w:bookmarkEnd w:id="15"/>
       <w:bookmarkEnd w:id="16"/>
       <w:bookmarkEnd w:id="17"/>
       <w:bookmarkEnd w:id="18"/>
+      <w:bookmarkEnd w:id="19"/>
     </w:p>
     <w:p>
       <w:pPr>
@@ -9126,22 +9135,22 @@
       <w:pPr>
         <w:pStyle w:val="Heading3"/>
       </w:pPr>
-      <w:bookmarkStart w:id="19" w:name="_Ref394486021"/>
-      <w:bookmarkStart w:id="20" w:name="_Toc426119871"/>
-      <w:bookmarkStart w:id="21" w:name="_Toc435477794"/>
+      <w:bookmarkStart w:id="20" w:name="_Ref394486021"/>
+      <w:bookmarkStart w:id="21" w:name="_Toc426119871"/>
+      <w:bookmarkStart w:id="22" w:name="_Toc437947920"/>
       <w:r>
         <w:t>UML Package References</w:t>
       </w:r>
-      <w:bookmarkEnd w:id="19"/>
       <w:bookmarkEnd w:id="20"/>
       <w:bookmarkEnd w:id="21"/>
+      <w:bookmarkEnd w:id="22"/>
     </w:p>
     <w:p>
       <w:pPr>
         <w:spacing w:before="80" w:after="240"/>
       </w:pPr>
-      <w:bookmarkStart w:id="22" w:name="_Toc389570605"/>
-      <w:bookmarkStart w:id="23" w:name="_Toc389581075"/>
+      <w:bookmarkStart w:id="23" w:name="_Toc389570605"/>
+      <w:bookmarkStart w:id="24" w:name="_Toc389581075"/>
       <w:r>
         <w:t xml:space="preserve">Each CybOX data model is captured in a different UML package (e.g., Core package) where the packages together compose the full CybOX UML model.  To refer to a particular class of a specific package, we use the format </w:t>
       </w:r>
@@ -9211,6 +9220,24 @@
         <w:spacing w:before="80" w:after="240"/>
       </w:pPr>
       <w:r>
+        <w:t xml:space="preserve">The package_prefix for the Disk data model is </w:t>
+      </w:r>
+      <w:r>
+        <w:rPr>
+          <w:rFonts w:ascii="Courier New" w:hAnsi="Courier New" w:cs="Courier New"/>
+        </w:rPr>
+        <w:t>Disk</w:t>
+      </w:r>
+      <w:r>
+        <w:rPr>
+          <w:rFonts w:ascii="Courier New" w:hAnsi="Courier New" w:cs="Courier New"/>
+        </w:rPr>
+        <w:t>Obj</w:t>
+      </w:r>
+      <w:r>
+        <w:t xml:space="preserve">. </w:t>
+      </w:r>
+      <w:r>
         <w:t xml:space="preserve">Note that in </w:t>
       </w:r>
       <w:r>
@@ -9236,24 +9263,24 @@
       <w:pPr>
         <w:pStyle w:val="Heading3"/>
       </w:pPr>
-      <w:bookmarkStart w:id="24" w:name="_Toc426119872"/>
-      <w:bookmarkStart w:id="25" w:name="_Toc435477795"/>
+      <w:bookmarkStart w:id="25" w:name="_Toc426119872"/>
+      <w:bookmarkStart w:id="26" w:name="_Toc437947921"/>
       <w:r>
         <w:t>UML Diagrams</w:t>
       </w:r>
-      <w:bookmarkEnd w:id="22"/>
       <w:bookmarkEnd w:id="23"/>
       <w:bookmarkEnd w:id="24"/>
       <w:bookmarkEnd w:id="25"/>
+      <w:bookmarkEnd w:id="26"/>
     </w:p>
     <w:p>
       <w:pPr>
         <w:spacing w:before="80" w:after="240"/>
       </w:pPr>
-      <w:bookmarkStart w:id="26" w:name="_Toc398719452"/>
-      <w:bookmarkStart w:id="27" w:name="_Toc389570606"/>
-      <w:bookmarkStart w:id="28" w:name="_Toc389581076"/>
-      <w:bookmarkStart w:id="29" w:name="_Ref394436861"/>
+      <w:bookmarkStart w:id="27" w:name="_Toc398719452"/>
+      <w:bookmarkStart w:id="28" w:name="_Toc389570606"/>
+      <w:bookmarkStart w:id="29" w:name="_Toc389581076"/>
+      <w:bookmarkStart w:id="30" w:name="_Ref394436861"/>
       <w:r>
         <w:t xml:space="preserve">This specification makes use of UML diagrams to visually depict relationships between CybOX Language constructs. Note that the diagrams have been extracted directly from the full UML model for CybOX; they have not been constructed purely for inclusion in the specification documents.  Typically, diagrams are included for the primary class of a data model, and for any other class where the visualization of its relationships between other classes would be useful.  This implies that there will be very few diagrams for classes whose only properties are either a data type or a class from the CybOX Common data model.  </w:t>
       </w:r>
@@ -9276,14 +9303,14 @@
       <w:pPr>
         <w:pStyle w:val="Heading4"/>
       </w:pPr>
-      <w:bookmarkStart w:id="30" w:name="_Toc426119873"/>
-      <w:bookmarkStart w:id="31" w:name="_Toc435477796"/>
+      <w:bookmarkStart w:id="31" w:name="_Toc426119873"/>
+      <w:bookmarkStart w:id="32" w:name="_Toc437947922"/>
       <w:r>
         <w:t>Class Properties</w:t>
       </w:r>
-      <w:bookmarkEnd w:id="26"/>
-      <w:bookmarkEnd w:id="30"/>
+      <w:bookmarkEnd w:id="27"/>
       <w:bookmarkEnd w:id="31"/>
+      <w:bookmarkEnd w:id="32"/>
     </w:p>
     <w:p>
       <w:pPr>
@@ -9297,15 +9324,15 @@
       <w:pPr>
         <w:pStyle w:val="Heading4"/>
       </w:pPr>
-      <w:bookmarkStart w:id="32" w:name="_Toc398719453"/>
-      <w:bookmarkStart w:id="33" w:name="_Toc426119874"/>
-      <w:bookmarkStart w:id="34" w:name="_Toc435477797"/>
+      <w:bookmarkStart w:id="33" w:name="_Toc398719453"/>
+      <w:bookmarkStart w:id="34" w:name="_Toc426119874"/>
+      <w:bookmarkStart w:id="35" w:name="_Toc437947923"/>
       <w:r>
         <w:t>Diagram Icons and Arrow Types</w:t>
       </w:r>
-      <w:bookmarkEnd w:id="32"/>
       <w:bookmarkEnd w:id="33"/>
       <w:bookmarkEnd w:id="34"/>
+      <w:bookmarkEnd w:id="35"/>
     </w:p>
     <w:p>
       <w:pPr>
@@ -9386,8 +9413,8 @@
         <w:spacing w:after="120"/>
         <w:jc w:val="center"/>
       </w:pPr>
-      <w:bookmarkStart w:id="35" w:name="_Ref397637630"/>
-      <w:bookmarkStart w:id="36" w:name="_Toc426119876"/>
+      <w:bookmarkStart w:id="36" w:name="_Ref397637630"/>
+      <w:bookmarkStart w:id="37" w:name="_Toc426119876"/>
       <w:r>
         <w:lastRenderedPageBreak/>
         <w:t xml:space="preserve">Table </w:t>
@@ -9437,7 +9464,7 @@
         </w:rPr>
         <w:fldChar w:fldCharType="end"/>
       </w:r>
-      <w:bookmarkEnd w:id="35"/>
+      <w:bookmarkEnd w:id="36"/>
       <w:r>
         <w:t xml:space="preserve">.  </w:t>
       </w:r>
@@ -9684,7 +9711,7 @@
                 <v:shape id="_x0000_i1025" type="#_x0000_t75" style="width:23.25pt;height:21pt" o:ole="">
                   <v:imagedata r:id="rId26" o:title=""/>
                 </v:shape>
-                <o:OLEObject Type="Embed" ProgID="PBrush" ShapeID="_x0000_i1025" DrawAspect="Content" ObjectID="_1511608363" r:id="rId27"/>
+                <o:OLEObject Type="Embed" ProgID="PBrush" ShapeID="_x0000_i1025" DrawAspect="Content" ObjectID="_1511697782" r:id="rId27"/>
               </w:object>
             </w:r>
           </w:p>
@@ -9840,7 +9867,7 @@
                 <v:shape id="_x0000_i1026" type="#_x0000_t75" style="width:14.25pt;height:14.25pt" o:ole="">
                   <v:imagedata r:id="rId29" o:title=""/>
                 </v:shape>
-                <o:OLEObject Type="Embed" ProgID="PBrush" ShapeID="_x0000_i1026" DrawAspect="Content" ObjectID="_1511608364" r:id="rId30"/>
+                <o:OLEObject Type="Embed" ProgID="PBrush" ShapeID="_x0000_i1026" DrawAspect="Content" ObjectID="_1511697783" r:id="rId30"/>
               </w:object>
             </w:r>
           </w:p>
@@ -9900,7 +9927,7 @@
                 <v:shape id="_x0000_i1027" type="#_x0000_t75" style="width:14.25pt;height:14.25pt" o:ole="">
                   <v:imagedata r:id="rId31" o:title=""/>
                 </v:shape>
-                <o:OLEObject Type="Embed" ProgID="PBrush" ShapeID="_x0000_i1027" DrawAspect="Content" ObjectID="_1511608365" r:id="rId32"/>
+                <o:OLEObject Type="Embed" ProgID="PBrush" ShapeID="_x0000_i1027" DrawAspect="Content" ObjectID="_1511697784" r:id="rId32"/>
               </w:object>
             </w:r>
           </w:p>
@@ -10086,7 +10113,7 @@
                 <v:shape id="_x0000_i1028" type="#_x0000_t75" style="width:57.75pt;height:35.25pt" o:ole="">
                   <v:imagedata r:id="rId33" o:title=""/>
                 </v:shape>
-                <o:OLEObject Type="Embed" ProgID="PBrush" ShapeID="_x0000_i1028" DrawAspect="Content" ObjectID="_1511608366" r:id="rId34"/>
+                <o:OLEObject Type="Embed" ProgID="PBrush" ShapeID="_x0000_i1028" DrawAspect="Content" ObjectID="_1511697785" r:id="rId34"/>
               </w:object>
             </w:r>
           </w:p>
@@ -10122,15 +10149,15 @@
       <w:pPr>
         <w:pStyle w:val="Heading3"/>
       </w:pPr>
-      <w:bookmarkStart w:id="37" w:name="_Toc435477798"/>
+      <w:bookmarkStart w:id="38" w:name="_Toc437947924"/>
       <w:r>
         <w:t>Property Table Notation</w:t>
       </w:r>
-      <w:bookmarkEnd w:id="27"/>
       <w:bookmarkEnd w:id="28"/>
       <w:bookmarkEnd w:id="29"/>
-      <w:bookmarkEnd w:id="36"/>
+      <w:bookmarkEnd w:id="30"/>
       <w:bookmarkEnd w:id="37"/>
+      <w:bookmarkEnd w:id="38"/>
     </w:p>
     <w:p>
       <w:pPr>
@@ -10296,15 +10323,15 @@
       <w:pPr>
         <w:pStyle w:val="Heading3"/>
       </w:pPr>
-      <w:bookmarkStart w:id="38" w:name="_Toc412205415"/>
-      <w:bookmarkStart w:id="39" w:name="_Toc426119877"/>
-      <w:bookmarkStart w:id="40" w:name="_Toc435477799"/>
+      <w:bookmarkStart w:id="39" w:name="_Toc412205415"/>
+      <w:bookmarkStart w:id="40" w:name="_Toc426119877"/>
+      <w:bookmarkStart w:id="41" w:name="_Toc437947925"/>
       <w:r>
         <w:t>Property and Class Descriptions</w:t>
       </w:r>
-      <w:bookmarkEnd w:id="38"/>
       <w:bookmarkEnd w:id="39"/>
       <w:bookmarkEnd w:id="40"/>
+      <w:bookmarkEnd w:id="41"/>
     </w:p>
     <w:p>
       <w:pPr>
@@ -10360,7 +10387,13 @@
         <w:spacing w:before="80" w:after="240"/>
       </w:pPr>
       <w:r>
-        <w:t>Consequently, we have chosen to use the three verbs, defined as follows, in class and property descriptions:</w:t>
+        <w:t xml:space="preserve">Consequently, we have </w:t>
+      </w:r>
+      <w:r>
+        <w:t>preferred</w:t>
+      </w:r>
+      <w:r>
+        <w:t xml:space="preserve"> to use the three verbs, defined as follows, in class and property descriptions:</w:t>
       </w:r>
     </w:p>
     <w:tbl>
@@ -10786,15 +10819,15 @@
       <w:pPr>
         <w:pStyle w:val="Heading2"/>
       </w:pPr>
-      <w:bookmarkStart w:id="41" w:name="_Ref428537349"/>
-      <w:bookmarkStart w:id="42" w:name="_Toc427275785"/>
-      <w:bookmarkStart w:id="43" w:name="_Toc435477800"/>
+      <w:bookmarkStart w:id="42" w:name="_Ref428537349"/>
+      <w:bookmarkStart w:id="43" w:name="_Toc427275785"/>
+      <w:bookmarkStart w:id="44" w:name="_Toc437947926"/>
       <w:r>
         <w:t>Terminology</w:t>
       </w:r>
-      <w:bookmarkEnd w:id="41"/>
       <w:bookmarkEnd w:id="42"/>
       <w:bookmarkEnd w:id="43"/>
+      <w:bookmarkEnd w:id="44"/>
     </w:p>
     <w:p>
       <w:r>
@@ -10978,24 +11011,24 @@
       <w:pPr>
         <w:pStyle w:val="Heading2"/>
       </w:pPr>
-      <w:bookmarkStart w:id="44" w:name="_Ref7502892"/>
-      <w:bookmarkStart w:id="45" w:name="_Toc12011611"/>
-      <w:bookmarkStart w:id="46" w:name="_Toc85472894"/>
-      <w:bookmarkStart w:id="47" w:name="_Toc287332008"/>
-      <w:bookmarkStart w:id="48" w:name="_Toc427275786"/>
-      <w:bookmarkStart w:id="49" w:name="_Toc435477801"/>
+      <w:bookmarkStart w:id="45" w:name="_Ref7502892"/>
+      <w:bookmarkStart w:id="46" w:name="_Toc12011611"/>
+      <w:bookmarkStart w:id="47" w:name="_Toc85472894"/>
+      <w:bookmarkStart w:id="48" w:name="_Toc287332008"/>
+      <w:bookmarkStart w:id="49" w:name="_Toc427275786"/>
+      <w:bookmarkStart w:id="50" w:name="_Toc437947927"/>
       <w:r>
         <w:t>Normative</w:t>
       </w:r>
-      <w:bookmarkEnd w:id="44"/>
       <w:bookmarkEnd w:id="45"/>
+      <w:bookmarkEnd w:id="46"/>
       <w:r>
         <w:t xml:space="preserve"> References</w:t>
       </w:r>
-      <w:bookmarkEnd w:id="46"/>
       <w:bookmarkEnd w:id="47"/>
       <w:bookmarkEnd w:id="48"/>
       <w:bookmarkEnd w:id="49"/>
+      <w:bookmarkEnd w:id="50"/>
     </w:p>
     <w:p>
       <w:pPr>
@@ -11007,14 +11040,14 @@
         </w:rPr>
         <w:t>[</w:t>
       </w:r>
-      <w:bookmarkStart w:id="50" w:name="rfc2119"/>
+      <w:bookmarkStart w:id="51" w:name="rfc2119"/>
       <w:r>
         <w:rPr>
           <w:rStyle w:val="Refterm"/>
         </w:rPr>
         <w:t>RFC2119</w:t>
       </w:r>
-      <w:bookmarkEnd w:id="50"/>
+      <w:bookmarkEnd w:id="51"/>
       <w:r>
         <w:rPr>
           <w:rStyle w:val="Refterm"/>
@@ -11047,14 +11080,14 @@
       <w:pPr>
         <w:pStyle w:val="Heading1"/>
       </w:pPr>
-      <w:bookmarkStart w:id="51" w:name="_Ref428537380"/>
-      <w:bookmarkStart w:id="52" w:name="_Toc435477802"/>
+      <w:bookmarkStart w:id="52" w:name="_Ref428537380"/>
+      <w:bookmarkStart w:id="53" w:name="_Toc437947928"/>
       <w:r>
         <w:lastRenderedPageBreak/>
         <w:t>Background Information</w:t>
       </w:r>
-      <w:bookmarkEnd w:id="51"/>
       <w:bookmarkEnd w:id="52"/>
+      <w:bookmarkEnd w:id="53"/>
     </w:p>
     <w:p>
       <w:r>
@@ -11117,13 +11150,13 @@
         <w:spacing w:before="360" w:after="60"/>
         <w:ind w:left="540" w:hanging="540"/>
       </w:pPr>
-      <w:bookmarkStart w:id="53" w:name="_Toc426119879"/>
-      <w:bookmarkStart w:id="54" w:name="_Toc435477803"/>
+      <w:bookmarkStart w:id="54" w:name="_Toc426119879"/>
+      <w:bookmarkStart w:id="55" w:name="_Toc437947929"/>
       <w:r>
         <w:t>Cyber Observables</w:t>
       </w:r>
-      <w:bookmarkEnd w:id="53"/>
       <w:bookmarkEnd w:id="54"/>
+      <w:bookmarkEnd w:id="55"/>
     </w:p>
     <w:p>
       <w:pPr>
@@ -11147,15 +11180,13 @@
         <w:spacing w:before="360" w:after="60"/>
         <w:ind w:left="540" w:hanging="540"/>
       </w:pPr>
-      <w:bookmarkStart w:id="55" w:name="_Toc435477804"/>
-      <w:bookmarkStart w:id="56" w:name="_Toc287332011"/>
-      <w:bookmarkStart w:id="57" w:name="_Toc409437263"/>
-      <w:bookmarkStart w:id="58" w:name="_GoBack"/>
-      <w:bookmarkEnd w:id="58"/>
+      <w:bookmarkStart w:id="56" w:name="_Toc437947930"/>
+      <w:bookmarkStart w:id="57" w:name="_Toc287332011"/>
+      <w:bookmarkStart w:id="58" w:name="_Toc409437263"/>
       <w:r>
         <w:t>Objects</w:t>
       </w:r>
-      <w:bookmarkEnd w:id="55"/>
+      <w:bookmarkEnd w:id="56"/>
     </w:p>
     <w:p>
       <w:r>
@@ -11179,7 +11210,7 @@
       <w:bookmarkStart w:id="59" w:name="_Ref435448386"/>
       <w:bookmarkStart w:id="60" w:name="_Ref435477424"/>
       <w:bookmarkStart w:id="61" w:name="_Ref435477573"/>
-      <w:bookmarkStart w:id="62" w:name="_Toc435477805"/>
+      <w:bookmarkStart w:id="62" w:name="_Toc437947931"/>
       <w:r>
         <w:lastRenderedPageBreak/>
         <w:t>Data Model</w:t>
@@ -11193,7 +11224,7 @@
       <w:pPr>
         <w:pStyle w:val="Heading2"/>
       </w:pPr>
-      <w:bookmarkStart w:id="63" w:name="_Toc435477806"/>
+      <w:bookmarkStart w:id="63" w:name="_Toc437947932"/>
       <w:r>
         <w:t>DiskObjectType Class</w:t>
       </w:r>
@@ -12221,7 +12252,7 @@
       <w:pPr>
         <w:pStyle w:val="Heading2"/>
       </w:pPr>
-      <w:bookmarkStart w:id="66" w:name="_Toc435477807"/>
+      <w:bookmarkStart w:id="66" w:name="_Toc437947933"/>
       <w:r>
         <w:t>PartitionListType Class</w:t>
       </w:r>
@@ -12631,7 +12662,7 @@
       <w:pPr>
         <w:pStyle w:val="Heading2"/>
       </w:pPr>
-      <w:bookmarkStart w:id="68" w:name="_Toc435477808"/>
+      <w:bookmarkStart w:id="68" w:name="_Toc437947934"/>
       <w:r>
         <w:t>DiskType Class</w:t>
       </w:r>
@@ -12652,7 +12683,13 @@
         <w:t>DiskType</w:t>
       </w:r>
       <w:r>
-        <w:t xml:space="preserve"> class specifies the disk class. Its core value SHOULD be a literal found in </w:t>
+        <w:t xml:space="preserve"> class specifies the </w:t>
+      </w:r>
+      <w:r>
+        <w:t>type of disk</w:t>
+      </w:r>
+      <w:r>
+        <w:t xml:space="preserve">. Its core value SHOULD be a literal found in </w:t>
       </w:r>
       <w:r>
         <w:t>the</w:t>
@@ -12683,7 +12720,7 @@
       <w:pPr>
         <w:pStyle w:val="Heading2"/>
       </w:pPr>
-      <w:bookmarkStart w:id="69" w:name="_Toc435477809"/>
+      <w:bookmarkStart w:id="69" w:name="_Toc437947935"/>
       <w:r>
         <w:t>DiskTypeEnum Enumeration</w:t>
       </w:r>
@@ -13145,13 +13182,13 @@
         <w:pStyle w:val="Heading1"/>
       </w:pPr>
       <w:bookmarkStart w:id="71" w:name="_Ref428537416"/>
-      <w:bookmarkStart w:id="72" w:name="_Toc435477810"/>
+      <w:bookmarkStart w:id="72" w:name="_Toc437947936"/>
       <w:r>
         <w:lastRenderedPageBreak/>
         <w:t>Conformance</w:t>
       </w:r>
-      <w:bookmarkEnd w:id="56"/>
       <w:bookmarkEnd w:id="57"/>
+      <w:bookmarkEnd w:id="58"/>
       <w:bookmarkEnd w:id="71"/>
       <w:bookmarkEnd w:id="72"/>
     </w:p>
@@ -13198,7 +13235,7 @@
       <w:bookmarkStart w:id="73" w:name="_Toc85472897"/>
       <w:bookmarkStart w:id="74" w:name="_Toc287332012"/>
       <w:bookmarkStart w:id="75" w:name="_Toc409437264"/>
-      <w:bookmarkStart w:id="76" w:name="_Toc435477811"/>
+      <w:bookmarkStart w:id="76" w:name="_Toc437947937"/>
       <w:r>
         <w:lastRenderedPageBreak/>
         <w:t>Acknowledgments</w:t>
@@ -13558,7 +13595,7 @@
       <w:bookmarkStart w:id="77" w:name="_Toc85472898"/>
       <w:bookmarkStart w:id="78" w:name="_Toc287332014"/>
       <w:bookmarkStart w:id="79" w:name="_Toc409437269"/>
-      <w:bookmarkStart w:id="80" w:name="_Toc435477812"/>
+      <w:bookmarkStart w:id="80" w:name="_Toc437947938"/>
       <w:r>
         <w:lastRenderedPageBreak/>
         <w:t>Revision History</w:t>
@@ -13681,7 +13718,7 @@
           </w:tcPr>
           <w:p>
             <w:r>
-              <w:t>16 November</w:t>
+              <w:t>15 December</w:t>
             </w:r>
             <w:r>
               <w:t xml:space="preserve"> 2015</w:t>
@@ -13723,7 +13760,7 @@
 
 <file path=word/comments.xml><?xml version="1.0" encoding="utf-8"?>
 <w:comments xmlns:wpc="http://schemas.microsoft.com/office/word/2010/wordprocessingCanvas" xmlns:mc="http://schemas.openxmlformats.org/markup-compatibility/2006" xmlns:o="urn:schemas-microsoft-com:office:office" xmlns:r="http://schemas.openxmlformats.org/officeDocument/2006/relationships" xmlns:m="http://schemas.openxmlformats.org/officeDocument/2006/math" xmlns:v="urn:schemas-microsoft-com:vml" xmlns:wp14="http://schemas.microsoft.com/office/word/2010/wordprocessingDrawing" xmlns:wp="http://schemas.openxmlformats.org/drawingml/2006/wordprocessingDrawing" xmlns:w10="urn:schemas-microsoft-com:office:word" xmlns:w="http://schemas.openxmlformats.org/wordprocessingml/2006/main" xmlns:w14="http://schemas.microsoft.com/office/word/2010/wordml" xmlns:w15="http://schemas.microsoft.com/office/word/2012/wordml" xmlns:wpg="http://schemas.microsoft.com/office/word/2010/wordprocessingGroup" xmlns:wpi="http://schemas.microsoft.com/office/word/2010/wordprocessingInk" xmlns:wne="http://schemas.microsoft.com/office/word/2006/wordml" xmlns:wps="http://schemas.microsoft.com/office/word/2010/wordprocessingShape" mc:Ignorable="w14 w15 wp14">
-  <w:comment w:id="3" w:author="Rothenberg, David B." w:date="2015-11-16T14:35:00Z" w:initials="RDB">
+  <w:comment w:id="4" w:author="Rothenberg, David B." w:date="2015-11-16T14:35:00Z" w:initials="RDB">
     <w:p>
       <w:pPr>
         <w:pStyle w:val="CommentText"/>
@@ -13819,7 +13856,7 @@
         <w:szCs w:val="16"/>
         <w:lang w:val="en-US"/>
       </w:rPr>
-      <w:t>16 November</w:t>
+      <w:t>15 December</w:t>
     </w:r>
     <w:r>
       <w:rPr>
@@ -13949,7 +13986,7 @@
         <w:sz w:val="16"/>
         <w:szCs w:val="16"/>
       </w:rPr>
-      <w:t>9</w:t>
+      <w:t>10</w:t>
     </w:r>
     <w:r>
       <w:rPr>
@@ -14064,7 +14101,7 @@
         <w:szCs w:val="16"/>
         <w:lang w:val="en-US"/>
       </w:rPr>
-      <w:t>16 November</w:t>
+      <w:t>15 December</w:t>
     </w:r>
     <w:r>
       <w:rPr>
@@ -14194,7 +14231,7 @@
         <w:sz w:val="16"/>
         <w:szCs w:val="16"/>
       </w:rPr>
-      <w:t>14</w:t>
+      <w:t>16</w:t>
     </w:r>
     <w:r>
       <w:rPr>
@@ -16808,7 +16845,7 @@
 </file>
 
 <file path=customXml/itemProps1.xml><?xml version="1.0" encoding="utf-8"?>
-<ds:datastoreItem xmlns:ds="http://schemas.openxmlformats.org/officeDocument/2006/customXml" ds:itemID="{57B8A11A-18E6-45BA-93FF-3E9C8E78809C}">
+<ds:datastoreItem xmlns:ds="http://schemas.openxmlformats.org/officeDocument/2006/customXml" ds:itemID="{BFBA6A64-D057-4276-8C9C-F1DE9818CD9D}">
   <ds:schemaRefs>
     <ds:schemaRef ds:uri="http://schemas.openxmlformats.org/officeDocument/2006/bibliography"/>
   </ds:schemaRefs>

--- a/documents/DRAFT-cybox-v2.1.1-wd01-part20-disk-object.docx
+++ b/documents/DRAFT-cybox-v2.1.1-wd01-part20-disk-object.docx
@@ -2170,15 +2170,7 @@
         <w:rPr>
           <w:i/>
         </w:rPr>
-        <w:t xml:space="preserve">Hostname </w:t>
-      </w:r>
-      <w:bookmarkStart w:id="2" w:name="_GoBack"/>
-      <w:bookmarkEnd w:id="2"/>
-      <w:r>
-        <w:rPr>
-          <w:i/>
-        </w:rPr>
-        <w:t>Object</w:t>
+        <w:t>Hostname Object</w:t>
       </w:r>
       <w:r>
         <w:t>. [URI]</w:t>
@@ -5709,11 +5701,11 @@
       <w:pPr>
         <w:pStyle w:val="Titlepageinfo"/>
       </w:pPr>
-      <w:bookmarkStart w:id="3" w:name="RelatedWork"/>
+      <w:bookmarkStart w:id="2" w:name="RelatedWork"/>
       <w:r>
         <w:t>Related work</w:t>
       </w:r>
-      <w:bookmarkEnd w:id="3"/>
+      <w:bookmarkEnd w:id="2"/>
       <w:r>
         <w:t>:</w:t>
       </w:r>
@@ -5847,7 +5839,7 @@
       <w:pPr>
         <w:pStyle w:val="Titlepageinfo"/>
       </w:pPr>
-      <w:commentRangeStart w:id="4"/>
+      <w:commentRangeStart w:id="3"/>
       <w:r>
         <w:t>URI patterns:</w:t>
       </w:r>
@@ -5981,13 +5973,13 @@
       <w:r>
         <w:t>(Managed by OASIS TC Administration; please don’t modify.)</w:t>
       </w:r>
-      <w:commentRangeEnd w:id="4"/>
+      <w:commentRangeEnd w:id="3"/>
       <w:r>
         <w:rPr>
           <w:rStyle w:val="CommentReference"/>
           <w:color w:val="333333"/>
         </w:rPr>
-        <w:commentReference w:id="4"/>
+        <w:commentReference w:id="3"/>
       </w:r>
     </w:p>
     <w:p>
@@ -6077,7 +6069,7 @@
       <w:pPr>
         <w:pStyle w:val="Notices"/>
       </w:pPr>
-      <w:bookmarkStart w:id="5" w:name="_Toc424631595"/>
+      <w:bookmarkStart w:id="4" w:name="_Toc424631595"/>
       <w:bookmarkEnd w:id="0"/>
       <w:r>
         <w:lastRenderedPageBreak/>
@@ -8131,12 +8123,12 @@
         <w:lastRenderedPageBreak/>
         <w:fldChar w:fldCharType="end"/>
       </w:r>
-      <w:bookmarkStart w:id="6" w:name="_Toc437947916"/>
+      <w:bookmarkStart w:id="5" w:name="_Toc437947916"/>
       <w:r>
         <w:t>Introduction</w:t>
       </w:r>
+      <w:bookmarkEnd w:id="4"/>
       <w:bookmarkEnd w:id="5"/>
-      <w:bookmarkEnd w:id="6"/>
     </w:p>
     <w:p>
       <w:pPr>
@@ -8200,7 +8192,7 @@
         <w:spacing w:after="240"/>
         <w:ind w:right="-270"/>
       </w:pPr>
-      <w:bookmarkStart w:id="7" w:name="_Toc401131317"/>
+      <w:bookmarkStart w:id="6" w:name="_Toc401131317"/>
       <w:r>
         <w:t xml:space="preserve">In Section </w:t>
       </w:r>
@@ -8390,7 +8382,7 @@
       <w:r>
         <w:t xml:space="preserve">. </w:t>
       </w:r>
-      <w:bookmarkEnd w:id="7"/>
+      <w:bookmarkEnd w:id="6"/>
       <w:r>
         <w:t xml:space="preserve">In Section </w:t>
       </w:r>
@@ -8586,11 +8578,11 @@
       <w:pPr>
         <w:pStyle w:val="Heading2"/>
       </w:pPr>
-      <w:bookmarkStart w:id="8" w:name="_Toc412205405"/>
-      <w:bookmarkStart w:id="9" w:name="_Ref412300941"/>
-      <w:bookmarkStart w:id="10" w:name="_Ref412622367"/>
-      <w:bookmarkStart w:id="11" w:name="_Toc424631596"/>
-      <w:bookmarkStart w:id="12" w:name="_Toc437947917"/>
+      <w:bookmarkStart w:id="7" w:name="_Toc412205405"/>
+      <w:bookmarkStart w:id="8" w:name="_Ref412300941"/>
+      <w:bookmarkStart w:id="9" w:name="_Ref412622367"/>
+      <w:bookmarkStart w:id="10" w:name="_Toc424631596"/>
+      <w:bookmarkStart w:id="11" w:name="_Toc437947917"/>
       <w:r>
         <w:t>CybOX</w:t>
       </w:r>
@@ -8603,11 +8595,11 @@
       <w:r>
         <w:t xml:space="preserve"> Specification Documents</w:t>
       </w:r>
+      <w:bookmarkEnd w:id="7"/>
       <w:bookmarkEnd w:id="8"/>
       <w:bookmarkEnd w:id="9"/>
       <w:bookmarkEnd w:id="10"/>
       <w:bookmarkEnd w:id="11"/>
-      <w:bookmarkEnd w:id="12"/>
     </w:p>
     <w:p>
       <w:pPr>
@@ -8718,15 +8710,15 @@
         <w:spacing w:before="360" w:after="60"/>
         <w:ind w:left="630" w:hanging="630"/>
       </w:pPr>
-      <w:bookmarkStart w:id="13" w:name="_Ref394437867"/>
-      <w:bookmarkStart w:id="14" w:name="_Toc426119868"/>
-      <w:bookmarkStart w:id="15" w:name="_Toc437947918"/>
+      <w:bookmarkStart w:id="12" w:name="_Ref394437867"/>
+      <w:bookmarkStart w:id="13" w:name="_Toc426119868"/>
+      <w:bookmarkStart w:id="14" w:name="_Toc437947918"/>
       <w:r>
         <w:t>Document Conventions</w:t>
       </w:r>
+      <w:bookmarkEnd w:id="12"/>
       <w:bookmarkEnd w:id="13"/>
       <w:bookmarkEnd w:id="14"/>
-      <w:bookmarkEnd w:id="15"/>
     </w:p>
     <w:p>
       <w:r>
@@ -8741,17 +8733,17 @@
         </w:tabs>
         <w:spacing w:before="360" w:after="60"/>
       </w:pPr>
-      <w:bookmarkStart w:id="16" w:name="_Toc389570603"/>
-      <w:bookmarkStart w:id="17" w:name="_Toc389581073"/>
-      <w:bookmarkStart w:id="18" w:name="_Toc426119870"/>
-      <w:bookmarkStart w:id="19" w:name="_Toc437947919"/>
+      <w:bookmarkStart w:id="15" w:name="_Toc389570603"/>
+      <w:bookmarkStart w:id="16" w:name="_Toc389581073"/>
+      <w:bookmarkStart w:id="17" w:name="_Toc426119870"/>
+      <w:bookmarkStart w:id="18" w:name="_Toc437947919"/>
       <w:r>
         <w:t>Fonts</w:t>
       </w:r>
+      <w:bookmarkEnd w:id="15"/>
       <w:bookmarkEnd w:id="16"/>
       <w:bookmarkEnd w:id="17"/>
       <w:bookmarkEnd w:id="18"/>
-      <w:bookmarkEnd w:id="19"/>
     </w:p>
     <w:p>
       <w:pPr>
@@ -9135,22 +9127,22 @@
       <w:pPr>
         <w:pStyle w:val="Heading3"/>
       </w:pPr>
-      <w:bookmarkStart w:id="20" w:name="_Ref394486021"/>
-      <w:bookmarkStart w:id="21" w:name="_Toc426119871"/>
-      <w:bookmarkStart w:id="22" w:name="_Toc437947920"/>
+      <w:bookmarkStart w:id="19" w:name="_Ref394486021"/>
+      <w:bookmarkStart w:id="20" w:name="_Toc426119871"/>
+      <w:bookmarkStart w:id="21" w:name="_Toc437947920"/>
       <w:r>
         <w:t>UML Package References</w:t>
       </w:r>
+      <w:bookmarkEnd w:id="19"/>
       <w:bookmarkEnd w:id="20"/>
       <w:bookmarkEnd w:id="21"/>
-      <w:bookmarkEnd w:id="22"/>
     </w:p>
     <w:p>
       <w:pPr>
         <w:spacing w:before="80" w:after="240"/>
       </w:pPr>
-      <w:bookmarkStart w:id="23" w:name="_Toc389570605"/>
-      <w:bookmarkStart w:id="24" w:name="_Toc389581075"/>
+      <w:bookmarkStart w:id="22" w:name="_Toc389570605"/>
+      <w:bookmarkStart w:id="23" w:name="_Toc389581075"/>
       <w:r>
         <w:t xml:space="preserve">Each CybOX data model is captured in a different UML package (e.g., Core package) where the packages together compose the full CybOX UML model.  To refer to a particular class of a specific package, we use the format </w:t>
       </w:r>
@@ -9263,76 +9255,76 @@
       <w:pPr>
         <w:pStyle w:val="Heading3"/>
       </w:pPr>
-      <w:bookmarkStart w:id="25" w:name="_Toc426119872"/>
-      <w:bookmarkStart w:id="26" w:name="_Toc437947921"/>
+      <w:bookmarkStart w:id="24" w:name="_Toc426119872"/>
+      <w:bookmarkStart w:id="25" w:name="_Toc437947921"/>
       <w:r>
         <w:t>UML Diagrams</w:t>
       </w:r>
+      <w:bookmarkEnd w:id="22"/>
       <w:bookmarkEnd w:id="23"/>
       <w:bookmarkEnd w:id="24"/>
       <w:bookmarkEnd w:id="25"/>
+    </w:p>
+    <w:p>
+      <w:pPr>
+        <w:spacing w:before="80" w:after="240"/>
+      </w:pPr>
+      <w:bookmarkStart w:id="26" w:name="_Toc398719452"/>
+      <w:bookmarkStart w:id="27" w:name="_Toc389570606"/>
+      <w:bookmarkStart w:id="28" w:name="_Toc389581076"/>
+      <w:bookmarkStart w:id="29" w:name="_Ref394436861"/>
+      <w:r>
+        <w:t xml:space="preserve">This specification makes use of UML diagrams to visually depict relationships between CybOX Language constructs. Note that the diagrams have been extracted directly from the full UML model for CybOX; they have not been constructed purely for inclusion in the specification documents.  Typically, diagrams are included for the primary class of a data model, and for any other class where the visualization of its relationships between other classes would be useful.  This implies that there will be very few diagrams for classes whose only properties are either a data type or a class from the CybOX Common data model.  </w:t>
+      </w:r>
+      <w:r>
+        <w:t>Other diagrams that are included correspond to classes that specialize a superclass and abstract or generalized classes that are extended by one or more subclasses</w:t>
+      </w:r>
+      <w:r>
+        <w:t>.</w:t>
+      </w:r>
+    </w:p>
+    <w:p>
+      <w:pPr>
+        <w:spacing w:before="80" w:after="240"/>
+      </w:pPr>
+      <w:r>
+        <w:t>In UML diagrams, classes are often presented with their attributes elided, to avoid clutter.  The fully described class can usually be found in a related diagram.  A class presented with an empty section at the bottom of the icon indicates that there are no attributes other than those that are visualized using associations.</w:t>
+      </w:r>
+    </w:p>
+    <w:p>
+      <w:pPr>
+        <w:pStyle w:val="Heading4"/>
+      </w:pPr>
+      <w:bookmarkStart w:id="30" w:name="_Toc426119873"/>
+      <w:bookmarkStart w:id="31" w:name="_Toc437947922"/>
+      <w:r>
+        <w:t>Class Properties</w:t>
+      </w:r>
       <w:bookmarkEnd w:id="26"/>
+      <w:bookmarkEnd w:id="30"/>
+      <w:bookmarkEnd w:id="31"/>
     </w:p>
     <w:p>
       <w:pPr>
         <w:spacing w:before="80" w:after="240"/>
       </w:pPr>
-      <w:bookmarkStart w:id="27" w:name="_Toc398719452"/>
-      <w:bookmarkStart w:id="28" w:name="_Toc389570606"/>
-      <w:bookmarkStart w:id="29" w:name="_Toc389581076"/>
-      <w:bookmarkStart w:id="30" w:name="_Ref394436861"/>
-      <w:r>
-        <w:t xml:space="preserve">This specification makes use of UML diagrams to visually depict relationships between CybOX Language constructs. Note that the diagrams have been extracted directly from the full UML model for CybOX; they have not been constructed purely for inclusion in the specification documents.  Typically, diagrams are included for the primary class of a data model, and for any other class where the visualization of its relationships between other classes would be useful.  This implies that there will be very few diagrams for classes whose only properties are either a data type or a class from the CybOX Common data model.  </w:t>
-      </w:r>
-      <w:r>
-        <w:t>Other diagrams that are included correspond to classes that specialize a superclass and abstract or generalized classes that are extended by one or more subclasses</w:t>
-      </w:r>
-      <w:r>
-        <w:t>.</w:t>
-      </w:r>
-    </w:p>
-    <w:p>
-      <w:pPr>
-        <w:spacing w:before="80" w:after="240"/>
-      </w:pPr>
-      <w:r>
-        <w:t>In UML diagrams, classes are often presented with their attributes elided, to avoid clutter.  The fully described class can usually be found in a related diagram.  A class presented with an empty section at the bottom of the icon indicates that there are no attributes other than those that are visualized using associations.</w:t>
+      <w:r>
+        <w:t xml:space="preserve">Generally, a class property can be shown in a UML diagram as either an attribute or an association (i.e., the distinction between attributes and associations is somewhat subjective).  In order to make the size of UML diagrams in the specifications manageable, we have chosen to capture most properties as attributes and to capture only higher level properties as associations, especially in the main top-level component diagrams.  In particular, we will always capture properties of UML data types as attributes.  For example, properties of a class that are identifiers, titles, and timestamps will be represented as attributes.  </w:t>
       </w:r>
     </w:p>
     <w:p>
       <w:pPr>
         <w:pStyle w:val="Heading4"/>
       </w:pPr>
-      <w:bookmarkStart w:id="31" w:name="_Toc426119873"/>
-      <w:bookmarkStart w:id="32" w:name="_Toc437947922"/>
-      <w:r>
-        <w:t>Class Properties</w:t>
-      </w:r>
-      <w:bookmarkEnd w:id="27"/>
-      <w:bookmarkEnd w:id="31"/>
+      <w:bookmarkStart w:id="32" w:name="_Toc398719453"/>
+      <w:bookmarkStart w:id="33" w:name="_Toc426119874"/>
+      <w:bookmarkStart w:id="34" w:name="_Toc437947923"/>
+      <w:r>
+        <w:t>Diagram Icons and Arrow Types</w:t>
+      </w:r>
       <w:bookmarkEnd w:id="32"/>
-    </w:p>
-    <w:p>
-      <w:pPr>
-        <w:spacing w:before="80" w:after="240"/>
-      </w:pPr>
-      <w:r>
-        <w:t xml:space="preserve">Generally, a class property can be shown in a UML diagram as either an attribute or an association (i.e., the distinction between attributes and associations is somewhat subjective).  In order to make the size of UML diagrams in the specifications manageable, we have chosen to capture most properties as attributes and to capture only higher level properties as associations, especially in the main top-level component diagrams.  In particular, we will always capture properties of UML data types as attributes.  For example, properties of a class that are identifiers, titles, and timestamps will be represented as attributes.  </w:t>
-      </w:r>
-    </w:p>
-    <w:p>
-      <w:pPr>
-        <w:pStyle w:val="Heading4"/>
-      </w:pPr>
-      <w:bookmarkStart w:id="33" w:name="_Toc398719453"/>
-      <w:bookmarkStart w:id="34" w:name="_Toc426119874"/>
-      <w:bookmarkStart w:id="35" w:name="_Toc437947923"/>
-      <w:r>
-        <w:t>Diagram Icons and Arrow Types</w:t>
-      </w:r>
       <w:bookmarkEnd w:id="33"/>
       <w:bookmarkEnd w:id="34"/>
-      <w:bookmarkEnd w:id="35"/>
     </w:p>
     <w:p>
       <w:pPr>
@@ -9413,58 +9405,32 @@
         <w:spacing w:after="120"/>
         <w:jc w:val="center"/>
       </w:pPr>
-      <w:bookmarkStart w:id="36" w:name="_Ref397637630"/>
-      <w:bookmarkStart w:id="37" w:name="_Toc426119876"/>
+      <w:bookmarkStart w:id="35" w:name="_Ref397637630"/>
+      <w:bookmarkStart w:id="36" w:name="_Toc426119876"/>
       <w:r>
         <w:lastRenderedPageBreak/>
         <w:t xml:space="preserve">Table </w:t>
       </w:r>
-      <w:r>
-        <w:fldChar w:fldCharType="begin"/>
-      </w:r>
-      <w:r>
-        <w:instrText xml:space="preserve"> STYLEREF 1 \s </w:instrText>
-      </w:r>
-      <w:r>
-        <w:fldChar w:fldCharType="separate"/>
-      </w:r>
-      <w:r>
-        <w:rPr>
-          <w:noProof/>
-        </w:rPr>
-        <w:t>1</w:t>
-      </w:r>
-      <w:r>
-        <w:rPr>
-          <w:noProof/>
-        </w:rPr>
-        <w:fldChar w:fldCharType="end"/>
-      </w:r>
+      <w:fldSimple w:instr=" STYLEREF 1 \s ">
+        <w:r>
+          <w:rPr>
+            <w:noProof/>
+          </w:rPr>
+          <w:t>1</w:t>
+        </w:r>
+      </w:fldSimple>
       <w:r>
         <w:noBreakHyphen/>
       </w:r>
-      <w:r>
-        <w:fldChar w:fldCharType="begin"/>
-      </w:r>
-      <w:r>
-        <w:instrText xml:space="preserve"> SEQ Table \* ARABIC \s 1 </w:instrText>
-      </w:r>
-      <w:r>
-        <w:fldChar w:fldCharType="separate"/>
-      </w:r>
-      <w:r>
-        <w:rPr>
-          <w:noProof/>
-        </w:rPr>
-        <w:t>1</w:t>
-      </w:r>
-      <w:r>
-        <w:rPr>
-          <w:noProof/>
-        </w:rPr>
-        <w:fldChar w:fldCharType="end"/>
-      </w:r>
-      <w:bookmarkEnd w:id="36"/>
+      <w:fldSimple w:instr=" SEQ Table \* ARABIC \s 1 ">
+        <w:r>
+          <w:rPr>
+            <w:noProof/>
+          </w:rPr>
+          <w:t>1</w:t>
+        </w:r>
+      </w:fldSimple>
+      <w:bookmarkEnd w:id="35"/>
       <w:r>
         <w:t xml:space="preserve">.  </w:t>
       </w:r>
@@ -9711,7 +9677,7 @@
                 <v:shape id="_x0000_i1025" type="#_x0000_t75" style="width:23.25pt;height:21pt" o:ole="">
                   <v:imagedata r:id="rId26" o:title=""/>
                 </v:shape>
-                <o:OLEObject Type="Embed" ProgID="PBrush" ShapeID="_x0000_i1025" DrawAspect="Content" ObjectID="_1511697782" r:id="rId27"/>
+                <o:OLEObject Type="Embed" ProgID="PBrush" ShapeID="_x0000_i1025" DrawAspect="Content" ObjectID="_1511774039" r:id="rId27"/>
               </w:object>
             </w:r>
           </w:p>
@@ -9867,7 +9833,7 @@
                 <v:shape id="_x0000_i1026" type="#_x0000_t75" style="width:14.25pt;height:14.25pt" o:ole="">
                   <v:imagedata r:id="rId29" o:title=""/>
                 </v:shape>
-                <o:OLEObject Type="Embed" ProgID="PBrush" ShapeID="_x0000_i1026" DrawAspect="Content" ObjectID="_1511697783" r:id="rId30"/>
+                <o:OLEObject Type="Embed" ProgID="PBrush" ShapeID="_x0000_i1026" DrawAspect="Content" ObjectID="_1511774040" r:id="rId30"/>
               </w:object>
             </w:r>
           </w:p>
@@ -9927,7 +9893,7 @@
                 <v:shape id="_x0000_i1027" type="#_x0000_t75" style="width:14.25pt;height:14.25pt" o:ole="">
                   <v:imagedata r:id="rId31" o:title=""/>
                 </v:shape>
-                <o:OLEObject Type="Embed" ProgID="PBrush" ShapeID="_x0000_i1027" DrawAspect="Content" ObjectID="_1511697784" r:id="rId32"/>
+                <o:OLEObject Type="Embed" ProgID="PBrush" ShapeID="_x0000_i1027" DrawAspect="Content" ObjectID="_1511774041" r:id="rId32"/>
               </w:object>
             </w:r>
           </w:p>
@@ -10113,7 +10079,7 @@
                 <v:shape id="_x0000_i1028" type="#_x0000_t75" style="width:57.75pt;height:35.25pt" o:ole="">
                   <v:imagedata r:id="rId33" o:title=""/>
                 </v:shape>
-                <o:OLEObject Type="Embed" ProgID="PBrush" ShapeID="_x0000_i1028" DrawAspect="Content" ObjectID="_1511697785" r:id="rId34"/>
+                <o:OLEObject Type="Embed" ProgID="PBrush" ShapeID="_x0000_i1028" DrawAspect="Content" ObjectID="_1511774042" r:id="rId34"/>
               </w:object>
             </w:r>
           </w:p>
@@ -10149,15 +10115,15 @@
       <w:pPr>
         <w:pStyle w:val="Heading3"/>
       </w:pPr>
-      <w:bookmarkStart w:id="38" w:name="_Toc437947924"/>
+      <w:bookmarkStart w:id="37" w:name="_Toc437947924"/>
       <w:r>
         <w:t>Property Table Notation</w:t>
       </w:r>
+      <w:bookmarkEnd w:id="27"/>
       <w:bookmarkEnd w:id="28"/>
       <w:bookmarkEnd w:id="29"/>
-      <w:bookmarkEnd w:id="30"/>
+      <w:bookmarkEnd w:id="36"/>
       <w:bookmarkEnd w:id="37"/>
-      <w:bookmarkEnd w:id="38"/>
     </w:p>
     <w:p>
       <w:pPr>
@@ -10323,15 +10289,15 @@
       <w:pPr>
         <w:pStyle w:val="Heading3"/>
       </w:pPr>
-      <w:bookmarkStart w:id="39" w:name="_Toc412205415"/>
-      <w:bookmarkStart w:id="40" w:name="_Toc426119877"/>
-      <w:bookmarkStart w:id="41" w:name="_Toc437947925"/>
+      <w:bookmarkStart w:id="38" w:name="_Toc412205415"/>
+      <w:bookmarkStart w:id="39" w:name="_Toc426119877"/>
+      <w:bookmarkStart w:id="40" w:name="_Toc437947925"/>
       <w:r>
         <w:t>Property and Class Descriptions</w:t>
       </w:r>
+      <w:bookmarkEnd w:id="38"/>
       <w:bookmarkEnd w:id="39"/>
       <w:bookmarkEnd w:id="40"/>
-      <w:bookmarkEnd w:id="41"/>
     </w:p>
     <w:p>
       <w:pPr>
@@ -10819,15 +10785,15 @@
       <w:pPr>
         <w:pStyle w:val="Heading2"/>
       </w:pPr>
-      <w:bookmarkStart w:id="42" w:name="_Ref428537349"/>
-      <w:bookmarkStart w:id="43" w:name="_Toc427275785"/>
-      <w:bookmarkStart w:id="44" w:name="_Toc437947926"/>
+      <w:bookmarkStart w:id="41" w:name="_Ref428537349"/>
+      <w:bookmarkStart w:id="42" w:name="_Toc427275785"/>
+      <w:bookmarkStart w:id="43" w:name="_Toc437947926"/>
       <w:r>
         <w:t>Terminology</w:t>
       </w:r>
+      <w:bookmarkEnd w:id="41"/>
       <w:bookmarkEnd w:id="42"/>
       <w:bookmarkEnd w:id="43"/>
-      <w:bookmarkEnd w:id="44"/>
     </w:p>
     <w:p>
       <w:r>
@@ -11011,43 +10977,43 @@
       <w:pPr>
         <w:pStyle w:val="Heading2"/>
       </w:pPr>
-      <w:bookmarkStart w:id="45" w:name="_Ref7502892"/>
-      <w:bookmarkStart w:id="46" w:name="_Toc12011611"/>
-      <w:bookmarkStart w:id="47" w:name="_Toc85472894"/>
-      <w:bookmarkStart w:id="48" w:name="_Toc287332008"/>
-      <w:bookmarkStart w:id="49" w:name="_Toc427275786"/>
-      <w:bookmarkStart w:id="50" w:name="_Toc437947927"/>
+      <w:bookmarkStart w:id="44" w:name="_Ref7502892"/>
+      <w:bookmarkStart w:id="45" w:name="_Toc12011611"/>
+      <w:bookmarkStart w:id="46" w:name="_Toc85472894"/>
+      <w:bookmarkStart w:id="47" w:name="_Toc287332008"/>
+      <w:bookmarkStart w:id="48" w:name="_Toc427275786"/>
+      <w:bookmarkStart w:id="49" w:name="_Toc437947927"/>
       <w:r>
         <w:t>Normative</w:t>
       </w:r>
+      <w:bookmarkEnd w:id="44"/>
       <w:bookmarkEnd w:id="45"/>
+      <w:r>
+        <w:t xml:space="preserve"> References</w:t>
+      </w:r>
       <w:bookmarkEnd w:id="46"/>
-      <w:r>
-        <w:t xml:space="preserve"> References</w:t>
-      </w:r>
       <w:bookmarkEnd w:id="47"/>
       <w:bookmarkEnd w:id="48"/>
       <w:bookmarkEnd w:id="49"/>
+    </w:p>
+    <w:p>
+      <w:pPr>
+        <w:pStyle w:val="Ref"/>
+      </w:pPr>
+      <w:r>
+        <w:rPr>
+          <w:rStyle w:val="Refterm"/>
+        </w:rPr>
+        <w:t>[</w:t>
+      </w:r>
+      <w:bookmarkStart w:id="50" w:name="rfc2119"/>
+      <w:r>
+        <w:rPr>
+          <w:rStyle w:val="Refterm"/>
+        </w:rPr>
+        <w:t>RFC2119</w:t>
+      </w:r>
       <w:bookmarkEnd w:id="50"/>
-    </w:p>
-    <w:p>
-      <w:pPr>
-        <w:pStyle w:val="Ref"/>
-      </w:pPr>
-      <w:r>
-        <w:rPr>
-          <w:rStyle w:val="Refterm"/>
-        </w:rPr>
-        <w:t>[</w:t>
-      </w:r>
-      <w:bookmarkStart w:id="51" w:name="rfc2119"/>
-      <w:r>
-        <w:rPr>
-          <w:rStyle w:val="Refterm"/>
-        </w:rPr>
-        <w:t>RFC2119</w:t>
-      </w:r>
-      <w:bookmarkEnd w:id="51"/>
       <w:r>
         <w:rPr>
           <w:rStyle w:val="Refterm"/>
@@ -11080,14 +11046,14 @@
       <w:pPr>
         <w:pStyle w:val="Heading1"/>
       </w:pPr>
-      <w:bookmarkStart w:id="52" w:name="_Ref428537380"/>
-      <w:bookmarkStart w:id="53" w:name="_Toc437947928"/>
+      <w:bookmarkStart w:id="51" w:name="_Ref428537380"/>
+      <w:bookmarkStart w:id="52" w:name="_Toc437947928"/>
       <w:r>
         <w:lastRenderedPageBreak/>
         <w:t>Background Information</w:t>
       </w:r>
+      <w:bookmarkEnd w:id="51"/>
       <w:bookmarkEnd w:id="52"/>
-      <w:bookmarkEnd w:id="53"/>
     </w:p>
     <w:p>
       <w:r>
@@ -11150,13 +11116,13 @@
         <w:spacing w:before="360" w:after="60"/>
         <w:ind w:left="540" w:hanging="540"/>
       </w:pPr>
-      <w:bookmarkStart w:id="54" w:name="_Toc426119879"/>
-      <w:bookmarkStart w:id="55" w:name="_Toc437947929"/>
+      <w:bookmarkStart w:id="53" w:name="_Toc426119879"/>
+      <w:bookmarkStart w:id="54" w:name="_Toc437947929"/>
       <w:r>
         <w:t>Cyber Observables</w:t>
       </w:r>
+      <w:bookmarkEnd w:id="53"/>
       <w:bookmarkEnd w:id="54"/>
-      <w:bookmarkEnd w:id="55"/>
     </w:p>
     <w:p>
       <w:pPr>
@@ -11180,13 +11146,13 @@
         <w:spacing w:before="360" w:after="60"/>
         <w:ind w:left="540" w:hanging="540"/>
       </w:pPr>
-      <w:bookmarkStart w:id="56" w:name="_Toc437947930"/>
-      <w:bookmarkStart w:id="57" w:name="_Toc287332011"/>
-      <w:bookmarkStart w:id="58" w:name="_Toc409437263"/>
+      <w:bookmarkStart w:id="55" w:name="_Toc437947930"/>
+      <w:bookmarkStart w:id="56" w:name="_Toc287332011"/>
+      <w:bookmarkStart w:id="57" w:name="_Toc409437263"/>
       <w:r>
         <w:t>Objects</w:t>
       </w:r>
-      <w:bookmarkEnd w:id="56"/>
+      <w:bookmarkEnd w:id="55"/>
     </w:p>
     <w:p>
       <w:r>
@@ -11207,28 +11173,28 @@
       <w:pPr>
         <w:pStyle w:val="Heading1"/>
       </w:pPr>
-      <w:bookmarkStart w:id="59" w:name="_Ref435448386"/>
-      <w:bookmarkStart w:id="60" w:name="_Ref435477424"/>
-      <w:bookmarkStart w:id="61" w:name="_Ref435477573"/>
-      <w:bookmarkStart w:id="62" w:name="_Toc437947931"/>
+      <w:bookmarkStart w:id="58" w:name="_Ref435448386"/>
+      <w:bookmarkStart w:id="59" w:name="_Ref435477424"/>
+      <w:bookmarkStart w:id="60" w:name="_Ref435477573"/>
+      <w:bookmarkStart w:id="61" w:name="_Toc437947931"/>
       <w:r>
         <w:lastRenderedPageBreak/>
         <w:t>Data Model</w:t>
       </w:r>
+      <w:bookmarkEnd w:id="58"/>
       <w:bookmarkEnd w:id="59"/>
       <w:bookmarkEnd w:id="60"/>
       <w:bookmarkEnd w:id="61"/>
+    </w:p>
+    <w:p>
+      <w:pPr>
+        <w:pStyle w:val="Heading2"/>
+      </w:pPr>
+      <w:bookmarkStart w:id="62" w:name="_Toc437947932"/>
+      <w:r>
+        <w:t>DiskObjectType Class</w:t>
+      </w:r>
       <w:bookmarkEnd w:id="62"/>
-    </w:p>
-    <w:p>
-      <w:pPr>
-        <w:pStyle w:val="Heading2"/>
-      </w:pPr>
-      <w:bookmarkStart w:id="63" w:name="_Toc437947932"/>
-      <w:r>
-        <w:t>DiskObjectType Class</w:t>
-      </w:r>
-      <w:bookmarkEnd w:id="63"/>
     </w:p>
     <w:p>
       <w:pPr>
@@ -11403,56 +11369,30 @@
         <w:spacing w:after="240"/>
         <w:jc w:val="center"/>
       </w:pPr>
-      <w:bookmarkStart w:id="64" w:name="_Ref395023936"/>
+      <w:bookmarkStart w:id="63" w:name="_Ref395023936"/>
       <w:r>
         <w:t xml:space="preserve">Figure </w:t>
       </w:r>
-      <w:r>
-        <w:fldChar w:fldCharType="begin"/>
-      </w:r>
-      <w:r>
-        <w:instrText xml:space="preserve"> STYLEREF 1 \s </w:instrText>
-      </w:r>
-      <w:r>
-        <w:fldChar w:fldCharType="separate"/>
-      </w:r>
-      <w:r>
-        <w:rPr>
-          <w:noProof/>
-        </w:rPr>
-        <w:t>3</w:t>
-      </w:r>
-      <w:r>
-        <w:rPr>
-          <w:noProof/>
-        </w:rPr>
-        <w:fldChar w:fldCharType="end"/>
-      </w:r>
+      <w:fldSimple w:instr=" STYLEREF 1 \s ">
+        <w:r>
+          <w:rPr>
+            <w:noProof/>
+          </w:rPr>
+          <w:t>3</w:t>
+        </w:r>
+      </w:fldSimple>
       <w:r>
         <w:noBreakHyphen/>
       </w:r>
-      <w:r>
-        <w:fldChar w:fldCharType="begin"/>
-      </w:r>
-      <w:r>
-        <w:instrText xml:space="preserve"> SEQ Figure \* ARABIC \s 1 </w:instrText>
-      </w:r>
-      <w:r>
-        <w:fldChar w:fldCharType="separate"/>
-      </w:r>
-      <w:r>
-        <w:rPr>
-          <w:noProof/>
-        </w:rPr>
-        <w:t>1</w:t>
-      </w:r>
-      <w:r>
-        <w:rPr>
-          <w:noProof/>
-        </w:rPr>
-        <w:fldChar w:fldCharType="end"/>
-      </w:r>
-      <w:bookmarkEnd w:id="64"/>
+      <w:fldSimple w:instr=" SEQ Figure \* ARABIC \s 1 ">
+        <w:r>
+          <w:rPr>
+            <w:noProof/>
+          </w:rPr>
+          <w:t>1</w:t>
+        </w:r>
+      </w:fldSimple>
+      <w:bookmarkEnd w:id="63"/>
       <w:r>
         <w:t xml:space="preserve">. UML diagram of the </w:t>
       </w:r>
@@ -11560,30 +11500,56 @@
         <w:pStyle w:val="tablecaption"/>
         <w:jc w:val="center"/>
       </w:pPr>
-      <w:bookmarkStart w:id="65" w:name="_Ref435477988"/>
+      <w:bookmarkStart w:id="64" w:name="_Ref435477988"/>
       <w:r>
         <w:t xml:space="preserve">Table </w:t>
       </w:r>
-      <w:fldSimple w:instr=" STYLEREF 1 \s ">
-        <w:r>
-          <w:rPr>
-            <w:noProof/>
-          </w:rPr>
-          <w:t>3</w:t>
-        </w:r>
-      </w:fldSimple>
+      <w:r>
+        <w:fldChar w:fldCharType="begin"/>
+      </w:r>
+      <w:r>
+        <w:instrText xml:space="preserve"> STYLEREF 1 \s </w:instrText>
+      </w:r>
+      <w:r>
+        <w:fldChar w:fldCharType="separate"/>
+      </w:r>
+      <w:r>
+        <w:rPr>
+          <w:noProof/>
+        </w:rPr>
+        <w:t>3</w:t>
+      </w:r>
+      <w:r>
+        <w:rPr>
+          <w:noProof/>
+        </w:rPr>
+        <w:fldChar w:fldCharType="end"/>
+      </w:r>
       <w:r>
         <w:noBreakHyphen/>
       </w:r>
-      <w:fldSimple w:instr=" SEQ Table \* ARABIC \s 1 ">
-        <w:r>
-          <w:rPr>
-            <w:noProof/>
-          </w:rPr>
-          <w:t>1</w:t>
-        </w:r>
-      </w:fldSimple>
-      <w:bookmarkEnd w:id="65"/>
+      <w:r>
+        <w:fldChar w:fldCharType="begin"/>
+      </w:r>
+      <w:r>
+        <w:instrText xml:space="preserve"> SEQ Table \* ARABIC \s 1 </w:instrText>
+      </w:r>
+      <w:r>
+        <w:fldChar w:fldCharType="separate"/>
+      </w:r>
+      <w:r>
+        <w:rPr>
+          <w:noProof/>
+        </w:rPr>
+        <w:t>1</w:t>
+      </w:r>
+      <w:r>
+        <w:rPr>
+          <w:noProof/>
+        </w:rPr>
+        <w:fldChar w:fldCharType="end"/>
+      </w:r>
+      <w:bookmarkEnd w:id="64"/>
       <w:r>
         <w:t xml:space="preserve">. </w:t>
       </w:r>
@@ -12100,7 +12066,7 @@
               <w:rPr>
                 <w:rFonts w:ascii="Courier New" w:eastAsia="Courier New" w:hAnsi="Courier New" w:cs="Courier New"/>
               </w:rPr>
-              <w:t>DiskObj:PartitionListType</w:t>
+              <w:t>PartitionListType</w:t>
             </w:r>
           </w:p>
         </w:tc>
@@ -12190,11 +12156,13 @@
             <w:vAlign w:val="center"/>
           </w:tcPr>
           <w:p>
+            <w:bookmarkStart w:id="65" w:name="_GoBack"/>
+            <w:bookmarkEnd w:id="65"/>
             <w:r>
               <w:rPr>
                 <w:rFonts w:ascii="Courier New" w:eastAsia="Courier New" w:hAnsi="Courier New" w:cs="Courier New"/>
               </w:rPr>
-              <w:t>DiskObj:DiskType</w:t>
+              <w:t>DiskType</w:t>
             </w:r>
           </w:p>
         </w:tc>
@@ -12377,25 +12345,51 @@
       <w:r>
         <w:t xml:space="preserve">Table </w:t>
       </w:r>
-      <w:fldSimple w:instr=" STYLEREF 1 \s ">
-        <w:r>
-          <w:rPr>
-            <w:noProof/>
-          </w:rPr>
-          <w:t>3</w:t>
-        </w:r>
-      </w:fldSimple>
+      <w:r>
+        <w:fldChar w:fldCharType="begin"/>
+      </w:r>
+      <w:r>
+        <w:instrText xml:space="preserve"> STYLEREF 1 \s </w:instrText>
+      </w:r>
+      <w:r>
+        <w:fldChar w:fldCharType="separate"/>
+      </w:r>
+      <w:r>
+        <w:rPr>
+          <w:noProof/>
+        </w:rPr>
+        <w:t>3</w:t>
+      </w:r>
+      <w:r>
+        <w:rPr>
+          <w:noProof/>
+        </w:rPr>
+        <w:fldChar w:fldCharType="end"/>
+      </w:r>
       <w:r>
         <w:noBreakHyphen/>
       </w:r>
-      <w:fldSimple w:instr=" SEQ Table \* ARABIC \s 1 ">
-        <w:r>
-          <w:rPr>
-            <w:noProof/>
-          </w:rPr>
-          <w:t>2</w:t>
-        </w:r>
-      </w:fldSimple>
+      <w:r>
+        <w:fldChar w:fldCharType="begin"/>
+      </w:r>
+      <w:r>
+        <w:instrText xml:space="preserve"> SEQ Table \* ARABIC \s 1 </w:instrText>
+      </w:r>
+      <w:r>
+        <w:fldChar w:fldCharType="separate"/>
+      </w:r>
+      <w:r>
+        <w:rPr>
+          <w:noProof/>
+        </w:rPr>
+        <w:t>2</w:t>
+      </w:r>
+      <w:r>
+        <w:rPr>
+          <w:noProof/>
+        </w:rPr>
+        <w:fldChar w:fldCharType="end"/>
+      </w:r>
       <w:bookmarkEnd w:id="67"/>
       <w:r>
         <w:t xml:space="preserve">. </w:t>
@@ -12814,25 +12808,51 @@
       <w:r>
         <w:t xml:space="preserve">Table </w:t>
       </w:r>
-      <w:fldSimple w:instr=" STYLEREF 1 \s ">
-        <w:r>
-          <w:rPr>
-            <w:noProof/>
-          </w:rPr>
-          <w:t>3</w:t>
-        </w:r>
-      </w:fldSimple>
+      <w:r>
+        <w:fldChar w:fldCharType="begin"/>
+      </w:r>
+      <w:r>
+        <w:instrText xml:space="preserve"> STYLEREF 1 \s </w:instrText>
+      </w:r>
+      <w:r>
+        <w:fldChar w:fldCharType="separate"/>
+      </w:r>
+      <w:r>
+        <w:rPr>
+          <w:noProof/>
+        </w:rPr>
+        <w:t>3</w:t>
+      </w:r>
+      <w:r>
+        <w:rPr>
+          <w:noProof/>
+        </w:rPr>
+        <w:fldChar w:fldCharType="end"/>
+      </w:r>
       <w:r>
         <w:noBreakHyphen/>
       </w:r>
-      <w:fldSimple w:instr=" SEQ Table \* ARABIC \s 1 ">
-        <w:r>
-          <w:rPr>
-            <w:noProof/>
-          </w:rPr>
-          <w:t>3</w:t>
-        </w:r>
-      </w:fldSimple>
+      <w:r>
+        <w:fldChar w:fldCharType="begin"/>
+      </w:r>
+      <w:r>
+        <w:instrText xml:space="preserve"> SEQ Table \* ARABIC \s 1 </w:instrText>
+      </w:r>
+      <w:r>
+        <w:fldChar w:fldCharType="separate"/>
+      </w:r>
+      <w:r>
+        <w:rPr>
+          <w:noProof/>
+        </w:rPr>
+        <w:t>3</w:t>
+      </w:r>
+      <w:r>
+        <w:rPr>
+          <w:noProof/>
+        </w:rPr>
+        <w:fldChar w:fldCharType="end"/>
+      </w:r>
       <w:bookmarkEnd w:id="70"/>
       <w:r>
         <w:t xml:space="preserve">. </w:t>
@@ -13187,8 +13207,8 @@
         <w:lastRenderedPageBreak/>
         <w:t>Conformance</w:t>
       </w:r>
+      <w:bookmarkEnd w:id="56"/>
       <w:bookmarkEnd w:id="57"/>
-      <w:bookmarkEnd w:id="58"/>
       <w:bookmarkEnd w:id="71"/>
       <w:bookmarkEnd w:id="72"/>
     </w:p>
@@ -13760,7 +13780,7 @@
 
 <file path=word/comments.xml><?xml version="1.0" encoding="utf-8"?>
 <w:comments xmlns:wpc="http://schemas.microsoft.com/office/word/2010/wordprocessingCanvas" xmlns:mc="http://schemas.openxmlformats.org/markup-compatibility/2006" xmlns:o="urn:schemas-microsoft-com:office:office" xmlns:r="http://schemas.openxmlformats.org/officeDocument/2006/relationships" xmlns:m="http://schemas.openxmlformats.org/officeDocument/2006/math" xmlns:v="urn:schemas-microsoft-com:vml" xmlns:wp14="http://schemas.microsoft.com/office/word/2010/wordprocessingDrawing" xmlns:wp="http://schemas.openxmlformats.org/drawingml/2006/wordprocessingDrawing" xmlns:w10="urn:schemas-microsoft-com:office:word" xmlns:w="http://schemas.openxmlformats.org/wordprocessingml/2006/main" xmlns:w14="http://schemas.microsoft.com/office/word/2010/wordml" xmlns:w15="http://schemas.microsoft.com/office/word/2012/wordml" xmlns:wpg="http://schemas.microsoft.com/office/word/2010/wordprocessingGroup" xmlns:wpi="http://schemas.microsoft.com/office/word/2010/wordprocessingInk" xmlns:wne="http://schemas.microsoft.com/office/word/2006/wordml" xmlns:wps="http://schemas.microsoft.com/office/word/2010/wordprocessingShape" mc:Ignorable="w14 w15 wp14">
-  <w:comment w:id="4" w:author="Rothenberg, David B." w:date="2015-11-16T14:35:00Z" w:initials="RDB">
+  <w:comment w:id="3" w:author="Rothenberg, David B." w:date="2015-11-16T14:35:00Z" w:initials="RDB">
     <w:p>
       <w:pPr>
         <w:pStyle w:val="CommentText"/>
@@ -14231,7 +14251,7 @@
         <w:sz w:val="16"/>
         <w:szCs w:val="16"/>
       </w:rPr>
-      <w:t>16</w:t>
+      <w:t>14</w:t>
     </w:r>
     <w:r>
       <w:rPr>
@@ -16845,7 +16865,7 @@
 </file>
 
 <file path=customXml/itemProps1.xml><?xml version="1.0" encoding="utf-8"?>
-<ds:datastoreItem xmlns:ds="http://schemas.openxmlformats.org/officeDocument/2006/customXml" ds:itemID="{BFBA6A64-D057-4276-8C9C-F1DE9818CD9D}">
+<ds:datastoreItem xmlns:ds="http://schemas.openxmlformats.org/officeDocument/2006/customXml" ds:itemID="{2DFA05C4-BC5B-4D8D-A5C5-171930895BA3}">
   <ds:schemaRefs>
     <ds:schemaRef ds:uri="http://schemas.openxmlformats.org/officeDocument/2006/bibliography"/>
   </ds:schemaRefs>

--- a/documents/DRAFT-cybox-v2.1.1-wd01-part20-disk-object.docx
+++ b/documents/DRAFT-cybox-v2.1.1-wd01-part20-disk-object.docx
@@ -1,6 +1,6 @@
 
 <file path=word/document.xml><?xml version="1.0" encoding="utf-8"?>
-<w:document xmlns:wpc="http://schemas.microsoft.com/office/word/2010/wordprocessingCanvas" xmlns:mc="http://schemas.openxmlformats.org/markup-compatibility/2006" xmlns:o="urn:schemas-microsoft-com:office:office" xmlns:r="http://schemas.openxmlformats.org/officeDocument/2006/relationships" xmlns:m="http://schemas.openxmlformats.org/officeDocument/2006/math" xmlns:v="urn:schemas-microsoft-com:vml" xmlns:wp14="http://schemas.microsoft.com/office/word/2010/wordprocessingDrawing" xmlns:wp="http://schemas.openxmlformats.org/drawingml/2006/wordprocessingDrawing" xmlns:w10="urn:schemas-microsoft-com:office:word" xmlns:w="http://schemas.openxmlformats.org/wordprocessingml/2006/main" xmlns:w14="http://schemas.microsoft.com/office/word/2010/wordml" xmlns:w15="http://schemas.microsoft.com/office/word/2012/wordml" xmlns:wpg="http://schemas.microsoft.com/office/word/2010/wordprocessingGroup" xmlns:wpi="http://schemas.microsoft.com/office/word/2010/wordprocessingInk" xmlns:wne="http://schemas.microsoft.com/office/word/2006/wordml" xmlns:wps="http://schemas.microsoft.com/office/word/2010/wordprocessingShape" mc:Ignorable="w14 w15 wp14">
+<w:document xmlns:wpc="http://schemas.microsoft.com/office/word/2010/wordprocessingCanvas" xmlns:mo="http://schemas.microsoft.com/office/mac/office/2008/main" xmlns:mc="http://schemas.openxmlformats.org/markup-compatibility/2006" xmlns:mv="urn:schemas-microsoft-com:mac:vml" xmlns:o="urn:schemas-microsoft-com:office:office" xmlns:r="http://schemas.openxmlformats.org/officeDocument/2006/relationships" xmlns:m="http://schemas.openxmlformats.org/officeDocument/2006/math" xmlns:v="urn:schemas-microsoft-com:vml" xmlns:wp14="http://schemas.microsoft.com/office/word/2010/wordprocessingDrawing" xmlns:wp="http://schemas.openxmlformats.org/drawingml/2006/wordprocessingDrawing" xmlns:w10="urn:schemas-microsoft-com:office:word" xmlns:w="http://schemas.openxmlformats.org/wordprocessingml/2006/main" xmlns:w14="http://schemas.microsoft.com/office/word/2010/wordml" xmlns:w15="http://schemas.microsoft.com/office/word/2012/wordml" xmlns:wpg="http://schemas.microsoft.com/office/word/2010/wordprocessingGroup" xmlns:wpi="http://schemas.microsoft.com/office/word/2010/wordprocessingInk" xmlns:wne="http://schemas.microsoft.com/office/word/2006/wordml" xmlns:wps="http://schemas.microsoft.com/office/word/2010/wordprocessingShape" mc:Ignorable="w14 w15 wp14">
   <w:background w:color="FFFFFF"/>
   <w:body>
     <w:p>
@@ -3845,7 +3845,21 @@
         <w:rPr>
           <w:i/>
         </w:rPr>
-        <w:t>Part 60: Unix Account Object</w:t>
+        <w:t xml:space="preserve">Part 60: </w:t>
+      </w:r>
+      <w:r>
+        <w:rPr>
+          <w:i/>
+        </w:rPr>
+        <w:t xml:space="preserve">User </w:t>
+      </w:r>
+      <w:bookmarkStart w:id="2" w:name="_GoBack"/>
+      <w:bookmarkEnd w:id="2"/>
+      <w:r>
+        <w:rPr>
+          <w:i/>
+        </w:rPr>
+        <w:t>Account Object</w:t>
       </w:r>
       <w:r>
         <w:t>. [URI]</w:t>
@@ -5701,11 +5715,11 @@
       <w:pPr>
         <w:pStyle w:val="Titlepageinfo"/>
       </w:pPr>
-      <w:bookmarkStart w:id="2" w:name="RelatedWork"/>
+      <w:bookmarkStart w:id="3" w:name="RelatedWork"/>
       <w:r>
         <w:t>Related work</w:t>
       </w:r>
-      <w:bookmarkEnd w:id="2"/>
+      <w:bookmarkEnd w:id="3"/>
       <w:r>
         <w:t>:</w:t>
       </w:r>
@@ -5839,7 +5853,7 @@
       <w:pPr>
         <w:pStyle w:val="Titlepageinfo"/>
       </w:pPr>
-      <w:commentRangeStart w:id="3"/>
+      <w:commentRangeStart w:id="4"/>
       <w:r>
         <w:t>URI patterns:</w:t>
       </w:r>
@@ -5973,13 +5987,13 @@
       <w:r>
         <w:t>(Managed by OASIS TC Administration; please don’t modify.)</w:t>
       </w:r>
-      <w:commentRangeEnd w:id="3"/>
+      <w:commentRangeEnd w:id="4"/>
       <w:r>
         <w:rPr>
           <w:rStyle w:val="CommentReference"/>
           <w:color w:val="333333"/>
         </w:rPr>
-        <w:commentReference w:id="3"/>
+        <w:commentReference w:id="4"/>
       </w:r>
     </w:p>
     <w:p>
@@ -6069,7 +6083,7 @@
       <w:pPr>
         <w:pStyle w:val="Notices"/>
       </w:pPr>
-      <w:bookmarkStart w:id="4" w:name="_Toc424631595"/>
+      <w:bookmarkStart w:id="5" w:name="_Toc424631595"/>
       <w:bookmarkEnd w:id="0"/>
       <w:r>
         <w:lastRenderedPageBreak/>
@@ -8123,12 +8137,12 @@
         <w:lastRenderedPageBreak/>
         <w:fldChar w:fldCharType="end"/>
       </w:r>
-      <w:bookmarkStart w:id="5" w:name="_Toc437947916"/>
+      <w:bookmarkStart w:id="6" w:name="_Toc437947916"/>
       <w:r>
         <w:t>Introduction</w:t>
       </w:r>
-      <w:bookmarkEnd w:id="4"/>
       <w:bookmarkEnd w:id="5"/>
+      <w:bookmarkEnd w:id="6"/>
     </w:p>
     <w:p>
       <w:pPr>
@@ -8192,7 +8206,7 @@
         <w:spacing w:after="240"/>
         <w:ind w:right="-270"/>
       </w:pPr>
-      <w:bookmarkStart w:id="6" w:name="_Toc401131317"/>
+      <w:bookmarkStart w:id="7" w:name="_Toc401131317"/>
       <w:r>
         <w:t xml:space="preserve">In Section </w:t>
       </w:r>
@@ -8382,7 +8396,7 @@
       <w:r>
         <w:t xml:space="preserve">. </w:t>
       </w:r>
-      <w:bookmarkEnd w:id="6"/>
+      <w:bookmarkEnd w:id="7"/>
       <w:r>
         <w:t xml:space="preserve">In Section </w:t>
       </w:r>
@@ -8578,11 +8592,11 @@
       <w:pPr>
         <w:pStyle w:val="Heading2"/>
       </w:pPr>
-      <w:bookmarkStart w:id="7" w:name="_Toc412205405"/>
-      <w:bookmarkStart w:id="8" w:name="_Ref412300941"/>
-      <w:bookmarkStart w:id="9" w:name="_Ref412622367"/>
-      <w:bookmarkStart w:id="10" w:name="_Toc424631596"/>
-      <w:bookmarkStart w:id="11" w:name="_Toc437947917"/>
+      <w:bookmarkStart w:id="8" w:name="_Toc412205405"/>
+      <w:bookmarkStart w:id="9" w:name="_Ref412300941"/>
+      <w:bookmarkStart w:id="10" w:name="_Ref412622367"/>
+      <w:bookmarkStart w:id="11" w:name="_Toc424631596"/>
+      <w:bookmarkStart w:id="12" w:name="_Toc437947917"/>
       <w:r>
         <w:t>CybOX</w:t>
       </w:r>
@@ -8595,11 +8609,11 @@
       <w:r>
         <w:t xml:space="preserve"> Specification Documents</w:t>
       </w:r>
-      <w:bookmarkEnd w:id="7"/>
       <w:bookmarkEnd w:id="8"/>
       <w:bookmarkEnd w:id="9"/>
       <w:bookmarkEnd w:id="10"/>
       <w:bookmarkEnd w:id="11"/>
+      <w:bookmarkEnd w:id="12"/>
     </w:p>
     <w:p>
       <w:pPr>
@@ -8710,15 +8724,15 @@
         <w:spacing w:before="360" w:after="60"/>
         <w:ind w:left="630" w:hanging="630"/>
       </w:pPr>
-      <w:bookmarkStart w:id="12" w:name="_Ref394437867"/>
-      <w:bookmarkStart w:id="13" w:name="_Toc426119868"/>
-      <w:bookmarkStart w:id="14" w:name="_Toc437947918"/>
+      <w:bookmarkStart w:id="13" w:name="_Ref394437867"/>
+      <w:bookmarkStart w:id="14" w:name="_Toc426119868"/>
+      <w:bookmarkStart w:id="15" w:name="_Toc437947918"/>
       <w:r>
         <w:t>Document Conventions</w:t>
       </w:r>
-      <w:bookmarkEnd w:id="12"/>
       <w:bookmarkEnd w:id="13"/>
       <w:bookmarkEnd w:id="14"/>
+      <w:bookmarkEnd w:id="15"/>
     </w:p>
     <w:p>
       <w:r>
@@ -8733,17 +8747,17 @@
         </w:tabs>
         <w:spacing w:before="360" w:after="60"/>
       </w:pPr>
-      <w:bookmarkStart w:id="15" w:name="_Toc389570603"/>
-      <w:bookmarkStart w:id="16" w:name="_Toc389581073"/>
-      <w:bookmarkStart w:id="17" w:name="_Toc426119870"/>
-      <w:bookmarkStart w:id="18" w:name="_Toc437947919"/>
+      <w:bookmarkStart w:id="16" w:name="_Toc389570603"/>
+      <w:bookmarkStart w:id="17" w:name="_Toc389581073"/>
+      <w:bookmarkStart w:id="18" w:name="_Toc426119870"/>
+      <w:bookmarkStart w:id="19" w:name="_Toc437947919"/>
       <w:r>
         <w:t>Fonts</w:t>
       </w:r>
-      <w:bookmarkEnd w:id="15"/>
       <w:bookmarkEnd w:id="16"/>
       <w:bookmarkEnd w:id="17"/>
       <w:bookmarkEnd w:id="18"/>
+      <w:bookmarkEnd w:id="19"/>
     </w:p>
     <w:p>
       <w:pPr>
@@ -9127,22 +9141,22 @@
       <w:pPr>
         <w:pStyle w:val="Heading3"/>
       </w:pPr>
-      <w:bookmarkStart w:id="19" w:name="_Ref394486021"/>
-      <w:bookmarkStart w:id="20" w:name="_Toc426119871"/>
-      <w:bookmarkStart w:id="21" w:name="_Toc437947920"/>
+      <w:bookmarkStart w:id="20" w:name="_Ref394486021"/>
+      <w:bookmarkStart w:id="21" w:name="_Toc426119871"/>
+      <w:bookmarkStart w:id="22" w:name="_Toc437947920"/>
       <w:r>
         <w:t>UML Package References</w:t>
       </w:r>
-      <w:bookmarkEnd w:id="19"/>
       <w:bookmarkEnd w:id="20"/>
       <w:bookmarkEnd w:id="21"/>
+      <w:bookmarkEnd w:id="22"/>
     </w:p>
     <w:p>
       <w:pPr>
         <w:spacing w:before="80" w:after="240"/>
       </w:pPr>
-      <w:bookmarkStart w:id="22" w:name="_Toc389570605"/>
-      <w:bookmarkStart w:id="23" w:name="_Toc389581075"/>
+      <w:bookmarkStart w:id="23" w:name="_Toc389570605"/>
+      <w:bookmarkStart w:id="24" w:name="_Toc389581075"/>
       <w:r>
         <w:t xml:space="preserve">Each CybOX data model is captured in a different UML package (e.g., Core package) where the packages together compose the full CybOX UML model.  To refer to a particular class of a specific package, we use the format </w:t>
       </w:r>
@@ -9255,24 +9269,24 @@
       <w:pPr>
         <w:pStyle w:val="Heading3"/>
       </w:pPr>
-      <w:bookmarkStart w:id="24" w:name="_Toc426119872"/>
-      <w:bookmarkStart w:id="25" w:name="_Toc437947921"/>
+      <w:bookmarkStart w:id="25" w:name="_Toc426119872"/>
+      <w:bookmarkStart w:id="26" w:name="_Toc437947921"/>
       <w:r>
         <w:t>UML Diagrams</w:t>
       </w:r>
-      <w:bookmarkEnd w:id="22"/>
       <w:bookmarkEnd w:id="23"/>
       <w:bookmarkEnd w:id="24"/>
       <w:bookmarkEnd w:id="25"/>
+      <w:bookmarkEnd w:id="26"/>
     </w:p>
     <w:p>
       <w:pPr>
         <w:spacing w:before="80" w:after="240"/>
       </w:pPr>
-      <w:bookmarkStart w:id="26" w:name="_Toc398719452"/>
-      <w:bookmarkStart w:id="27" w:name="_Toc389570606"/>
-      <w:bookmarkStart w:id="28" w:name="_Toc389581076"/>
-      <w:bookmarkStart w:id="29" w:name="_Ref394436861"/>
+      <w:bookmarkStart w:id="27" w:name="_Toc398719452"/>
+      <w:bookmarkStart w:id="28" w:name="_Toc389570606"/>
+      <w:bookmarkStart w:id="29" w:name="_Toc389581076"/>
+      <w:bookmarkStart w:id="30" w:name="_Ref394436861"/>
       <w:r>
         <w:t xml:space="preserve">This specification makes use of UML diagrams to visually depict relationships between CybOX Language constructs. Note that the diagrams have been extracted directly from the full UML model for CybOX; they have not been constructed purely for inclusion in the specification documents.  Typically, diagrams are included for the primary class of a data model, and for any other class where the visualization of its relationships between other classes would be useful.  This implies that there will be very few diagrams for classes whose only properties are either a data type or a class from the CybOX Common data model.  </w:t>
       </w:r>
@@ -9295,14 +9309,14 @@
       <w:pPr>
         <w:pStyle w:val="Heading4"/>
       </w:pPr>
-      <w:bookmarkStart w:id="30" w:name="_Toc426119873"/>
-      <w:bookmarkStart w:id="31" w:name="_Toc437947922"/>
+      <w:bookmarkStart w:id="31" w:name="_Toc426119873"/>
+      <w:bookmarkStart w:id="32" w:name="_Toc437947922"/>
       <w:r>
         <w:t>Class Properties</w:t>
       </w:r>
-      <w:bookmarkEnd w:id="26"/>
-      <w:bookmarkEnd w:id="30"/>
+      <w:bookmarkEnd w:id="27"/>
       <w:bookmarkEnd w:id="31"/>
+      <w:bookmarkEnd w:id="32"/>
     </w:p>
     <w:p>
       <w:pPr>
@@ -9316,15 +9330,15 @@
       <w:pPr>
         <w:pStyle w:val="Heading4"/>
       </w:pPr>
-      <w:bookmarkStart w:id="32" w:name="_Toc398719453"/>
-      <w:bookmarkStart w:id="33" w:name="_Toc426119874"/>
-      <w:bookmarkStart w:id="34" w:name="_Toc437947923"/>
+      <w:bookmarkStart w:id="33" w:name="_Toc398719453"/>
+      <w:bookmarkStart w:id="34" w:name="_Toc426119874"/>
+      <w:bookmarkStart w:id="35" w:name="_Toc437947923"/>
       <w:r>
         <w:t>Diagram Icons and Arrow Types</w:t>
       </w:r>
-      <w:bookmarkEnd w:id="32"/>
       <w:bookmarkEnd w:id="33"/>
       <w:bookmarkEnd w:id="34"/>
+      <w:bookmarkEnd w:id="35"/>
     </w:p>
     <w:p>
       <w:pPr>
@@ -9405,32 +9419,58 @@
         <w:spacing w:after="120"/>
         <w:jc w:val="center"/>
       </w:pPr>
-      <w:bookmarkStart w:id="35" w:name="_Ref397637630"/>
-      <w:bookmarkStart w:id="36" w:name="_Toc426119876"/>
+      <w:bookmarkStart w:id="36" w:name="_Ref397637630"/>
+      <w:bookmarkStart w:id="37" w:name="_Toc426119876"/>
       <w:r>
         <w:lastRenderedPageBreak/>
         <w:t xml:space="preserve">Table </w:t>
       </w:r>
-      <w:fldSimple w:instr=" STYLEREF 1 \s ">
-        <w:r>
-          <w:rPr>
-            <w:noProof/>
-          </w:rPr>
-          <w:t>1</w:t>
-        </w:r>
-      </w:fldSimple>
+      <w:r>
+        <w:fldChar w:fldCharType="begin"/>
+      </w:r>
+      <w:r>
+        <w:instrText xml:space="preserve"> STYLEREF 1 \s </w:instrText>
+      </w:r>
+      <w:r>
+        <w:fldChar w:fldCharType="separate"/>
+      </w:r>
+      <w:r>
+        <w:rPr>
+          <w:noProof/>
+        </w:rPr>
+        <w:t>1</w:t>
+      </w:r>
+      <w:r>
+        <w:rPr>
+          <w:noProof/>
+        </w:rPr>
+        <w:fldChar w:fldCharType="end"/>
+      </w:r>
       <w:r>
         <w:noBreakHyphen/>
       </w:r>
-      <w:fldSimple w:instr=" SEQ Table \* ARABIC \s 1 ">
-        <w:r>
-          <w:rPr>
-            <w:noProof/>
-          </w:rPr>
-          <w:t>1</w:t>
-        </w:r>
-      </w:fldSimple>
-      <w:bookmarkEnd w:id="35"/>
+      <w:r>
+        <w:fldChar w:fldCharType="begin"/>
+      </w:r>
+      <w:r>
+        <w:instrText xml:space="preserve"> SEQ Table \* ARABIC \s 1 </w:instrText>
+      </w:r>
+      <w:r>
+        <w:fldChar w:fldCharType="separate"/>
+      </w:r>
+      <w:r>
+        <w:rPr>
+          <w:noProof/>
+        </w:rPr>
+        <w:t>1</w:t>
+      </w:r>
+      <w:r>
+        <w:rPr>
+          <w:noProof/>
+        </w:rPr>
+        <w:fldChar w:fldCharType="end"/>
+      </w:r>
+      <w:bookmarkEnd w:id="36"/>
       <w:r>
         <w:t xml:space="preserve">.  </w:t>
       </w:r>
@@ -9674,10 +9714,10 @@
                   <v:path o:extrusionok="f" gradientshapeok="t" o:connecttype="rect"/>
                   <o:lock v:ext="edit" aspectratio="t"/>
                 </v:shapetype>
-                <v:shape id="_x0000_i1025" type="#_x0000_t75" style="width:23.25pt;height:21pt" o:ole="">
+                <v:shape id="_x0000_i1025" type="#_x0000_t75" style="width:23pt;height:21pt" o:ole="">
                   <v:imagedata r:id="rId26" o:title=""/>
                 </v:shape>
-                <o:OLEObject Type="Embed" ProgID="PBrush" ShapeID="_x0000_i1025" DrawAspect="Content" ObjectID="_1511774039" r:id="rId27"/>
+                <o:OLEObject Type="Embed" ProgID="PBrush" ShapeID="_x0000_i1025" DrawAspect="Content" ObjectID="_1511861955" r:id="rId27"/>
               </w:object>
             </w:r>
           </w:p>
@@ -9830,10 +9870,10 @@
             </w:pPr>
             <w:r>
               <w:object w:dxaOrig="270" w:dyaOrig="195" w14:anchorId="2F76B7CD">
-                <v:shape id="_x0000_i1026" type="#_x0000_t75" style="width:14.25pt;height:14.25pt" o:ole="">
+                <v:shape id="_x0000_i1026" type="#_x0000_t75" style="width:14pt;height:14pt" o:ole="">
                   <v:imagedata r:id="rId29" o:title=""/>
                 </v:shape>
-                <o:OLEObject Type="Embed" ProgID="PBrush" ShapeID="_x0000_i1026" DrawAspect="Content" ObjectID="_1511774040" r:id="rId30"/>
+                <o:OLEObject Type="Embed" ProgID="PBrush" ShapeID="_x0000_i1026" DrawAspect="Content" ObjectID="_1511861956" r:id="rId30"/>
               </w:object>
             </w:r>
           </w:p>
@@ -9890,10 +9930,10 @@
             </w:pPr>
             <w:r>
               <w:object w:dxaOrig="210" w:dyaOrig="150" w14:anchorId="7875F209">
-                <v:shape id="_x0000_i1027" type="#_x0000_t75" style="width:14.25pt;height:14.25pt" o:ole="">
+                <v:shape id="_x0000_i1027" type="#_x0000_t75" style="width:14pt;height:14pt" o:ole="">
                   <v:imagedata r:id="rId31" o:title=""/>
                 </v:shape>
-                <o:OLEObject Type="Embed" ProgID="PBrush" ShapeID="_x0000_i1027" DrawAspect="Content" ObjectID="_1511774041" r:id="rId32"/>
+                <o:OLEObject Type="Embed" ProgID="PBrush" ShapeID="_x0000_i1027" DrawAspect="Content" ObjectID="_1511861957" r:id="rId32"/>
               </w:object>
             </w:r>
           </w:p>
@@ -10076,10 +10116,10 @@
                 <w:color w:val="000000" w:themeColor="text1"/>
               </w:rPr>
               <w:object w:dxaOrig="1140" w:dyaOrig="780" w14:anchorId="5FD336CF">
-                <v:shape id="_x0000_i1028" type="#_x0000_t75" style="width:57.75pt;height:35.25pt" o:ole="">
+                <v:shape id="_x0000_i1028" type="#_x0000_t75" style="width:58pt;height:35pt" o:ole="">
                   <v:imagedata r:id="rId33" o:title=""/>
                 </v:shape>
-                <o:OLEObject Type="Embed" ProgID="PBrush" ShapeID="_x0000_i1028" DrawAspect="Content" ObjectID="_1511774042" r:id="rId34"/>
+                <o:OLEObject Type="Embed" ProgID="PBrush" ShapeID="_x0000_i1028" DrawAspect="Content" ObjectID="_1511861958" r:id="rId34"/>
               </w:object>
             </w:r>
           </w:p>
@@ -10115,15 +10155,15 @@
       <w:pPr>
         <w:pStyle w:val="Heading3"/>
       </w:pPr>
-      <w:bookmarkStart w:id="37" w:name="_Toc437947924"/>
+      <w:bookmarkStart w:id="38" w:name="_Toc437947924"/>
       <w:r>
         <w:t>Property Table Notation</w:t>
       </w:r>
-      <w:bookmarkEnd w:id="27"/>
       <w:bookmarkEnd w:id="28"/>
       <w:bookmarkEnd w:id="29"/>
-      <w:bookmarkEnd w:id="36"/>
+      <w:bookmarkEnd w:id="30"/>
       <w:bookmarkEnd w:id="37"/>
+      <w:bookmarkEnd w:id="38"/>
     </w:p>
     <w:p>
       <w:pPr>
@@ -10289,15 +10329,15 @@
       <w:pPr>
         <w:pStyle w:val="Heading3"/>
       </w:pPr>
-      <w:bookmarkStart w:id="38" w:name="_Toc412205415"/>
-      <w:bookmarkStart w:id="39" w:name="_Toc426119877"/>
-      <w:bookmarkStart w:id="40" w:name="_Toc437947925"/>
+      <w:bookmarkStart w:id="39" w:name="_Toc412205415"/>
+      <w:bookmarkStart w:id="40" w:name="_Toc426119877"/>
+      <w:bookmarkStart w:id="41" w:name="_Toc437947925"/>
       <w:r>
         <w:t>Property and Class Descriptions</w:t>
       </w:r>
-      <w:bookmarkEnd w:id="38"/>
       <w:bookmarkEnd w:id="39"/>
       <w:bookmarkEnd w:id="40"/>
+      <w:bookmarkEnd w:id="41"/>
     </w:p>
     <w:p>
       <w:pPr>
@@ -10785,15 +10825,15 @@
       <w:pPr>
         <w:pStyle w:val="Heading2"/>
       </w:pPr>
-      <w:bookmarkStart w:id="41" w:name="_Ref428537349"/>
-      <w:bookmarkStart w:id="42" w:name="_Toc427275785"/>
-      <w:bookmarkStart w:id="43" w:name="_Toc437947926"/>
+      <w:bookmarkStart w:id="42" w:name="_Ref428537349"/>
+      <w:bookmarkStart w:id="43" w:name="_Toc427275785"/>
+      <w:bookmarkStart w:id="44" w:name="_Toc437947926"/>
       <w:r>
         <w:t>Terminology</w:t>
       </w:r>
-      <w:bookmarkEnd w:id="41"/>
       <w:bookmarkEnd w:id="42"/>
       <w:bookmarkEnd w:id="43"/>
+      <w:bookmarkEnd w:id="44"/>
     </w:p>
     <w:p>
       <w:r>
@@ -10977,24 +11017,24 @@
       <w:pPr>
         <w:pStyle w:val="Heading2"/>
       </w:pPr>
-      <w:bookmarkStart w:id="44" w:name="_Ref7502892"/>
-      <w:bookmarkStart w:id="45" w:name="_Toc12011611"/>
-      <w:bookmarkStart w:id="46" w:name="_Toc85472894"/>
-      <w:bookmarkStart w:id="47" w:name="_Toc287332008"/>
-      <w:bookmarkStart w:id="48" w:name="_Toc427275786"/>
-      <w:bookmarkStart w:id="49" w:name="_Toc437947927"/>
+      <w:bookmarkStart w:id="45" w:name="_Ref7502892"/>
+      <w:bookmarkStart w:id="46" w:name="_Toc12011611"/>
+      <w:bookmarkStart w:id="47" w:name="_Toc85472894"/>
+      <w:bookmarkStart w:id="48" w:name="_Toc287332008"/>
+      <w:bookmarkStart w:id="49" w:name="_Toc427275786"/>
+      <w:bookmarkStart w:id="50" w:name="_Toc437947927"/>
       <w:r>
         <w:t>Normative</w:t>
       </w:r>
-      <w:bookmarkEnd w:id="44"/>
       <w:bookmarkEnd w:id="45"/>
+      <w:bookmarkEnd w:id="46"/>
       <w:r>
         <w:t xml:space="preserve"> References</w:t>
       </w:r>
-      <w:bookmarkEnd w:id="46"/>
       <w:bookmarkEnd w:id="47"/>
       <w:bookmarkEnd w:id="48"/>
       <w:bookmarkEnd w:id="49"/>
+      <w:bookmarkEnd w:id="50"/>
     </w:p>
     <w:p>
       <w:pPr>
@@ -11006,14 +11046,14 @@
         </w:rPr>
         <w:t>[</w:t>
       </w:r>
-      <w:bookmarkStart w:id="50" w:name="rfc2119"/>
+      <w:bookmarkStart w:id="51" w:name="rfc2119"/>
       <w:r>
         <w:rPr>
           <w:rStyle w:val="Refterm"/>
         </w:rPr>
         <w:t>RFC2119</w:t>
       </w:r>
-      <w:bookmarkEnd w:id="50"/>
+      <w:bookmarkEnd w:id="51"/>
       <w:r>
         <w:rPr>
           <w:rStyle w:val="Refterm"/>
@@ -11046,14 +11086,14 @@
       <w:pPr>
         <w:pStyle w:val="Heading1"/>
       </w:pPr>
-      <w:bookmarkStart w:id="51" w:name="_Ref428537380"/>
-      <w:bookmarkStart w:id="52" w:name="_Toc437947928"/>
+      <w:bookmarkStart w:id="52" w:name="_Ref428537380"/>
+      <w:bookmarkStart w:id="53" w:name="_Toc437947928"/>
       <w:r>
         <w:lastRenderedPageBreak/>
         <w:t>Background Information</w:t>
       </w:r>
-      <w:bookmarkEnd w:id="51"/>
       <w:bookmarkEnd w:id="52"/>
+      <w:bookmarkEnd w:id="53"/>
     </w:p>
     <w:p>
       <w:r>
@@ -11116,13 +11156,13 @@
         <w:spacing w:before="360" w:after="60"/>
         <w:ind w:left="540" w:hanging="540"/>
       </w:pPr>
-      <w:bookmarkStart w:id="53" w:name="_Toc426119879"/>
-      <w:bookmarkStart w:id="54" w:name="_Toc437947929"/>
+      <w:bookmarkStart w:id="54" w:name="_Toc426119879"/>
+      <w:bookmarkStart w:id="55" w:name="_Toc437947929"/>
       <w:r>
         <w:t>Cyber Observables</w:t>
       </w:r>
-      <w:bookmarkEnd w:id="53"/>
       <w:bookmarkEnd w:id="54"/>
+      <w:bookmarkEnd w:id="55"/>
     </w:p>
     <w:p>
       <w:pPr>
@@ -11146,13 +11186,13 @@
         <w:spacing w:before="360" w:after="60"/>
         <w:ind w:left="540" w:hanging="540"/>
       </w:pPr>
-      <w:bookmarkStart w:id="55" w:name="_Toc437947930"/>
-      <w:bookmarkStart w:id="56" w:name="_Toc287332011"/>
-      <w:bookmarkStart w:id="57" w:name="_Toc409437263"/>
+      <w:bookmarkStart w:id="56" w:name="_Toc437947930"/>
+      <w:bookmarkStart w:id="57" w:name="_Toc287332011"/>
+      <w:bookmarkStart w:id="58" w:name="_Toc409437263"/>
       <w:r>
         <w:t>Objects</w:t>
       </w:r>
-      <w:bookmarkEnd w:id="55"/>
+      <w:bookmarkEnd w:id="56"/>
     </w:p>
     <w:p>
       <w:r>
@@ -11173,28 +11213,28 @@
       <w:pPr>
         <w:pStyle w:val="Heading1"/>
       </w:pPr>
-      <w:bookmarkStart w:id="58" w:name="_Ref435448386"/>
-      <w:bookmarkStart w:id="59" w:name="_Ref435477424"/>
-      <w:bookmarkStart w:id="60" w:name="_Ref435477573"/>
-      <w:bookmarkStart w:id="61" w:name="_Toc437947931"/>
+      <w:bookmarkStart w:id="59" w:name="_Ref435448386"/>
+      <w:bookmarkStart w:id="60" w:name="_Ref435477424"/>
+      <w:bookmarkStart w:id="61" w:name="_Ref435477573"/>
+      <w:bookmarkStart w:id="62" w:name="_Toc437947931"/>
       <w:r>
         <w:lastRenderedPageBreak/>
         <w:t>Data Model</w:t>
       </w:r>
-      <w:bookmarkEnd w:id="58"/>
       <w:bookmarkEnd w:id="59"/>
       <w:bookmarkEnd w:id="60"/>
       <w:bookmarkEnd w:id="61"/>
+      <w:bookmarkEnd w:id="62"/>
     </w:p>
     <w:p>
       <w:pPr>
         <w:pStyle w:val="Heading2"/>
       </w:pPr>
-      <w:bookmarkStart w:id="62" w:name="_Toc437947932"/>
+      <w:bookmarkStart w:id="63" w:name="_Toc437947932"/>
       <w:r>
         <w:t>DiskObjectType Class</w:t>
       </w:r>
-      <w:bookmarkEnd w:id="62"/>
+      <w:bookmarkEnd w:id="63"/>
     </w:p>
     <w:p>
       <w:pPr>
@@ -11369,30 +11409,56 @@
         <w:spacing w:after="240"/>
         <w:jc w:val="center"/>
       </w:pPr>
-      <w:bookmarkStart w:id="63" w:name="_Ref395023936"/>
+      <w:bookmarkStart w:id="64" w:name="_Ref395023936"/>
       <w:r>
         <w:t xml:space="preserve">Figure </w:t>
       </w:r>
-      <w:fldSimple w:instr=" STYLEREF 1 \s ">
-        <w:r>
-          <w:rPr>
-            <w:noProof/>
-          </w:rPr>
-          <w:t>3</w:t>
-        </w:r>
-      </w:fldSimple>
+      <w:r>
+        <w:fldChar w:fldCharType="begin"/>
+      </w:r>
+      <w:r>
+        <w:instrText xml:space="preserve"> STYLEREF 1 \s </w:instrText>
+      </w:r>
+      <w:r>
+        <w:fldChar w:fldCharType="separate"/>
+      </w:r>
+      <w:r>
+        <w:rPr>
+          <w:noProof/>
+        </w:rPr>
+        <w:t>3</w:t>
+      </w:r>
+      <w:r>
+        <w:rPr>
+          <w:noProof/>
+        </w:rPr>
+        <w:fldChar w:fldCharType="end"/>
+      </w:r>
       <w:r>
         <w:noBreakHyphen/>
       </w:r>
-      <w:fldSimple w:instr=" SEQ Figure \* ARABIC \s 1 ">
-        <w:r>
-          <w:rPr>
-            <w:noProof/>
-          </w:rPr>
-          <w:t>1</w:t>
-        </w:r>
-      </w:fldSimple>
-      <w:bookmarkEnd w:id="63"/>
+      <w:r>
+        <w:fldChar w:fldCharType="begin"/>
+      </w:r>
+      <w:r>
+        <w:instrText xml:space="preserve"> SEQ Figure \* ARABIC \s 1 </w:instrText>
+      </w:r>
+      <w:r>
+        <w:fldChar w:fldCharType="separate"/>
+      </w:r>
+      <w:r>
+        <w:rPr>
+          <w:noProof/>
+        </w:rPr>
+        <w:t>1</w:t>
+      </w:r>
+      <w:r>
+        <w:rPr>
+          <w:noProof/>
+        </w:rPr>
+        <w:fldChar w:fldCharType="end"/>
+      </w:r>
+      <w:bookmarkEnd w:id="64"/>
       <w:r>
         <w:t xml:space="preserve">. UML diagram of the </w:t>
       </w:r>
@@ -11500,56 +11566,30 @@
         <w:pStyle w:val="tablecaption"/>
         <w:jc w:val="center"/>
       </w:pPr>
-      <w:bookmarkStart w:id="64" w:name="_Ref435477988"/>
+      <w:bookmarkStart w:id="65" w:name="_Ref435477988"/>
       <w:r>
         <w:t xml:space="preserve">Table </w:t>
       </w:r>
-      <w:r>
-        <w:fldChar w:fldCharType="begin"/>
-      </w:r>
-      <w:r>
-        <w:instrText xml:space="preserve"> STYLEREF 1 \s </w:instrText>
-      </w:r>
-      <w:r>
-        <w:fldChar w:fldCharType="separate"/>
-      </w:r>
-      <w:r>
-        <w:rPr>
-          <w:noProof/>
-        </w:rPr>
-        <w:t>3</w:t>
-      </w:r>
-      <w:r>
-        <w:rPr>
-          <w:noProof/>
-        </w:rPr>
-        <w:fldChar w:fldCharType="end"/>
-      </w:r>
+      <w:fldSimple w:instr=" STYLEREF 1 \s ">
+        <w:r>
+          <w:rPr>
+            <w:noProof/>
+          </w:rPr>
+          <w:t>3</w:t>
+        </w:r>
+      </w:fldSimple>
       <w:r>
         <w:noBreakHyphen/>
       </w:r>
-      <w:r>
-        <w:fldChar w:fldCharType="begin"/>
-      </w:r>
-      <w:r>
-        <w:instrText xml:space="preserve"> SEQ Table \* ARABIC \s 1 </w:instrText>
-      </w:r>
-      <w:r>
-        <w:fldChar w:fldCharType="separate"/>
-      </w:r>
-      <w:r>
-        <w:rPr>
-          <w:noProof/>
-        </w:rPr>
-        <w:t>1</w:t>
-      </w:r>
-      <w:r>
-        <w:rPr>
-          <w:noProof/>
-        </w:rPr>
-        <w:fldChar w:fldCharType="end"/>
-      </w:r>
-      <w:bookmarkEnd w:id="64"/>
+      <w:fldSimple w:instr=" SEQ Table \* ARABIC \s 1 ">
+        <w:r>
+          <w:rPr>
+            <w:noProof/>
+          </w:rPr>
+          <w:t>1</w:t>
+        </w:r>
+      </w:fldSimple>
+      <w:bookmarkEnd w:id="65"/>
       <w:r>
         <w:t xml:space="preserve">. </w:t>
       </w:r>
@@ -11937,7 +11977,6 @@
               <w:rPr>
                 <w:b/>
               </w:rPr>
-              <w:lastRenderedPageBreak/>
               <w:t>Free_Space</w:t>
             </w:r>
           </w:p>
@@ -12156,8 +12195,6 @@
             <w:vAlign w:val="center"/>
           </w:tcPr>
           <w:p>
-            <w:bookmarkStart w:id="65" w:name="_GoBack"/>
-            <w:bookmarkEnd w:id="65"/>
             <w:r>
               <w:rPr>
                 <w:rFonts w:ascii="Courier New" w:eastAsia="Courier New" w:hAnsi="Courier New" w:cs="Courier New"/>
@@ -12345,51 +12382,25 @@
       <w:r>
         <w:t xml:space="preserve">Table </w:t>
       </w:r>
-      <w:r>
-        <w:fldChar w:fldCharType="begin"/>
-      </w:r>
-      <w:r>
-        <w:instrText xml:space="preserve"> STYLEREF 1 \s </w:instrText>
-      </w:r>
-      <w:r>
-        <w:fldChar w:fldCharType="separate"/>
-      </w:r>
-      <w:r>
-        <w:rPr>
-          <w:noProof/>
-        </w:rPr>
-        <w:t>3</w:t>
-      </w:r>
-      <w:r>
-        <w:rPr>
-          <w:noProof/>
-        </w:rPr>
-        <w:fldChar w:fldCharType="end"/>
-      </w:r>
+      <w:fldSimple w:instr=" STYLEREF 1 \s ">
+        <w:r>
+          <w:rPr>
+            <w:noProof/>
+          </w:rPr>
+          <w:t>3</w:t>
+        </w:r>
+      </w:fldSimple>
       <w:r>
         <w:noBreakHyphen/>
       </w:r>
-      <w:r>
-        <w:fldChar w:fldCharType="begin"/>
-      </w:r>
-      <w:r>
-        <w:instrText xml:space="preserve"> SEQ Table \* ARABIC \s 1 </w:instrText>
-      </w:r>
-      <w:r>
-        <w:fldChar w:fldCharType="separate"/>
-      </w:r>
-      <w:r>
-        <w:rPr>
-          <w:noProof/>
-        </w:rPr>
-        <w:t>2</w:t>
-      </w:r>
-      <w:r>
-        <w:rPr>
-          <w:noProof/>
-        </w:rPr>
-        <w:fldChar w:fldCharType="end"/>
-      </w:r>
+      <w:fldSimple w:instr=" SEQ Table \* ARABIC \s 1 ">
+        <w:r>
+          <w:rPr>
+            <w:noProof/>
+          </w:rPr>
+          <w:t>2</w:t>
+        </w:r>
+      </w:fldSimple>
       <w:bookmarkEnd w:id="67"/>
       <w:r>
         <w:t xml:space="preserve">. </w:t>
@@ -12808,51 +12819,25 @@
       <w:r>
         <w:t xml:space="preserve">Table </w:t>
       </w:r>
-      <w:r>
-        <w:fldChar w:fldCharType="begin"/>
-      </w:r>
-      <w:r>
-        <w:instrText xml:space="preserve"> STYLEREF 1 \s </w:instrText>
-      </w:r>
-      <w:r>
-        <w:fldChar w:fldCharType="separate"/>
-      </w:r>
-      <w:r>
-        <w:rPr>
-          <w:noProof/>
-        </w:rPr>
-        <w:t>3</w:t>
-      </w:r>
-      <w:r>
-        <w:rPr>
-          <w:noProof/>
-        </w:rPr>
-        <w:fldChar w:fldCharType="end"/>
-      </w:r>
+      <w:fldSimple w:instr=" STYLEREF 1 \s ">
+        <w:r>
+          <w:rPr>
+            <w:noProof/>
+          </w:rPr>
+          <w:t>3</w:t>
+        </w:r>
+      </w:fldSimple>
       <w:r>
         <w:noBreakHyphen/>
       </w:r>
-      <w:r>
-        <w:fldChar w:fldCharType="begin"/>
-      </w:r>
-      <w:r>
-        <w:instrText xml:space="preserve"> SEQ Table \* ARABIC \s 1 </w:instrText>
-      </w:r>
-      <w:r>
-        <w:fldChar w:fldCharType="separate"/>
-      </w:r>
-      <w:r>
-        <w:rPr>
-          <w:noProof/>
-        </w:rPr>
-        <w:t>3</w:t>
-      </w:r>
-      <w:r>
-        <w:rPr>
-          <w:noProof/>
-        </w:rPr>
-        <w:fldChar w:fldCharType="end"/>
-      </w:r>
+      <w:fldSimple w:instr=" SEQ Table \* ARABIC \s 1 ">
+        <w:r>
+          <w:rPr>
+            <w:noProof/>
+          </w:rPr>
+          <w:t>3</w:t>
+        </w:r>
+      </w:fldSimple>
       <w:bookmarkEnd w:id="70"/>
       <w:r>
         <w:t xml:space="preserve">. </w:t>
@@ -13021,7 +13006,6 @@
               <w:rPr>
                 <w:b/>
               </w:rPr>
-              <w:lastRenderedPageBreak/>
               <w:t>Fixed</w:t>
             </w:r>
           </w:p>
@@ -13204,11 +13188,10 @@
       <w:bookmarkStart w:id="71" w:name="_Ref428537416"/>
       <w:bookmarkStart w:id="72" w:name="_Toc437947936"/>
       <w:r>
-        <w:lastRenderedPageBreak/>
         <w:t>Conformance</w:t>
       </w:r>
-      <w:bookmarkEnd w:id="56"/>
       <w:bookmarkEnd w:id="57"/>
+      <w:bookmarkEnd w:id="58"/>
       <w:bookmarkEnd w:id="71"/>
       <w:bookmarkEnd w:id="72"/>
     </w:p>
@@ -13257,7 +13240,6 @@
       <w:bookmarkStart w:id="75" w:name="_Toc409437264"/>
       <w:bookmarkStart w:id="76" w:name="_Toc437947937"/>
       <w:r>
-        <w:lastRenderedPageBreak/>
         <w:t>Acknowledgments</w:t>
       </w:r>
       <w:bookmarkEnd w:id="73"/>
@@ -13617,7 +13599,6 @@
       <w:bookmarkStart w:id="79" w:name="_Toc409437269"/>
       <w:bookmarkStart w:id="80" w:name="_Toc437947938"/>
       <w:r>
-        <w:lastRenderedPageBreak/>
         <w:t>Revision History</w:t>
       </w:r>
       <w:bookmarkEnd w:id="77"/>
@@ -13779,8 +13760,8 @@
 </file>
 
 <file path=word/comments.xml><?xml version="1.0" encoding="utf-8"?>
-<w:comments xmlns:wpc="http://schemas.microsoft.com/office/word/2010/wordprocessingCanvas" xmlns:mc="http://schemas.openxmlformats.org/markup-compatibility/2006" xmlns:o="urn:schemas-microsoft-com:office:office" xmlns:r="http://schemas.openxmlformats.org/officeDocument/2006/relationships" xmlns:m="http://schemas.openxmlformats.org/officeDocument/2006/math" xmlns:v="urn:schemas-microsoft-com:vml" xmlns:wp14="http://schemas.microsoft.com/office/word/2010/wordprocessingDrawing" xmlns:wp="http://schemas.openxmlformats.org/drawingml/2006/wordprocessingDrawing" xmlns:w10="urn:schemas-microsoft-com:office:word" xmlns:w="http://schemas.openxmlformats.org/wordprocessingml/2006/main" xmlns:w14="http://schemas.microsoft.com/office/word/2010/wordml" xmlns:w15="http://schemas.microsoft.com/office/word/2012/wordml" xmlns:wpg="http://schemas.microsoft.com/office/word/2010/wordprocessingGroup" xmlns:wpi="http://schemas.microsoft.com/office/word/2010/wordprocessingInk" xmlns:wne="http://schemas.microsoft.com/office/word/2006/wordml" xmlns:wps="http://schemas.microsoft.com/office/word/2010/wordprocessingShape" mc:Ignorable="w14 w15 wp14">
-  <w:comment w:id="3" w:author="Rothenberg, David B." w:date="2015-11-16T14:35:00Z" w:initials="RDB">
+<w:comments xmlns:wpc="http://schemas.microsoft.com/office/word/2010/wordprocessingCanvas" xmlns:mo="http://schemas.microsoft.com/office/mac/office/2008/main" xmlns:mc="http://schemas.openxmlformats.org/markup-compatibility/2006" xmlns:mv="urn:schemas-microsoft-com:mac:vml" xmlns:o="urn:schemas-microsoft-com:office:office" xmlns:r="http://schemas.openxmlformats.org/officeDocument/2006/relationships" xmlns:m="http://schemas.openxmlformats.org/officeDocument/2006/math" xmlns:v="urn:schemas-microsoft-com:vml" xmlns:wp14="http://schemas.microsoft.com/office/word/2010/wordprocessingDrawing" xmlns:wp="http://schemas.openxmlformats.org/drawingml/2006/wordprocessingDrawing" xmlns:w10="urn:schemas-microsoft-com:office:word" xmlns:w="http://schemas.openxmlformats.org/wordprocessingml/2006/main" xmlns:w14="http://schemas.microsoft.com/office/word/2010/wordml" xmlns:w15="http://schemas.microsoft.com/office/word/2012/wordml" xmlns:wpg="http://schemas.microsoft.com/office/word/2010/wordprocessingGroup" xmlns:wpi="http://schemas.microsoft.com/office/word/2010/wordprocessingInk" xmlns:wne="http://schemas.microsoft.com/office/word/2006/wordml" xmlns:wps="http://schemas.microsoft.com/office/word/2010/wordprocessingShape" mc:Ignorable="w14 w15 wp14">
+  <w:comment w:id="4" w:author="Rothenberg, David B." w:date="2015-11-16T14:35:00Z" w:initials="RDB">
     <w:p>
       <w:pPr>
         <w:pStyle w:val="CommentText"/>
@@ -13800,13 +13781,13 @@
 </file>
 
 <file path=word/commentsExtended.xml><?xml version="1.0" encoding="utf-8"?>
-<w15:commentsEx xmlns:wpc="http://schemas.microsoft.com/office/word/2010/wordprocessingCanvas" xmlns:mc="http://schemas.openxmlformats.org/markup-compatibility/2006" xmlns:o="urn:schemas-microsoft-com:office:office" xmlns:r="http://schemas.openxmlformats.org/officeDocument/2006/relationships" xmlns:m="http://schemas.openxmlformats.org/officeDocument/2006/math" xmlns:v="urn:schemas-microsoft-com:vml" xmlns:wp14="http://schemas.microsoft.com/office/word/2010/wordprocessingDrawing" xmlns:wp="http://schemas.openxmlformats.org/drawingml/2006/wordprocessingDrawing" xmlns:w10="urn:schemas-microsoft-com:office:word" xmlns:w="http://schemas.openxmlformats.org/wordprocessingml/2006/main" xmlns:w14="http://schemas.microsoft.com/office/word/2010/wordml" xmlns:w15="http://schemas.microsoft.com/office/word/2012/wordml" xmlns:wpg="http://schemas.microsoft.com/office/word/2010/wordprocessingGroup" xmlns:wpi="http://schemas.microsoft.com/office/word/2010/wordprocessingInk" xmlns:wne="http://schemas.microsoft.com/office/word/2006/wordml" xmlns:wps="http://schemas.microsoft.com/office/word/2010/wordprocessingShape" mc:Ignorable="w14 w15 wp14">
+<w15:commentsEx xmlns:wpc="http://schemas.microsoft.com/office/word/2010/wordprocessingCanvas" xmlns:mo="http://schemas.microsoft.com/office/mac/office/2008/main" xmlns:mc="http://schemas.openxmlformats.org/markup-compatibility/2006" xmlns:mv="urn:schemas-microsoft-com:mac:vml" xmlns:o="urn:schemas-microsoft-com:office:office" xmlns:r="http://schemas.openxmlformats.org/officeDocument/2006/relationships" xmlns:m="http://schemas.openxmlformats.org/officeDocument/2006/math" xmlns:v="urn:schemas-microsoft-com:vml" xmlns:wp14="http://schemas.microsoft.com/office/word/2010/wordprocessingDrawing" xmlns:wp="http://schemas.openxmlformats.org/drawingml/2006/wordprocessingDrawing" xmlns:w10="urn:schemas-microsoft-com:office:word" xmlns:w="http://schemas.openxmlformats.org/wordprocessingml/2006/main" xmlns:w14="http://schemas.microsoft.com/office/word/2010/wordml" xmlns:w15="http://schemas.microsoft.com/office/word/2012/wordml" xmlns:wpg="http://schemas.microsoft.com/office/word/2010/wordprocessingGroup" xmlns:wpi="http://schemas.microsoft.com/office/word/2010/wordprocessingInk" xmlns:wne="http://schemas.microsoft.com/office/word/2006/wordml" xmlns:wps="http://schemas.microsoft.com/office/word/2010/wordprocessingShape" mc:Ignorable="w14 w15 wp14">
   <w15:commentEx w15:paraId="65B0CE24" w15:done="0"/>
 </w15:commentsEx>
 </file>
 
 <file path=word/endnotes.xml><?xml version="1.0" encoding="utf-8"?>
-<w:endnotes xmlns:wpc="http://schemas.microsoft.com/office/word/2010/wordprocessingCanvas" xmlns:mc="http://schemas.openxmlformats.org/markup-compatibility/2006" xmlns:o="urn:schemas-microsoft-com:office:office" xmlns:r="http://schemas.openxmlformats.org/officeDocument/2006/relationships" xmlns:m="http://schemas.openxmlformats.org/officeDocument/2006/math" xmlns:v="urn:schemas-microsoft-com:vml" xmlns:wp14="http://schemas.microsoft.com/office/word/2010/wordprocessingDrawing" xmlns:wp="http://schemas.openxmlformats.org/drawingml/2006/wordprocessingDrawing" xmlns:w10="urn:schemas-microsoft-com:office:word" xmlns:w="http://schemas.openxmlformats.org/wordprocessingml/2006/main" xmlns:w14="http://schemas.microsoft.com/office/word/2010/wordml" xmlns:w15="http://schemas.microsoft.com/office/word/2012/wordml" xmlns:wpg="http://schemas.microsoft.com/office/word/2010/wordprocessingGroup" xmlns:wpi="http://schemas.microsoft.com/office/word/2010/wordprocessingInk" xmlns:wne="http://schemas.microsoft.com/office/word/2006/wordml" xmlns:wps="http://schemas.microsoft.com/office/word/2010/wordprocessingShape" mc:Ignorable="w14 w15 wp14">
+<w:endnotes xmlns:wpc="http://schemas.microsoft.com/office/word/2010/wordprocessingCanvas" xmlns:mo="http://schemas.microsoft.com/office/mac/office/2008/main" xmlns:mc="http://schemas.openxmlformats.org/markup-compatibility/2006" xmlns:mv="urn:schemas-microsoft-com:mac:vml" xmlns:o="urn:schemas-microsoft-com:office:office" xmlns:r="http://schemas.openxmlformats.org/officeDocument/2006/relationships" xmlns:m="http://schemas.openxmlformats.org/officeDocument/2006/math" xmlns:v="urn:schemas-microsoft-com:vml" xmlns:wp14="http://schemas.microsoft.com/office/word/2010/wordprocessingDrawing" xmlns:wp="http://schemas.openxmlformats.org/drawingml/2006/wordprocessingDrawing" xmlns:w10="urn:schemas-microsoft-com:office:word" xmlns:w="http://schemas.openxmlformats.org/wordprocessingml/2006/main" xmlns:w14="http://schemas.microsoft.com/office/word/2010/wordml" xmlns:w15="http://schemas.microsoft.com/office/word/2012/wordml" xmlns:wpg="http://schemas.microsoft.com/office/word/2010/wordprocessingGroup" xmlns:wpi="http://schemas.microsoft.com/office/word/2010/wordprocessingInk" xmlns:wne="http://schemas.microsoft.com/office/word/2006/wordml" xmlns:wps="http://schemas.microsoft.com/office/word/2010/wordprocessingShape" mc:Ignorable="w14 w15 wp14">
   <w:endnote w:type="separator" w:id="-1">
     <w:p>
       <w:r>
@@ -13825,7 +13806,7 @@
 </file>
 
 <file path=word/footer1.xml><?xml version="1.0" encoding="utf-8"?>
-<w:ftr xmlns:wpc="http://schemas.microsoft.com/office/word/2010/wordprocessingCanvas" xmlns:mc="http://schemas.openxmlformats.org/markup-compatibility/2006" xmlns:o="urn:schemas-microsoft-com:office:office" xmlns:r="http://schemas.openxmlformats.org/officeDocument/2006/relationships" xmlns:m="http://schemas.openxmlformats.org/officeDocument/2006/math" xmlns:v="urn:schemas-microsoft-com:vml" xmlns:wp14="http://schemas.microsoft.com/office/word/2010/wordprocessingDrawing" xmlns:wp="http://schemas.openxmlformats.org/drawingml/2006/wordprocessingDrawing" xmlns:w10="urn:schemas-microsoft-com:office:word" xmlns:w="http://schemas.openxmlformats.org/wordprocessingml/2006/main" xmlns:w14="http://schemas.microsoft.com/office/word/2010/wordml" xmlns:w15="http://schemas.microsoft.com/office/word/2012/wordml" xmlns:wpg="http://schemas.microsoft.com/office/word/2010/wordprocessingGroup" xmlns:wpi="http://schemas.microsoft.com/office/word/2010/wordprocessingInk" xmlns:wne="http://schemas.microsoft.com/office/word/2006/wordml" xmlns:wps="http://schemas.microsoft.com/office/word/2010/wordprocessingShape" mc:Ignorable="w14 w15 wp14">
+<w:ftr xmlns:wpc="http://schemas.microsoft.com/office/word/2010/wordprocessingCanvas" xmlns:mo="http://schemas.microsoft.com/office/mac/office/2008/main" xmlns:mc="http://schemas.openxmlformats.org/markup-compatibility/2006" xmlns:mv="urn:schemas-microsoft-com:mac:vml" xmlns:o="urn:schemas-microsoft-com:office:office" xmlns:r="http://schemas.openxmlformats.org/officeDocument/2006/relationships" xmlns:m="http://schemas.openxmlformats.org/officeDocument/2006/math" xmlns:v="urn:schemas-microsoft-com:vml" xmlns:wp14="http://schemas.microsoft.com/office/word/2010/wordprocessingDrawing" xmlns:wp="http://schemas.openxmlformats.org/drawingml/2006/wordprocessingDrawing" xmlns:w10="urn:schemas-microsoft-com:office:word" xmlns:w="http://schemas.openxmlformats.org/wordprocessingml/2006/main" xmlns:w14="http://schemas.microsoft.com/office/word/2010/wordml" xmlns:w15="http://schemas.microsoft.com/office/word/2012/wordml" xmlns:wpg="http://schemas.microsoft.com/office/word/2010/wordprocessingGroup" xmlns:wpi="http://schemas.microsoft.com/office/word/2010/wordprocessingInk" xmlns:wne="http://schemas.microsoft.com/office/word/2006/wordml" xmlns:wps="http://schemas.microsoft.com/office/word/2010/wordprocessingShape" mc:Ignorable="w14 w15 wp14">
   <w:p>
     <w:pPr>
       <w:pStyle w:val="Footer"/>
@@ -14006,7 +13987,7 @@
         <w:sz w:val="16"/>
         <w:szCs w:val="16"/>
       </w:rPr>
-      <w:t>10</w:t>
+      <w:t>2</w:t>
     </w:r>
     <w:r>
       <w:rPr>
@@ -14055,7 +14036,7 @@
         <w:sz w:val="16"/>
         <w:szCs w:val="16"/>
       </w:rPr>
-      <w:t>16</w:t>
+      <w:t>11</w:t>
     </w:r>
     <w:r>
       <w:rPr>
@@ -14070,7 +14051,7 @@
 </file>
 
 <file path=word/footer2.xml><?xml version="1.0" encoding="utf-8"?>
-<w:ftr xmlns:wpc="http://schemas.microsoft.com/office/word/2010/wordprocessingCanvas" xmlns:mc="http://schemas.openxmlformats.org/markup-compatibility/2006" xmlns:o="urn:schemas-microsoft-com:office:office" xmlns:r="http://schemas.openxmlformats.org/officeDocument/2006/relationships" xmlns:m="http://schemas.openxmlformats.org/officeDocument/2006/math" xmlns:v="urn:schemas-microsoft-com:vml" xmlns:wp14="http://schemas.microsoft.com/office/word/2010/wordprocessingDrawing" xmlns:wp="http://schemas.openxmlformats.org/drawingml/2006/wordprocessingDrawing" xmlns:w10="urn:schemas-microsoft-com:office:word" xmlns:w="http://schemas.openxmlformats.org/wordprocessingml/2006/main" xmlns:w14="http://schemas.microsoft.com/office/word/2010/wordml" xmlns:w15="http://schemas.microsoft.com/office/word/2012/wordml" xmlns:wpg="http://schemas.microsoft.com/office/word/2010/wordprocessingGroup" xmlns:wpi="http://schemas.microsoft.com/office/word/2010/wordprocessingInk" xmlns:wne="http://schemas.microsoft.com/office/word/2006/wordml" xmlns:wps="http://schemas.microsoft.com/office/word/2010/wordprocessingShape" mc:Ignorable="w14 w15 wp14">
+<w:ftr xmlns:wpc="http://schemas.microsoft.com/office/word/2010/wordprocessingCanvas" xmlns:mo="http://schemas.microsoft.com/office/mac/office/2008/main" xmlns:mc="http://schemas.openxmlformats.org/markup-compatibility/2006" xmlns:mv="urn:schemas-microsoft-com:mac:vml" xmlns:o="urn:schemas-microsoft-com:office:office" xmlns:r="http://schemas.openxmlformats.org/officeDocument/2006/relationships" xmlns:m="http://schemas.openxmlformats.org/officeDocument/2006/math" xmlns:v="urn:schemas-microsoft-com:vml" xmlns:wp14="http://schemas.microsoft.com/office/word/2010/wordprocessingDrawing" xmlns:wp="http://schemas.openxmlformats.org/drawingml/2006/wordprocessingDrawing" xmlns:w10="urn:schemas-microsoft-com:office:word" xmlns:w="http://schemas.openxmlformats.org/wordprocessingml/2006/main" xmlns:w14="http://schemas.microsoft.com/office/word/2010/wordml" xmlns:w15="http://schemas.microsoft.com/office/word/2012/wordml" xmlns:wpg="http://schemas.microsoft.com/office/word/2010/wordprocessingGroup" xmlns:wpi="http://schemas.microsoft.com/office/word/2010/wordprocessingInk" xmlns:wne="http://schemas.microsoft.com/office/word/2006/wordml" xmlns:wps="http://schemas.microsoft.com/office/word/2010/wordprocessingShape" mc:Ignorable="w14 w15 wp14">
   <w:p>
     <w:pPr>
       <w:pStyle w:val="Footer"/>
@@ -14315,7 +14296,7 @@
 </file>
 
 <file path=word/footnotes.xml><?xml version="1.0" encoding="utf-8"?>
-<w:footnotes xmlns:wpc="http://schemas.microsoft.com/office/word/2010/wordprocessingCanvas" xmlns:mc="http://schemas.openxmlformats.org/markup-compatibility/2006" xmlns:o="urn:schemas-microsoft-com:office:office" xmlns:r="http://schemas.openxmlformats.org/officeDocument/2006/relationships" xmlns:m="http://schemas.openxmlformats.org/officeDocument/2006/math" xmlns:v="urn:schemas-microsoft-com:vml" xmlns:wp14="http://schemas.microsoft.com/office/word/2010/wordprocessingDrawing" xmlns:wp="http://schemas.openxmlformats.org/drawingml/2006/wordprocessingDrawing" xmlns:w10="urn:schemas-microsoft-com:office:word" xmlns:w="http://schemas.openxmlformats.org/wordprocessingml/2006/main" xmlns:w14="http://schemas.microsoft.com/office/word/2010/wordml" xmlns:w15="http://schemas.microsoft.com/office/word/2012/wordml" xmlns:wpg="http://schemas.microsoft.com/office/word/2010/wordprocessingGroup" xmlns:wpi="http://schemas.microsoft.com/office/word/2010/wordprocessingInk" xmlns:wne="http://schemas.microsoft.com/office/word/2006/wordml" xmlns:wps="http://schemas.microsoft.com/office/word/2010/wordprocessingShape" mc:Ignorable="w14 w15 wp14">
+<w:footnotes xmlns:wpc="http://schemas.microsoft.com/office/word/2010/wordprocessingCanvas" xmlns:mo="http://schemas.microsoft.com/office/mac/office/2008/main" xmlns:mc="http://schemas.openxmlformats.org/markup-compatibility/2006" xmlns:mv="urn:schemas-microsoft-com:mac:vml" xmlns:o="urn:schemas-microsoft-com:office:office" xmlns:r="http://schemas.openxmlformats.org/officeDocument/2006/relationships" xmlns:m="http://schemas.openxmlformats.org/officeDocument/2006/math" xmlns:v="urn:schemas-microsoft-com:vml" xmlns:wp14="http://schemas.microsoft.com/office/word/2010/wordprocessingDrawing" xmlns:wp="http://schemas.openxmlformats.org/drawingml/2006/wordprocessingDrawing" xmlns:w10="urn:schemas-microsoft-com:office:word" xmlns:w="http://schemas.openxmlformats.org/wordprocessingml/2006/main" xmlns:w14="http://schemas.microsoft.com/office/word/2010/wordml" xmlns:w15="http://schemas.microsoft.com/office/word/2012/wordml" xmlns:wpg="http://schemas.microsoft.com/office/word/2010/wordprocessingGroup" xmlns:wpi="http://schemas.microsoft.com/office/word/2010/wordprocessingInk" xmlns:wne="http://schemas.microsoft.com/office/word/2006/wordml" xmlns:wps="http://schemas.microsoft.com/office/word/2010/wordprocessingShape" mc:Ignorable="w14 w15 wp14">
   <w:footnote w:type="separator" w:id="-1">
     <w:p>
       <w:pPr>
@@ -14568,8 +14549,8 @@
 </file>
 
 <file path=word/numbering.xml><?xml version="1.0" encoding="utf-8"?>
-<w:numbering xmlns:wpc="http://schemas.microsoft.com/office/word/2010/wordprocessingCanvas" xmlns:mc="http://schemas.openxmlformats.org/markup-compatibility/2006" xmlns:o="urn:schemas-microsoft-com:office:office" xmlns:r="http://schemas.openxmlformats.org/officeDocument/2006/relationships" xmlns:m="http://schemas.openxmlformats.org/officeDocument/2006/math" xmlns:v="urn:schemas-microsoft-com:vml" xmlns:wp14="http://schemas.microsoft.com/office/word/2010/wordprocessingDrawing" xmlns:wp="http://schemas.openxmlformats.org/drawingml/2006/wordprocessingDrawing" xmlns:w10="urn:schemas-microsoft-com:office:word" xmlns:w="http://schemas.openxmlformats.org/wordprocessingml/2006/main" xmlns:w14="http://schemas.microsoft.com/office/word/2010/wordml" xmlns:w15="http://schemas.microsoft.com/office/word/2012/wordml" xmlns:wpg="http://schemas.microsoft.com/office/word/2010/wordprocessingGroup" xmlns:wpi="http://schemas.microsoft.com/office/word/2010/wordprocessingInk" xmlns:wne="http://schemas.microsoft.com/office/word/2006/wordml" xmlns:wps="http://schemas.microsoft.com/office/word/2010/wordprocessingShape" mc:Ignorable="w14 w15 wp14">
-  <w:abstractNum w:abstractNumId="0" w15:restartNumberingAfterBreak="0">
+<w:numbering xmlns:wpc="http://schemas.microsoft.com/office/word/2010/wordprocessingCanvas" xmlns:mo="http://schemas.microsoft.com/office/mac/office/2008/main" xmlns:mc="http://schemas.openxmlformats.org/markup-compatibility/2006" xmlns:mv="urn:schemas-microsoft-com:mac:vml" xmlns:o="urn:schemas-microsoft-com:office:office" xmlns:r="http://schemas.openxmlformats.org/officeDocument/2006/relationships" xmlns:m="http://schemas.openxmlformats.org/officeDocument/2006/math" xmlns:v="urn:schemas-microsoft-com:vml" xmlns:wp14="http://schemas.microsoft.com/office/word/2010/wordprocessingDrawing" xmlns:wp="http://schemas.openxmlformats.org/drawingml/2006/wordprocessingDrawing" xmlns:w10="urn:schemas-microsoft-com:office:word" xmlns:w="http://schemas.openxmlformats.org/wordprocessingml/2006/main" xmlns:w14="http://schemas.microsoft.com/office/word/2010/wordml" xmlns:w15="http://schemas.microsoft.com/office/word/2012/wordml" xmlns:wpg="http://schemas.microsoft.com/office/word/2010/wordprocessingGroup" xmlns:wpi="http://schemas.microsoft.com/office/word/2010/wordprocessingInk" xmlns:wne="http://schemas.microsoft.com/office/word/2006/wordml" xmlns:wps="http://schemas.microsoft.com/office/word/2010/wordprocessingShape" mc:Ignorable="w14 w15 wp14">
+  <w:abstractNum w:abstractNumId="0">
     <w:nsid w:val="03993AAE"/>
     <w:multiLevelType w:val="hybridMultilevel"/>
     <w:tmpl w:val="D8DAE602"/>
@@ -14682,7 +14663,7 @@
       </w:rPr>
     </w:lvl>
   </w:abstractNum>
-  <w:abstractNum w:abstractNumId="1" w15:restartNumberingAfterBreak="0">
+  <w:abstractNum w:abstractNumId="1">
     <w:nsid w:val="13F02302"/>
     <w:multiLevelType w:val="hybridMultilevel"/>
     <w:tmpl w:val="78AE2B54"/>
@@ -14795,7 +14776,7 @@
       </w:rPr>
     </w:lvl>
   </w:abstractNum>
-  <w:abstractNum w:abstractNumId="2" w15:restartNumberingAfterBreak="0">
+  <w:abstractNum w:abstractNumId="2">
     <w:nsid w:val="5BCA223C"/>
     <w:multiLevelType w:val="hybridMultilevel"/>
     <w:tmpl w:val="13B6770E"/>
@@ -14908,7 +14889,7 @@
       </w:rPr>
     </w:lvl>
   </w:abstractNum>
-  <w:abstractNum w:abstractNumId="3" w15:restartNumberingAfterBreak="0">
+  <w:abstractNum w:abstractNumId="3">
     <w:nsid w:val="5C225600"/>
     <w:multiLevelType w:val="multilevel"/>
     <w:tmpl w:val="04090025"/>
@@ -15003,7 +14984,7 @@
       </w:pPr>
     </w:lvl>
   </w:abstractNum>
-  <w:abstractNum w:abstractNumId="4" w15:restartNumberingAfterBreak="0">
+  <w:abstractNum w:abstractNumId="4">
     <w:nsid w:val="64F141F5"/>
     <w:multiLevelType w:val="multilevel"/>
     <w:tmpl w:val="04090025"/>
@@ -15258,7 +15239,7 @@
 </file>
 
 <file path=word/people.xml><?xml version="1.0" encoding="utf-8"?>
-<w15:people xmlns:wpc="http://schemas.microsoft.com/office/word/2010/wordprocessingCanvas" xmlns:mc="http://schemas.openxmlformats.org/markup-compatibility/2006" xmlns:o="urn:schemas-microsoft-com:office:office" xmlns:r="http://schemas.openxmlformats.org/officeDocument/2006/relationships" xmlns:m="http://schemas.openxmlformats.org/officeDocument/2006/math" xmlns:v="urn:schemas-microsoft-com:vml" xmlns:wp14="http://schemas.microsoft.com/office/word/2010/wordprocessingDrawing" xmlns:wp="http://schemas.openxmlformats.org/drawingml/2006/wordprocessingDrawing" xmlns:w10="urn:schemas-microsoft-com:office:word" xmlns:w="http://schemas.openxmlformats.org/wordprocessingml/2006/main" xmlns:w14="http://schemas.microsoft.com/office/word/2010/wordml" xmlns:w15="http://schemas.microsoft.com/office/word/2012/wordml" xmlns:wpg="http://schemas.microsoft.com/office/word/2010/wordprocessingGroup" xmlns:wpi="http://schemas.microsoft.com/office/word/2010/wordprocessingInk" xmlns:wne="http://schemas.microsoft.com/office/word/2006/wordml" xmlns:wps="http://schemas.microsoft.com/office/word/2010/wordprocessingShape" mc:Ignorable="w14 w15 wp14">
+<w15:people xmlns:wpc="http://schemas.microsoft.com/office/word/2010/wordprocessingCanvas" xmlns:mo="http://schemas.microsoft.com/office/mac/office/2008/main" xmlns:mc="http://schemas.openxmlformats.org/markup-compatibility/2006" xmlns:mv="urn:schemas-microsoft-com:mac:vml" xmlns:o="urn:schemas-microsoft-com:office:office" xmlns:r="http://schemas.openxmlformats.org/officeDocument/2006/relationships" xmlns:m="http://schemas.openxmlformats.org/officeDocument/2006/math" xmlns:v="urn:schemas-microsoft-com:vml" xmlns:wp14="http://schemas.microsoft.com/office/word/2010/wordprocessingDrawing" xmlns:wp="http://schemas.openxmlformats.org/drawingml/2006/wordprocessingDrawing" xmlns:w10="urn:schemas-microsoft-com:office:word" xmlns:w="http://schemas.openxmlformats.org/wordprocessingml/2006/main" xmlns:w14="http://schemas.microsoft.com/office/word/2010/wordml" xmlns:w15="http://schemas.microsoft.com/office/word/2012/wordml" xmlns:wpg="http://schemas.microsoft.com/office/word/2010/wordprocessingGroup" xmlns:wpi="http://schemas.microsoft.com/office/word/2010/wordprocessingInk" xmlns:wne="http://schemas.microsoft.com/office/word/2006/wordml" xmlns:wps="http://schemas.microsoft.com/office/word/2010/wordprocessingShape" mc:Ignorable="w14 w15 wp14">
   <w15:person w15:author="Rothenberg, David B.">
     <w15:presenceInfo w15:providerId="AD" w15:userId="S-1-5-21-1940666338-227100268-1349548132-166577"/>
   </w15:person>
@@ -15277,7 +15258,7 @@
     </w:rPrDefault>
     <w:pPrDefault/>
   </w:docDefaults>
-  <w:latentStyles w:defLockedState="0" w:defUIPriority="99" w:defSemiHidden="0" w:defUnhideWhenUsed="0" w:defQFormat="0" w:count="371">
+  <w:latentStyles w:defLockedState="0" w:defUIPriority="99" w:defSemiHidden="0" w:defUnhideWhenUsed="0" w:defQFormat="0" w:count="380">
     <w:lsdException w:name="Normal" w:uiPriority="0" w:qFormat="1"/>
     <w:lsdException w:name="heading 1" w:uiPriority="0" w:qFormat="1"/>
     <w:lsdException w:name="heading 2" w:semiHidden="1" w:uiPriority="0" w:unhideWhenUsed="1" w:qFormat="1"/>
@@ -16385,6 +16366,7 @@
       <w:spacing w:before="80" w:after="80"/>
     </w:pPr>
     <w:tblPr>
+      <w:tblInd w:w="0" w:type="dxa"/>
       <w:tblBorders>
         <w:top w:val="single" w:sz="4" w:space="0" w:color="auto"/>
         <w:left w:val="single" w:sz="4" w:space="0" w:color="auto"/>
@@ -16393,6 +16375,12 @@
         <w:insideH w:val="single" w:sz="4" w:space="0" w:color="auto"/>
         <w:insideV w:val="single" w:sz="4" w:space="0" w:color="auto"/>
       </w:tblBorders>
+      <w:tblCellMar>
+        <w:top w:w="0" w:type="dxa"/>
+        <w:left w:w="108" w:type="dxa"/>
+        <w:bottom w:w="0" w:type="dxa"/>
+        <w:right w:w="108" w:type="dxa"/>
+      </w:tblCellMar>
     </w:tblPr>
   </w:style>
   <w:style w:type="paragraph" w:customStyle="1" w:styleId="AppendixHeading3">
@@ -16583,6 +16571,13 @@
     <w:tblPr>
       <w:tblStyleRowBandSize w:val="1"/>
       <w:tblStyleColBandSize w:val="1"/>
+      <w:tblInd w:w="0" w:type="dxa"/>
+      <w:tblCellMar>
+        <w:top w:w="0" w:type="dxa"/>
+        <w:left w:w="108" w:type="dxa"/>
+        <w:bottom w:w="0" w:type="dxa"/>
+        <w:right w:w="108" w:type="dxa"/>
+      </w:tblCellMar>
     </w:tblPr>
   </w:style>
   <w:style w:type="paragraph" w:styleId="ListParagraph">
@@ -16865,7 +16860,7 @@
 </file>
 
 <file path=customXml/itemProps1.xml><?xml version="1.0" encoding="utf-8"?>
-<ds:datastoreItem xmlns:ds="http://schemas.openxmlformats.org/officeDocument/2006/customXml" ds:itemID="{2DFA05C4-BC5B-4D8D-A5C5-171930895BA3}">
+<ds:datastoreItem xmlns:ds="http://schemas.openxmlformats.org/officeDocument/2006/customXml" ds:itemID="{416A55B2-FAA9-DA42-A17D-C850844640AF}">
   <ds:schemaRefs>
     <ds:schemaRef ds:uri="http://schemas.openxmlformats.org/officeDocument/2006/bibliography"/>
   </ds:schemaRefs>

--- a/documents/DRAFT-cybox-v2.1.1-wd01-part20-disk-object.docx
+++ b/documents/DRAFT-cybox-v2.1.1-wd01-part20-disk-object.docx
@@ -1,6 +1,6 @@
 
 <file path=word/document.xml><?xml version="1.0" encoding="utf-8"?>
-<w:document xmlns:wpc="http://schemas.microsoft.com/office/word/2010/wordprocessingCanvas" xmlns:mo="http://schemas.microsoft.com/office/mac/office/2008/main" xmlns:mc="http://schemas.openxmlformats.org/markup-compatibility/2006" xmlns:mv="urn:schemas-microsoft-com:mac:vml" xmlns:o="urn:schemas-microsoft-com:office:office" xmlns:r="http://schemas.openxmlformats.org/officeDocument/2006/relationships" xmlns:m="http://schemas.openxmlformats.org/officeDocument/2006/math" xmlns:v="urn:schemas-microsoft-com:vml" xmlns:wp14="http://schemas.microsoft.com/office/word/2010/wordprocessingDrawing" xmlns:wp="http://schemas.openxmlformats.org/drawingml/2006/wordprocessingDrawing" xmlns:w10="urn:schemas-microsoft-com:office:word" xmlns:w="http://schemas.openxmlformats.org/wordprocessingml/2006/main" xmlns:w14="http://schemas.microsoft.com/office/word/2010/wordml" xmlns:w15="http://schemas.microsoft.com/office/word/2012/wordml" xmlns:wpg="http://schemas.microsoft.com/office/word/2010/wordprocessingGroup" xmlns:wpi="http://schemas.microsoft.com/office/word/2010/wordprocessingInk" xmlns:wne="http://schemas.microsoft.com/office/word/2006/wordml" xmlns:wps="http://schemas.microsoft.com/office/word/2010/wordprocessingShape" mc:Ignorable="w14 w15 wp14">
+<w:document xmlns:wpc="http://schemas.microsoft.com/office/word/2010/wordprocessingCanvas" xmlns:mc="http://schemas.openxmlformats.org/markup-compatibility/2006" xmlns:o="urn:schemas-microsoft-com:office:office" xmlns:r="http://schemas.openxmlformats.org/officeDocument/2006/relationships" xmlns:m="http://schemas.openxmlformats.org/officeDocument/2006/math" xmlns:v="urn:schemas-microsoft-com:vml" xmlns:wp14="http://schemas.microsoft.com/office/word/2010/wordprocessingDrawing" xmlns:wp="http://schemas.openxmlformats.org/drawingml/2006/wordprocessingDrawing" xmlns:w10="urn:schemas-microsoft-com:office:word" xmlns:w="http://schemas.openxmlformats.org/wordprocessingml/2006/main" xmlns:w14="http://schemas.microsoft.com/office/word/2010/wordml" xmlns:w15="http://schemas.microsoft.com/office/word/2012/wordml" xmlns:wpg="http://schemas.microsoft.com/office/word/2010/wordprocessingGroup" xmlns:wpi="http://schemas.microsoft.com/office/word/2010/wordprocessingInk" xmlns:wne="http://schemas.microsoft.com/office/word/2006/wordml" xmlns:wps="http://schemas.microsoft.com/office/word/2010/wordprocessingShape" mc:Ignorable="w14 w15 wp14">
   <w:background w:color="FFFFFF"/>
   <w:body>
     <w:p>
@@ -11,6 +11,7 @@
           <w:szCs w:val="28"/>
         </w:rPr>
       </w:pPr>
+      <w:proofErr w:type="spellStart"/>
       <w:r>
         <w:rPr>
           <w:sz w:val="28"/>
@@ -26,6 +27,7 @@
         </w:rPr>
         <w:t>TM</w:t>
       </w:r>
+      <w:proofErr w:type="spellEnd"/>
       <w:r>
         <w:rPr>
           <w:sz w:val="28"/>
@@ -317,6 +319,7 @@
         </w:tabs>
         <w:ind w:left="1080"/>
       </w:pPr>
+      <w:proofErr w:type="spellStart"/>
       <w:r>
         <w:rPr>
           <w:i/>
@@ -330,6 +333,7 @@
         </w:rPr>
         <w:t>TM</w:t>
       </w:r>
+      <w:proofErr w:type="spellEnd"/>
       <w:r>
         <w:rPr>
           <w:i/>
@@ -365,6 +369,7 @@
         </w:tabs>
         <w:ind w:left="1080"/>
       </w:pPr>
+      <w:proofErr w:type="spellStart"/>
       <w:r>
         <w:rPr>
           <w:i/>
@@ -378,6 +383,7 @@
         </w:rPr>
         <w:t>TM</w:t>
       </w:r>
+      <w:proofErr w:type="spellEnd"/>
       <w:r>
         <w:rPr>
           <w:i/>
@@ -431,6 +437,7 @@
         </w:tabs>
         <w:ind w:left="1080"/>
       </w:pPr>
+      <w:proofErr w:type="spellStart"/>
       <w:r>
         <w:rPr>
           <w:i/>
@@ -444,6 +451,7 @@
         </w:rPr>
         <w:t>TM</w:t>
       </w:r>
+      <w:proofErr w:type="spellEnd"/>
       <w:r>
         <w:rPr>
           <w:i/>
@@ -485,6 +493,7 @@
         </w:tabs>
         <w:ind w:left="1080"/>
       </w:pPr>
+      <w:proofErr w:type="spellStart"/>
       <w:r>
         <w:rPr>
           <w:i/>
@@ -498,6 +507,7 @@
         </w:rPr>
         <w:t>TM</w:t>
       </w:r>
+      <w:proofErr w:type="spellEnd"/>
       <w:r>
         <w:rPr>
           <w:i/>
@@ -551,6 +561,7 @@
         </w:tabs>
         <w:ind w:left="1080"/>
       </w:pPr>
+      <w:proofErr w:type="spellStart"/>
       <w:r>
         <w:rPr>
           <w:i/>
@@ -564,6 +575,7 @@
         </w:rPr>
         <w:t>TM</w:t>
       </w:r>
+      <w:proofErr w:type="spellEnd"/>
       <w:r>
         <w:rPr>
           <w:i/>
@@ -617,6 +629,7 @@
         </w:tabs>
         <w:ind w:left="1080"/>
       </w:pPr>
+      <w:proofErr w:type="spellStart"/>
       <w:r>
         <w:rPr>
           <w:i/>
@@ -630,6 +643,7 @@
         </w:rPr>
         <w:t>TM</w:t>
       </w:r>
+      <w:proofErr w:type="spellEnd"/>
       <w:r>
         <w:rPr>
           <w:i/>
@@ -683,6 +697,7 @@
         </w:tabs>
         <w:ind w:left="1080"/>
       </w:pPr>
+      <w:proofErr w:type="spellStart"/>
       <w:r>
         <w:rPr>
           <w:i/>
@@ -696,6 +711,7 @@
         </w:rPr>
         <w:t>TM</w:t>
       </w:r>
+      <w:proofErr w:type="spellEnd"/>
       <w:r>
         <w:rPr>
           <w:i/>
@@ -749,6 +765,7 @@
         </w:tabs>
         <w:ind w:left="1080"/>
       </w:pPr>
+      <w:proofErr w:type="spellStart"/>
       <w:r>
         <w:rPr>
           <w:i/>
@@ -762,6 +779,7 @@
         </w:rPr>
         <w:t>TM</w:t>
       </w:r>
+      <w:proofErr w:type="spellEnd"/>
       <w:r>
         <w:rPr>
           <w:i/>
@@ -815,6 +833,7 @@
         </w:tabs>
         <w:ind w:left="1080"/>
       </w:pPr>
+      <w:proofErr w:type="spellStart"/>
       <w:r>
         <w:rPr>
           <w:i/>
@@ -828,6 +847,7 @@
         </w:rPr>
         <w:t>TM</w:t>
       </w:r>
+      <w:proofErr w:type="spellEnd"/>
       <w:r>
         <w:rPr>
           <w:i/>
@@ -881,6 +901,7 @@
         </w:tabs>
         <w:ind w:left="1080"/>
       </w:pPr>
+      <w:proofErr w:type="spellStart"/>
       <w:r>
         <w:rPr>
           <w:i/>
@@ -894,6 +915,7 @@
         </w:rPr>
         <w:t>TM</w:t>
       </w:r>
+      <w:proofErr w:type="spellEnd"/>
       <w:r>
         <w:rPr>
           <w:i/>
@@ -947,6 +969,7 @@
         </w:tabs>
         <w:ind w:left="1080"/>
       </w:pPr>
+      <w:proofErr w:type="spellStart"/>
       <w:r>
         <w:rPr>
           <w:i/>
@@ -960,6 +983,7 @@
         </w:rPr>
         <w:t>TM</w:t>
       </w:r>
+      <w:proofErr w:type="spellEnd"/>
       <w:r>
         <w:rPr>
           <w:i/>
@@ -1013,6 +1037,7 @@
         </w:tabs>
         <w:ind w:left="1080"/>
       </w:pPr>
+      <w:proofErr w:type="spellStart"/>
       <w:r>
         <w:rPr>
           <w:i/>
@@ -1026,6 +1051,7 @@
         </w:rPr>
         <w:t>TM</w:t>
       </w:r>
+      <w:proofErr w:type="spellEnd"/>
       <w:r>
         <w:rPr>
           <w:i/>
@@ -1079,6 +1105,7 @@
         </w:tabs>
         <w:ind w:left="1080"/>
       </w:pPr>
+      <w:proofErr w:type="spellStart"/>
       <w:r>
         <w:rPr>
           <w:i/>
@@ -1092,6 +1119,7 @@
         </w:rPr>
         <w:t>TM</w:t>
       </w:r>
+      <w:proofErr w:type="spellEnd"/>
       <w:r>
         <w:rPr>
           <w:i/>
@@ -1145,6 +1173,7 @@
         </w:tabs>
         <w:ind w:left="1080"/>
       </w:pPr>
+      <w:proofErr w:type="spellStart"/>
       <w:r>
         <w:rPr>
           <w:i/>
@@ -1158,6 +1187,7 @@
         </w:rPr>
         <w:t>TM</w:t>
       </w:r>
+      <w:proofErr w:type="spellEnd"/>
       <w:r>
         <w:rPr>
           <w:i/>
@@ -1211,6 +1241,7 @@
         </w:tabs>
         <w:ind w:left="1080"/>
       </w:pPr>
+      <w:proofErr w:type="spellStart"/>
       <w:r>
         <w:rPr>
           <w:i/>
@@ -1224,6 +1255,7 @@
         </w:rPr>
         <w:t>TM</w:t>
       </w:r>
+      <w:proofErr w:type="spellEnd"/>
       <w:r>
         <w:rPr>
           <w:i/>
@@ -1277,6 +1309,7 @@
         </w:tabs>
         <w:ind w:left="1080"/>
       </w:pPr>
+      <w:proofErr w:type="spellStart"/>
       <w:r>
         <w:rPr>
           <w:i/>
@@ -1290,6 +1323,7 @@
         </w:rPr>
         <w:t>TM</w:t>
       </w:r>
+      <w:proofErr w:type="spellEnd"/>
       <w:r>
         <w:rPr>
           <w:i/>
@@ -1343,6 +1377,7 @@
         </w:tabs>
         <w:ind w:left="1080"/>
       </w:pPr>
+      <w:proofErr w:type="spellStart"/>
       <w:r>
         <w:rPr>
           <w:i/>
@@ -1356,6 +1391,7 @@
         </w:rPr>
         <w:t>TM</w:t>
       </w:r>
+      <w:proofErr w:type="spellEnd"/>
       <w:r>
         <w:rPr>
           <w:i/>
@@ -1409,6 +1445,7 @@
         </w:tabs>
         <w:ind w:left="1080"/>
       </w:pPr>
+      <w:proofErr w:type="spellStart"/>
       <w:r>
         <w:rPr>
           <w:i/>
@@ -1422,6 +1459,7 @@
         </w:rPr>
         <w:t>TM</w:t>
       </w:r>
+      <w:proofErr w:type="spellEnd"/>
       <w:r>
         <w:rPr>
           <w:i/>
@@ -1475,6 +1513,7 @@
         </w:tabs>
         <w:ind w:left="1080"/>
       </w:pPr>
+      <w:proofErr w:type="spellStart"/>
       <w:r>
         <w:rPr>
           <w:i/>
@@ -1488,6 +1527,7 @@
         </w:rPr>
         <w:t>TM</w:t>
       </w:r>
+      <w:proofErr w:type="spellEnd"/>
       <w:r>
         <w:rPr>
           <w:i/>
@@ -1541,6 +1581,7 @@
         </w:tabs>
         <w:ind w:left="1080"/>
       </w:pPr>
+      <w:proofErr w:type="spellStart"/>
       <w:r>
         <w:rPr>
           <w:i/>
@@ -1554,6 +1595,7 @@
         </w:rPr>
         <w:t>TM</w:t>
       </w:r>
+      <w:proofErr w:type="spellEnd"/>
       <w:r>
         <w:rPr>
           <w:i/>
@@ -1607,6 +1649,7 @@
         </w:tabs>
         <w:ind w:left="1080"/>
       </w:pPr>
+      <w:proofErr w:type="spellStart"/>
       <w:r>
         <w:rPr>
           <w:i/>
@@ -1620,6 +1663,7 @@
         </w:rPr>
         <w:t>TM</w:t>
       </w:r>
+      <w:proofErr w:type="spellEnd"/>
       <w:r>
         <w:rPr>
           <w:i/>
@@ -1673,6 +1717,7 @@
         </w:tabs>
         <w:ind w:left="1080"/>
       </w:pPr>
+      <w:proofErr w:type="spellStart"/>
       <w:r>
         <w:rPr>
           <w:i/>
@@ -1686,6 +1731,7 @@
         </w:rPr>
         <w:t>TM</w:t>
       </w:r>
+      <w:proofErr w:type="spellEnd"/>
       <w:r>
         <w:rPr>
           <w:i/>
@@ -1739,6 +1785,7 @@
         </w:tabs>
         <w:ind w:left="1080"/>
       </w:pPr>
+      <w:proofErr w:type="spellStart"/>
       <w:r>
         <w:rPr>
           <w:i/>
@@ -1752,6 +1799,7 @@
         </w:rPr>
         <w:t>TM</w:t>
       </w:r>
+      <w:proofErr w:type="spellEnd"/>
       <w:r>
         <w:rPr>
           <w:i/>
@@ -1805,6 +1853,7 @@
         </w:tabs>
         <w:ind w:left="1080"/>
       </w:pPr>
+      <w:proofErr w:type="spellStart"/>
       <w:r>
         <w:rPr>
           <w:i/>
@@ -1818,6 +1867,7 @@
         </w:rPr>
         <w:t>TM</w:t>
       </w:r>
+      <w:proofErr w:type="spellEnd"/>
       <w:r>
         <w:rPr>
           <w:i/>
@@ -1859,6 +1909,7 @@
         </w:tabs>
         <w:ind w:left="1080"/>
       </w:pPr>
+      <w:proofErr w:type="spellStart"/>
       <w:r>
         <w:rPr>
           <w:i/>
@@ -1872,6 +1923,7 @@
         </w:rPr>
         <w:t>TM</w:t>
       </w:r>
+      <w:proofErr w:type="spellEnd"/>
       <w:r>
         <w:rPr>
           <w:i/>
@@ -1925,6 +1977,7 @@
         </w:tabs>
         <w:ind w:left="1080"/>
       </w:pPr>
+      <w:proofErr w:type="spellStart"/>
       <w:r>
         <w:rPr>
           <w:i/>
@@ -1938,6 +1991,7 @@
         </w:rPr>
         <w:t>TM</w:t>
       </w:r>
+      <w:proofErr w:type="spellEnd"/>
       <w:r>
         <w:rPr>
           <w:i/>
@@ -1991,6 +2045,7 @@
         </w:tabs>
         <w:ind w:left="1080"/>
       </w:pPr>
+      <w:proofErr w:type="spellStart"/>
       <w:r>
         <w:rPr>
           <w:i/>
@@ -2004,6 +2059,7 @@
         </w:rPr>
         <w:t>TM</w:t>
       </w:r>
+      <w:proofErr w:type="spellEnd"/>
       <w:r>
         <w:rPr>
           <w:i/>
@@ -2057,6 +2113,7 @@
         </w:tabs>
         <w:ind w:left="1080"/>
       </w:pPr>
+      <w:proofErr w:type="spellStart"/>
       <w:r>
         <w:rPr>
           <w:i/>
@@ -2070,6 +2127,7 @@
         </w:rPr>
         <w:t>TM</w:t>
       </w:r>
+      <w:proofErr w:type="spellEnd"/>
       <w:r>
         <w:rPr>
           <w:i/>
@@ -2123,6 +2181,7 @@
         </w:tabs>
         <w:ind w:left="1080"/>
       </w:pPr>
+      <w:proofErr w:type="spellStart"/>
       <w:r>
         <w:rPr>
           <w:i/>
@@ -2136,6 +2195,7 @@
         </w:rPr>
         <w:t>TM</w:t>
       </w:r>
+      <w:proofErr w:type="spellEnd"/>
       <w:r>
         <w:rPr>
           <w:i/>
@@ -2189,6 +2249,7 @@
         </w:tabs>
         <w:ind w:left="1080"/>
       </w:pPr>
+      <w:proofErr w:type="spellStart"/>
       <w:r>
         <w:rPr>
           <w:i/>
@@ -2202,6 +2263,7 @@
         </w:rPr>
         <w:t>TM</w:t>
       </w:r>
+      <w:proofErr w:type="spellEnd"/>
       <w:r>
         <w:rPr>
           <w:i/>
@@ -2243,6 +2305,7 @@
         </w:tabs>
         <w:ind w:left="1080"/>
       </w:pPr>
+      <w:proofErr w:type="spellStart"/>
       <w:r>
         <w:rPr>
           <w:i/>
@@ -2256,6 +2319,7 @@
         </w:rPr>
         <w:t>TM</w:t>
       </w:r>
+      <w:proofErr w:type="spellEnd"/>
       <w:r>
         <w:rPr>
           <w:i/>
@@ -2297,6 +2361,7 @@
         </w:tabs>
         <w:ind w:left="1080"/>
       </w:pPr>
+      <w:proofErr w:type="spellStart"/>
       <w:r>
         <w:rPr>
           <w:i/>
@@ -2310,6 +2375,7 @@
         </w:rPr>
         <w:t>TM</w:t>
       </w:r>
+      <w:proofErr w:type="spellEnd"/>
       <w:r>
         <w:rPr>
           <w:i/>
@@ -2351,6 +2417,7 @@
         </w:tabs>
         <w:ind w:left="1080"/>
       </w:pPr>
+      <w:proofErr w:type="spellStart"/>
       <w:r>
         <w:rPr>
           <w:i/>
@@ -2364,6 +2431,7 @@
         </w:rPr>
         <w:t>TM</w:t>
       </w:r>
+      <w:proofErr w:type="spellEnd"/>
       <w:r>
         <w:rPr>
           <w:i/>
@@ -2405,6 +2473,7 @@
         </w:tabs>
         <w:ind w:left="1080"/>
       </w:pPr>
+      <w:proofErr w:type="spellStart"/>
       <w:r>
         <w:rPr>
           <w:i/>
@@ -2418,6 +2487,7 @@
         </w:rPr>
         <w:t>TM</w:t>
       </w:r>
+      <w:proofErr w:type="spellEnd"/>
       <w:r>
         <w:rPr>
           <w:i/>
@@ -2459,6 +2529,7 @@
         </w:tabs>
         <w:ind w:left="1080"/>
       </w:pPr>
+      <w:proofErr w:type="spellStart"/>
       <w:r>
         <w:rPr>
           <w:i/>
@@ -2473,6 +2544,7 @@
         </w:rPr>
         <w:t>TM</w:t>
       </w:r>
+      <w:proofErr w:type="spellEnd"/>
       <w:r>
         <w:rPr>
           <w:i/>
@@ -2514,6 +2586,7 @@
         </w:tabs>
         <w:ind w:left="1080"/>
       </w:pPr>
+      <w:proofErr w:type="spellStart"/>
       <w:r>
         <w:rPr>
           <w:i/>
@@ -2527,6 +2600,7 @@
         </w:rPr>
         <w:t>TM</w:t>
       </w:r>
+      <w:proofErr w:type="spellEnd"/>
       <w:r>
         <w:rPr>
           <w:i/>
@@ -2568,6 +2642,7 @@
         </w:tabs>
         <w:ind w:left="1080"/>
       </w:pPr>
+      <w:proofErr w:type="spellStart"/>
       <w:r>
         <w:rPr>
           <w:i/>
@@ -2581,6 +2656,7 @@
         </w:rPr>
         <w:t>TM</w:t>
       </w:r>
+      <w:proofErr w:type="spellEnd"/>
       <w:r>
         <w:rPr>
           <w:i/>
@@ -2622,6 +2698,7 @@
         </w:tabs>
         <w:ind w:left="1080"/>
       </w:pPr>
+      <w:proofErr w:type="spellStart"/>
       <w:r>
         <w:rPr>
           <w:i/>
@@ -2635,6 +2712,7 @@
         </w:rPr>
         <w:t>TM</w:t>
       </w:r>
+      <w:proofErr w:type="spellEnd"/>
       <w:r>
         <w:rPr>
           <w:i/>
@@ -2676,6 +2754,7 @@
         </w:tabs>
         <w:ind w:left="1080"/>
       </w:pPr>
+      <w:proofErr w:type="spellStart"/>
       <w:r>
         <w:rPr>
           <w:i/>
@@ -2689,6 +2768,7 @@
         </w:rPr>
         <w:t>TM</w:t>
       </w:r>
+      <w:proofErr w:type="spellEnd"/>
       <w:r>
         <w:rPr>
           <w:i/>
@@ -2730,6 +2810,7 @@
         </w:tabs>
         <w:ind w:left="1080"/>
       </w:pPr>
+      <w:proofErr w:type="spellStart"/>
       <w:r>
         <w:rPr>
           <w:i/>
@@ -2743,6 +2824,7 @@
         </w:rPr>
         <w:t>TM</w:t>
       </w:r>
+      <w:proofErr w:type="spellEnd"/>
       <w:r>
         <w:rPr>
           <w:i/>
@@ -2784,6 +2866,7 @@
         </w:tabs>
         <w:ind w:left="1080"/>
       </w:pPr>
+      <w:proofErr w:type="spellStart"/>
       <w:r>
         <w:rPr>
           <w:i/>
@@ -2797,6 +2880,7 @@
         </w:rPr>
         <w:t>TM</w:t>
       </w:r>
+      <w:proofErr w:type="spellEnd"/>
       <w:r>
         <w:rPr>
           <w:i/>
@@ -2838,6 +2922,7 @@
         </w:tabs>
         <w:ind w:left="1080"/>
       </w:pPr>
+      <w:proofErr w:type="spellStart"/>
       <w:r>
         <w:rPr>
           <w:i/>
@@ -2851,6 +2936,7 @@
         </w:rPr>
         <w:t>TM</w:t>
       </w:r>
+      <w:proofErr w:type="spellEnd"/>
       <w:r>
         <w:rPr>
           <w:i/>
@@ -2892,6 +2978,7 @@
         </w:tabs>
         <w:ind w:left="1080"/>
       </w:pPr>
+      <w:proofErr w:type="spellStart"/>
       <w:r>
         <w:rPr>
           <w:i/>
@@ -2905,6 +2992,7 @@
         </w:rPr>
         <w:t>TM</w:t>
       </w:r>
+      <w:proofErr w:type="spellEnd"/>
       <w:r>
         <w:rPr>
           <w:i/>
@@ -2946,6 +3034,7 @@
         </w:tabs>
         <w:ind w:left="1080"/>
       </w:pPr>
+      <w:proofErr w:type="spellStart"/>
       <w:r>
         <w:rPr>
           <w:i/>
@@ -2959,6 +3048,7 @@
         </w:rPr>
         <w:t>TM</w:t>
       </w:r>
+      <w:proofErr w:type="spellEnd"/>
       <w:r>
         <w:rPr>
           <w:i/>
@@ -3000,6 +3090,7 @@
         </w:tabs>
         <w:ind w:left="1080"/>
       </w:pPr>
+      <w:proofErr w:type="spellStart"/>
       <w:r>
         <w:rPr>
           <w:i/>
@@ -3013,6 +3104,7 @@
         </w:rPr>
         <w:t>TM</w:t>
       </w:r>
+      <w:proofErr w:type="spellEnd"/>
       <w:r>
         <w:rPr>
           <w:i/>
@@ -3054,6 +3146,7 @@
         </w:tabs>
         <w:ind w:left="1080"/>
       </w:pPr>
+      <w:proofErr w:type="spellStart"/>
       <w:r>
         <w:rPr>
           <w:i/>
@@ -3067,6 +3160,7 @@
         </w:rPr>
         <w:t>TM</w:t>
       </w:r>
+      <w:proofErr w:type="spellEnd"/>
       <w:r>
         <w:rPr>
           <w:i/>
@@ -3108,6 +3202,7 @@
         </w:tabs>
         <w:ind w:left="1080"/>
       </w:pPr>
+      <w:proofErr w:type="spellStart"/>
       <w:r>
         <w:rPr>
           <w:i/>
@@ -3121,6 +3216,7 @@
         </w:rPr>
         <w:t>TM</w:t>
       </w:r>
+      <w:proofErr w:type="spellEnd"/>
       <w:r>
         <w:rPr>
           <w:i/>
@@ -3162,6 +3258,7 @@
         </w:tabs>
         <w:ind w:left="1080"/>
       </w:pPr>
+      <w:proofErr w:type="spellStart"/>
       <w:r>
         <w:rPr>
           <w:i/>
@@ -3175,6 +3272,7 @@
         </w:rPr>
         <w:t>TM</w:t>
       </w:r>
+      <w:proofErr w:type="spellEnd"/>
       <w:r>
         <w:rPr>
           <w:i/>
@@ -3216,6 +3314,7 @@
         </w:tabs>
         <w:ind w:left="1080"/>
       </w:pPr>
+      <w:proofErr w:type="spellStart"/>
       <w:r>
         <w:rPr>
           <w:i/>
@@ -3229,6 +3328,7 @@
         </w:rPr>
         <w:t>TM</w:t>
       </w:r>
+      <w:proofErr w:type="spellEnd"/>
       <w:r>
         <w:rPr>
           <w:i/>
@@ -3270,6 +3370,7 @@
         </w:tabs>
         <w:ind w:left="1080"/>
       </w:pPr>
+      <w:proofErr w:type="spellStart"/>
       <w:r>
         <w:rPr>
           <w:i/>
@@ -3283,6 +3384,7 @@
         </w:rPr>
         <w:t>TM</w:t>
       </w:r>
+      <w:proofErr w:type="spellEnd"/>
       <w:r>
         <w:rPr>
           <w:i/>
@@ -3324,6 +3426,7 @@
         </w:tabs>
         <w:ind w:left="1080"/>
       </w:pPr>
+      <w:proofErr w:type="spellStart"/>
       <w:r>
         <w:rPr>
           <w:i/>
@@ -3337,6 +3440,7 @@
         </w:rPr>
         <w:t>TM</w:t>
       </w:r>
+      <w:proofErr w:type="spellEnd"/>
       <w:r>
         <w:rPr>
           <w:i/>
@@ -3378,6 +3482,7 @@
         </w:tabs>
         <w:ind w:left="1080"/>
       </w:pPr>
+      <w:proofErr w:type="spellStart"/>
       <w:r>
         <w:rPr>
           <w:i/>
@@ -3391,6 +3496,7 @@
         </w:rPr>
         <w:t>TM</w:t>
       </w:r>
+      <w:proofErr w:type="spellEnd"/>
       <w:r>
         <w:rPr>
           <w:i/>
@@ -3432,6 +3538,7 @@
         </w:tabs>
         <w:ind w:left="1080"/>
       </w:pPr>
+      <w:proofErr w:type="spellStart"/>
       <w:r>
         <w:rPr>
           <w:i/>
@@ -3445,6 +3552,7 @@
         </w:rPr>
         <w:t>TM</w:t>
       </w:r>
+      <w:proofErr w:type="spellEnd"/>
       <w:r>
         <w:rPr>
           <w:i/>
@@ -3486,6 +3594,7 @@
         </w:tabs>
         <w:ind w:left="1080"/>
       </w:pPr>
+      <w:proofErr w:type="spellStart"/>
       <w:r>
         <w:rPr>
           <w:i/>
@@ -3499,6 +3608,7 @@
         </w:rPr>
         <w:t>TM</w:t>
       </w:r>
+      <w:proofErr w:type="spellEnd"/>
       <w:r>
         <w:rPr>
           <w:i/>
@@ -3521,7 +3631,21 @@
         <w:rPr>
           <w:i/>
         </w:rPr>
-        <w:t>Part 54: Unix File Object</w:t>
+        <w:t xml:space="preserve">Part 54: </w:t>
+      </w:r>
+      <w:proofErr w:type="gramStart"/>
+      <w:r>
+        <w:rPr>
+          <w:i/>
+        </w:rPr>
+        <w:t>Unix</w:t>
+      </w:r>
+      <w:proofErr w:type="gramEnd"/>
+      <w:r>
+        <w:rPr>
+          <w:i/>
+        </w:rPr>
+        <w:t xml:space="preserve"> File Object</w:t>
       </w:r>
       <w:r>
         <w:t>. [URI]</w:t>
@@ -3540,6 +3664,7 @@
         </w:tabs>
         <w:ind w:left="1080"/>
       </w:pPr>
+      <w:proofErr w:type="spellStart"/>
       <w:r>
         <w:rPr>
           <w:i/>
@@ -3553,6 +3678,7 @@
         </w:rPr>
         <w:t>TM</w:t>
       </w:r>
+      <w:proofErr w:type="spellEnd"/>
       <w:r>
         <w:rPr>
           <w:i/>
@@ -3594,6 +3720,7 @@
         </w:tabs>
         <w:ind w:left="1080"/>
       </w:pPr>
+      <w:proofErr w:type="spellStart"/>
       <w:r>
         <w:rPr>
           <w:i/>
@@ -3607,6 +3734,7 @@
         </w:rPr>
         <w:t>TM</w:t>
       </w:r>
+      <w:proofErr w:type="spellEnd"/>
       <w:r>
         <w:rPr>
           <w:i/>
@@ -3629,7 +3757,21 @@
         <w:rPr>
           <w:i/>
         </w:rPr>
-        <w:t>Part 56: Unix Pipe Object</w:t>
+        <w:t xml:space="preserve">Part 56: </w:t>
+      </w:r>
+      <w:proofErr w:type="gramStart"/>
+      <w:r>
+        <w:rPr>
+          <w:i/>
+        </w:rPr>
+        <w:t>Unix</w:t>
+      </w:r>
+      <w:proofErr w:type="gramEnd"/>
+      <w:r>
+        <w:rPr>
+          <w:i/>
+        </w:rPr>
+        <w:t xml:space="preserve"> Pipe Object</w:t>
       </w:r>
       <w:r>
         <w:t>. [URI]</w:t>
@@ -3648,6 +3790,7 @@
         </w:tabs>
         <w:ind w:left="1080"/>
       </w:pPr>
+      <w:proofErr w:type="spellStart"/>
       <w:r>
         <w:rPr>
           <w:i/>
@@ -3661,6 +3804,7 @@
         </w:rPr>
         <w:t>TM</w:t>
       </w:r>
+      <w:proofErr w:type="spellEnd"/>
       <w:r>
         <w:rPr>
           <w:i/>
@@ -3683,7 +3827,21 @@
         <w:rPr>
           <w:i/>
         </w:rPr>
-        <w:t>Part 57: Unix Process Object</w:t>
+        <w:t xml:space="preserve">Part 57: </w:t>
+      </w:r>
+      <w:proofErr w:type="gramStart"/>
+      <w:r>
+        <w:rPr>
+          <w:i/>
+        </w:rPr>
+        <w:t>Unix</w:t>
+      </w:r>
+      <w:proofErr w:type="gramEnd"/>
+      <w:r>
+        <w:rPr>
+          <w:i/>
+        </w:rPr>
+        <w:t xml:space="preserve"> Process Object</w:t>
       </w:r>
       <w:r>
         <w:t>. [URI]</w:t>
@@ -3702,6 +3860,7 @@
         </w:tabs>
         <w:ind w:left="1080"/>
       </w:pPr>
+      <w:proofErr w:type="spellStart"/>
       <w:r>
         <w:rPr>
           <w:i/>
@@ -3715,6 +3874,7 @@
         </w:rPr>
         <w:t>TM</w:t>
       </w:r>
+      <w:proofErr w:type="spellEnd"/>
       <w:r>
         <w:rPr>
           <w:i/>
@@ -3737,7 +3897,21 @@
         <w:rPr>
           <w:i/>
         </w:rPr>
-        <w:t>Part 58: Unix User Account Object</w:t>
+        <w:t xml:space="preserve">Part 58: </w:t>
+      </w:r>
+      <w:proofErr w:type="gramStart"/>
+      <w:r>
+        <w:rPr>
+          <w:i/>
+        </w:rPr>
+        <w:t>Unix</w:t>
+      </w:r>
+      <w:proofErr w:type="gramEnd"/>
+      <w:r>
+        <w:rPr>
+          <w:i/>
+        </w:rPr>
+        <w:t xml:space="preserve"> User Account Object</w:t>
       </w:r>
       <w:r>
         <w:t>. [URI]</w:t>
@@ -3756,6 +3930,7 @@
         </w:tabs>
         <w:ind w:left="1080"/>
       </w:pPr>
+      <w:proofErr w:type="spellStart"/>
       <w:r>
         <w:rPr>
           <w:i/>
@@ -3769,6 +3944,7 @@
         </w:rPr>
         <w:t>TM</w:t>
       </w:r>
+      <w:proofErr w:type="spellEnd"/>
       <w:r>
         <w:rPr>
           <w:i/>
@@ -3791,7 +3967,21 @@
         <w:rPr>
           <w:i/>
         </w:rPr>
-        <w:t>Part 59: Unix Volume Object</w:t>
+        <w:t xml:space="preserve">Part 59: </w:t>
+      </w:r>
+      <w:proofErr w:type="gramStart"/>
+      <w:r>
+        <w:rPr>
+          <w:i/>
+        </w:rPr>
+        <w:t>Unix</w:t>
+      </w:r>
+      <w:proofErr w:type="gramEnd"/>
+      <w:r>
+        <w:rPr>
+          <w:i/>
+        </w:rPr>
+        <w:t xml:space="preserve"> Volume Object</w:t>
       </w:r>
       <w:r>
         <w:t>. [URI]</w:t>
@@ -3810,6 +4000,7 @@
         </w:tabs>
         <w:ind w:left="1080"/>
       </w:pPr>
+      <w:proofErr w:type="spellStart"/>
       <w:r>
         <w:rPr>
           <w:i/>
@@ -3823,6 +4014,7 @@
         </w:rPr>
         <w:t>TM</w:t>
       </w:r>
+      <w:proofErr w:type="spellEnd"/>
       <w:r>
         <w:rPr>
           <w:i/>
@@ -3853,8 +4045,6 @@
         </w:rPr>
         <w:t xml:space="preserve">User </w:t>
       </w:r>
-      <w:bookmarkStart w:id="2" w:name="_GoBack"/>
-      <w:bookmarkEnd w:id="2"/>
       <w:r>
         <w:rPr>
           <w:i/>
@@ -3878,6 +4068,7 @@
         </w:tabs>
         <w:ind w:left="1080"/>
       </w:pPr>
+      <w:proofErr w:type="spellStart"/>
       <w:r>
         <w:rPr>
           <w:i/>
@@ -3891,6 +4082,7 @@
         </w:rPr>
         <w:t>TM</w:t>
       </w:r>
+      <w:proofErr w:type="spellEnd"/>
       <w:r>
         <w:rPr>
           <w:i/>
@@ -3932,6 +4124,7 @@
         </w:tabs>
         <w:ind w:left="1080"/>
       </w:pPr>
+      <w:proofErr w:type="spellStart"/>
       <w:r>
         <w:rPr>
           <w:i/>
@@ -3945,6 +4138,7 @@
         </w:rPr>
         <w:t>TM</w:t>
       </w:r>
+      <w:proofErr w:type="spellEnd"/>
       <w:r>
         <w:rPr>
           <w:i/>
@@ -3986,6 +4180,7 @@
         </w:tabs>
         <w:ind w:left="1080"/>
       </w:pPr>
+      <w:proofErr w:type="spellStart"/>
       <w:r>
         <w:rPr>
           <w:i/>
@@ -3999,6 +4194,7 @@
         </w:rPr>
         <w:t>TM</w:t>
       </w:r>
+      <w:proofErr w:type="spellEnd"/>
       <w:r>
         <w:rPr>
           <w:i/>
@@ -4040,6 +4236,7 @@
         </w:tabs>
         <w:ind w:left="1080"/>
       </w:pPr>
+      <w:proofErr w:type="spellStart"/>
       <w:r>
         <w:rPr>
           <w:i/>
@@ -4053,6 +4250,7 @@
         </w:rPr>
         <w:t>TM</w:t>
       </w:r>
+      <w:proofErr w:type="spellEnd"/>
       <w:r>
         <w:rPr>
           <w:i/>
@@ -4094,6 +4292,7 @@
         </w:tabs>
         <w:ind w:left="1080"/>
       </w:pPr>
+      <w:proofErr w:type="spellStart"/>
       <w:r>
         <w:rPr>
           <w:i/>
@@ -4107,6 +4306,7 @@
         </w:rPr>
         <w:t>TM</w:t>
       </w:r>
+      <w:proofErr w:type="spellEnd"/>
       <w:r>
         <w:rPr>
           <w:i/>
@@ -4148,6 +4348,7 @@
         </w:tabs>
         <w:ind w:left="1080"/>
       </w:pPr>
+      <w:proofErr w:type="spellStart"/>
       <w:r>
         <w:rPr>
           <w:i/>
@@ -4161,6 +4362,7 @@
         </w:rPr>
         <w:t>TM</w:t>
       </w:r>
+      <w:proofErr w:type="spellEnd"/>
       <w:r>
         <w:rPr>
           <w:i/>
@@ -4202,6 +4404,7 @@
         </w:tabs>
         <w:ind w:left="1080"/>
       </w:pPr>
+      <w:proofErr w:type="spellStart"/>
       <w:r>
         <w:rPr>
           <w:i/>
@@ -4215,6 +4418,7 @@
         </w:rPr>
         <w:t>TM</w:t>
       </w:r>
+      <w:proofErr w:type="spellEnd"/>
       <w:r>
         <w:rPr>
           <w:i/>
@@ -4256,6 +4460,7 @@
         </w:tabs>
         <w:ind w:left="1080"/>
       </w:pPr>
+      <w:proofErr w:type="spellStart"/>
       <w:r>
         <w:rPr>
           <w:i/>
@@ -4269,6 +4474,7 @@
         </w:rPr>
         <w:t>TM</w:t>
       </w:r>
+      <w:proofErr w:type="spellEnd"/>
       <w:r>
         <w:rPr>
           <w:i/>
@@ -4310,6 +4516,7 @@
         </w:tabs>
         <w:ind w:left="1080"/>
       </w:pPr>
+      <w:proofErr w:type="spellStart"/>
       <w:r>
         <w:rPr>
           <w:i/>
@@ -4323,6 +4530,7 @@
         </w:rPr>
         <w:t>TM</w:t>
       </w:r>
+      <w:proofErr w:type="spellEnd"/>
       <w:r>
         <w:rPr>
           <w:i/>
@@ -4364,6 +4572,7 @@
         </w:tabs>
         <w:ind w:left="1080"/>
       </w:pPr>
+      <w:proofErr w:type="spellStart"/>
       <w:r>
         <w:rPr>
           <w:i/>
@@ -4377,6 +4586,7 @@
         </w:rPr>
         <w:t>TM</w:t>
       </w:r>
+      <w:proofErr w:type="spellEnd"/>
       <w:r>
         <w:rPr>
           <w:i/>
@@ -4418,6 +4628,7 @@
         </w:tabs>
         <w:ind w:left="1080"/>
       </w:pPr>
+      <w:proofErr w:type="spellStart"/>
       <w:r>
         <w:rPr>
           <w:i/>
@@ -4431,6 +4642,7 @@
         </w:rPr>
         <w:t>TM</w:t>
       </w:r>
+      <w:proofErr w:type="spellEnd"/>
       <w:r>
         <w:rPr>
           <w:i/>
@@ -4472,6 +4684,7 @@
         </w:tabs>
         <w:ind w:left="1080"/>
       </w:pPr>
+      <w:proofErr w:type="spellStart"/>
       <w:r>
         <w:rPr>
           <w:i/>
@@ -4485,6 +4698,7 @@
         </w:rPr>
         <w:t>TM</w:t>
       </w:r>
+      <w:proofErr w:type="spellEnd"/>
       <w:r>
         <w:rPr>
           <w:i/>
@@ -4526,6 +4740,7 @@
         </w:tabs>
         <w:ind w:left="1080"/>
       </w:pPr>
+      <w:proofErr w:type="spellStart"/>
       <w:r>
         <w:rPr>
           <w:i/>
@@ -4539,6 +4754,7 @@
         </w:rPr>
         <w:t>TM</w:t>
       </w:r>
+      <w:proofErr w:type="spellEnd"/>
       <w:r>
         <w:rPr>
           <w:i/>
@@ -4580,6 +4796,7 @@
         </w:tabs>
         <w:ind w:left="1080"/>
       </w:pPr>
+      <w:proofErr w:type="spellStart"/>
       <w:r>
         <w:rPr>
           <w:i/>
@@ -4593,6 +4810,7 @@
         </w:rPr>
         <w:t>TM</w:t>
       </w:r>
+      <w:proofErr w:type="spellEnd"/>
       <w:r>
         <w:rPr>
           <w:i/>
@@ -4634,6 +4852,7 @@
         </w:tabs>
         <w:ind w:left="1080"/>
       </w:pPr>
+      <w:proofErr w:type="spellStart"/>
       <w:r>
         <w:rPr>
           <w:i/>
@@ -4647,6 +4866,7 @@
         </w:rPr>
         <w:t>TM</w:t>
       </w:r>
+      <w:proofErr w:type="spellEnd"/>
       <w:r>
         <w:rPr>
           <w:i/>
@@ -4688,6 +4908,7 @@
         </w:tabs>
         <w:ind w:left="1080"/>
       </w:pPr>
+      <w:proofErr w:type="spellStart"/>
       <w:r>
         <w:rPr>
           <w:i/>
@@ -4701,6 +4922,7 @@
         </w:rPr>
         <w:t>TM</w:t>
       </w:r>
+      <w:proofErr w:type="spellEnd"/>
       <w:r>
         <w:rPr>
           <w:i/>
@@ -4742,6 +4964,7 @@
         </w:tabs>
         <w:ind w:left="1080"/>
       </w:pPr>
+      <w:proofErr w:type="spellStart"/>
       <w:r>
         <w:rPr>
           <w:i/>
@@ -4755,6 +4978,7 @@
         </w:rPr>
         <w:t>TM</w:t>
       </w:r>
+      <w:proofErr w:type="spellEnd"/>
       <w:r>
         <w:rPr>
           <w:i/>
@@ -4796,6 +5020,7 @@
         </w:tabs>
         <w:ind w:left="1080"/>
       </w:pPr>
+      <w:proofErr w:type="spellStart"/>
       <w:r>
         <w:rPr>
           <w:i/>
@@ -4809,6 +5034,7 @@
         </w:rPr>
         <w:t>TM</w:t>
       </w:r>
+      <w:proofErr w:type="spellEnd"/>
       <w:r>
         <w:rPr>
           <w:i/>
@@ -4850,6 +5076,7 @@
         </w:tabs>
         <w:ind w:left="1080"/>
       </w:pPr>
+      <w:proofErr w:type="spellStart"/>
       <w:r>
         <w:rPr>
           <w:i/>
@@ -4863,6 +5090,7 @@
         </w:rPr>
         <w:t>TM</w:t>
       </w:r>
+      <w:proofErr w:type="spellEnd"/>
       <w:r>
         <w:rPr>
           <w:i/>
@@ -4904,6 +5132,7 @@
         </w:tabs>
         <w:ind w:left="1080"/>
       </w:pPr>
+      <w:proofErr w:type="spellStart"/>
       <w:r>
         <w:rPr>
           <w:i/>
@@ -4917,6 +5146,7 @@
         </w:rPr>
         <w:t>TM</w:t>
       </w:r>
+      <w:proofErr w:type="spellEnd"/>
       <w:r>
         <w:rPr>
           <w:i/>
@@ -4958,6 +5188,7 @@
         </w:tabs>
         <w:ind w:left="1080"/>
       </w:pPr>
+      <w:proofErr w:type="spellStart"/>
       <w:r>
         <w:rPr>
           <w:i/>
@@ -4971,6 +5202,7 @@
         </w:rPr>
         <w:t>TM</w:t>
       </w:r>
+      <w:proofErr w:type="spellEnd"/>
       <w:r>
         <w:rPr>
           <w:i/>
@@ -5012,6 +5244,7 @@
         </w:tabs>
         <w:ind w:left="1080"/>
       </w:pPr>
+      <w:proofErr w:type="spellStart"/>
       <w:r>
         <w:rPr>
           <w:i/>
@@ -5025,6 +5258,7 @@
         </w:rPr>
         <w:t>TM</w:t>
       </w:r>
+      <w:proofErr w:type="spellEnd"/>
       <w:r>
         <w:rPr>
           <w:i/>
@@ -5066,6 +5300,7 @@
         </w:tabs>
         <w:ind w:left="1080"/>
       </w:pPr>
+      <w:proofErr w:type="spellStart"/>
       <w:r>
         <w:rPr>
           <w:i/>
@@ -5079,6 +5314,7 @@
         </w:rPr>
         <w:t>TM</w:t>
       </w:r>
+      <w:proofErr w:type="spellEnd"/>
       <w:r>
         <w:rPr>
           <w:i/>
@@ -5120,6 +5356,7 @@
         </w:tabs>
         <w:ind w:left="1080"/>
       </w:pPr>
+      <w:proofErr w:type="spellStart"/>
       <w:r>
         <w:rPr>
           <w:i/>
@@ -5133,6 +5370,7 @@
         </w:rPr>
         <w:t>TM</w:t>
       </w:r>
+      <w:proofErr w:type="spellEnd"/>
       <w:r>
         <w:rPr>
           <w:i/>
@@ -5174,6 +5412,7 @@
         </w:tabs>
         <w:ind w:left="1080"/>
       </w:pPr>
+      <w:proofErr w:type="spellStart"/>
       <w:r>
         <w:rPr>
           <w:i/>
@@ -5187,6 +5426,7 @@
         </w:rPr>
         <w:t>TM</w:t>
       </w:r>
+      <w:proofErr w:type="spellEnd"/>
       <w:r>
         <w:rPr>
           <w:i/>
@@ -5228,6 +5468,7 @@
         </w:tabs>
         <w:ind w:left="1080"/>
       </w:pPr>
+      <w:proofErr w:type="spellStart"/>
       <w:r>
         <w:rPr>
           <w:i/>
@@ -5241,6 +5482,7 @@
         </w:rPr>
         <w:t>TM</w:t>
       </w:r>
+      <w:proofErr w:type="spellEnd"/>
       <w:r>
         <w:rPr>
           <w:i/>
@@ -5282,6 +5524,7 @@
         </w:tabs>
         <w:ind w:left="1080"/>
       </w:pPr>
+      <w:proofErr w:type="spellStart"/>
       <w:r>
         <w:rPr>
           <w:i/>
@@ -5295,6 +5538,7 @@
         </w:rPr>
         <w:t>TM</w:t>
       </w:r>
+      <w:proofErr w:type="spellEnd"/>
       <w:r>
         <w:rPr>
           <w:i/>
@@ -5336,6 +5580,7 @@
         </w:tabs>
         <w:ind w:left="1080"/>
       </w:pPr>
+      <w:proofErr w:type="spellStart"/>
       <w:r>
         <w:rPr>
           <w:i/>
@@ -5350,6 +5595,7 @@
         </w:rPr>
         <w:t>TM</w:t>
       </w:r>
+      <w:proofErr w:type="spellEnd"/>
       <w:r>
         <w:rPr>
           <w:i/>
@@ -5391,6 +5637,7 @@
         </w:tabs>
         <w:ind w:left="1080"/>
       </w:pPr>
+      <w:proofErr w:type="spellStart"/>
       <w:r>
         <w:rPr>
           <w:i/>
@@ -5404,6 +5651,7 @@
         </w:rPr>
         <w:t>TM</w:t>
       </w:r>
+      <w:proofErr w:type="spellEnd"/>
       <w:r>
         <w:rPr>
           <w:i/>
@@ -5445,6 +5693,7 @@
         </w:tabs>
         <w:ind w:left="1080"/>
       </w:pPr>
+      <w:proofErr w:type="spellStart"/>
       <w:r>
         <w:rPr>
           <w:i/>
@@ -5458,6 +5707,7 @@
         </w:rPr>
         <w:t>TM</w:t>
       </w:r>
+      <w:proofErr w:type="spellEnd"/>
       <w:r>
         <w:rPr>
           <w:i/>
@@ -5499,6 +5749,7 @@
         </w:tabs>
         <w:ind w:left="1080"/>
       </w:pPr>
+      <w:proofErr w:type="spellStart"/>
       <w:r>
         <w:rPr>
           <w:i/>
@@ -5512,6 +5763,7 @@
         </w:rPr>
         <w:t>TM</w:t>
       </w:r>
+      <w:proofErr w:type="spellEnd"/>
       <w:r>
         <w:rPr>
           <w:i/>
@@ -5553,6 +5805,7 @@
         </w:tabs>
         <w:ind w:left="1080"/>
       </w:pPr>
+      <w:proofErr w:type="spellStart"/>
       <w:r>
         <w:rPr>
           <w:i/>
@@ -5566,6 +5819,7 @@
         </w:rPr>
         <w:t>TM</w:t>
       </w:r>
+      <w:proofErr w:type="spellEnd"/>
       <w:r>
         <w:rPr>
           <w:i/>
@@ -5607,6 +5861,7 @@
         </w:tabs>
         <w:ind w:left="1080"/>
       </w:pPr>
+      <w:proofErr w:type="spellStart"/>
       <w:r>
         <w:rPr>
           <w:i/>
@@ -5620,6 +5875,7 @@
         </w:rPr>
         <w:t>TM</w:t>
       </w:r>
+      <w:proofErr w:type="spellEnd"/>
       <w:r>
         <w:rPr>
           <w:i/>
@@ -5661,6 +5917,7 @@
         </w:tabs>
         <w:ind w:left="1080"/>
       </w:pPr>
+      <w:proofErr w:type="spellStart"/>
       <w:r>
         <w:rPr>
           <w:i/>
@@ -5674,6 +5931,7 @@
         </w:rPr>
         <w:t>TM</w:t>
       </w:r>
+      <w:proofErr w:type="spellEnd"/>
       <w:r>
         <w:rPr>
           <w:i/>
@@ -5715,11 +5973,11 @@
       <w:pPr>
         <w:pStyle w:val="Titlepageinfo"/>
       </w:pPr>
-      <w:bookmarkStart w:id="3" w:name="RelatedWork"/>
+      <w:bookmarkStart w:id="2" w:name="RelatedWork"/>
       <w:r>
         <w:t>Related work</w:t>
       </w:r>
-      <w:bookmarkEnd w:id="3"/>
+      <w:bookmarkEnd w:id="2"/>
       <w:r>
         <w:t>:</w:t>
       </w:r>
@@ -5729,7 +5987,15 @@
         <w:pStyle w:val="Titlepageinfodescription"/>
       </w:pPr>
       <w:r>
-        <w:t>This specification is related to:</w:t>
+        <w:t xml:space="preserve">This specification is related </w:t>
+      </w:r>
+      <w:proofErr w:type="gramStart"/>
+      <w:r>
+        <w:t>to</w:t>
+      </w:r>
+      <w:proofErr w:type="gramEnd"/>
+      <w:r>
+        <w:t>:</w:t>
       </w:r>
     </w:p>
     <w:p>
@@ -5853,7 +6119,7 @@
       <w:pPr>
         <w:pStyle w:val="Titlepageinfo"/>
       </w:pPr>
-      <w:commentRangeStart w:id="4"/>
+      <w:commentRangeStart w:id="3"/>
       <w:r>
         <w:t>URI patterns:</w:t>
       </w:r>
@@ -5867,116 +6133,134 @@
           <w:rStyle w:val="Hyperlink"/>
           <w:color w:val="auto"/>
         </w:rPr>
-        <w:t>Initial publication URI:</w:t>
-      </w:r>
+        <w:t>Initial publication URI</w:t>
+      </w:r>
+      <w:proofErr w:type="gramStart"/>
       <w:r>
         <w:rPr>
           <w:rStyle w:val="Hyperlink"/>
           <w:color w:val="auto"/>
         </w:rPr>
-        <w:br/>
-      </w:r>
+        <w:t>:</w:t>
+      </w:r>
+      <w:proofErr w:type="gramEnd"/>
       <w:r>
         <w:rPr>
           <w:rStyle w:val="Hyperlink"/>
           <w:color w:val="auto"/>
         </w:rPr>
-        <w:t>http://docs.oasis-open.org/</w:t>
+        <w:br/>
       </w:r>
       <w:r>
         <w:rPr>
           <w:rStyle w:val="Hyperlink"/>
           <w:color w:val="auto"/>
         </w:rPr>
-        <w:t>cti</w:t>
+        <w:t>http://docs.oasis-open.org/</w:t>
       </w:r>
       <w:r>
         <w:rPr>
           <w:rStyle w:val="Hyperlink"/>
           <w:color w:val="auto"/>
         </w:rPr>
-        <w:t>/</w:t>
+        <w:t>cti</w:t>
       </w:r>
       <w:r>
         <w:rPr>
           <w:rStyle w:val="Hyperlink"/>
           <w:color w:val="auto"/>
         </w:rPr>
-        <w:t>stix/v1.2.1/csd01/part1-overview/</w:t>
+        <w:t>/</w:t>
       </w:r>
       <w:r>
         <w:rPr>
           <w:rStyle w:val="Hyperlink"/>
           <w:color w:val="auto"/>
         </w:rPr>
-        <w:t>stix-v1.2.1-</w:t>
+        <w:t>stix/v1.2.1/csd01/part1-overview/</w:t>
       </w:r>
       <w:r>
         <w:rPr>
           <w:rStyle w:val="Hyperlink"/>
           <w:color w:val="auto"/>
         </w:rPr>
-        <w:t>cs</w:t>
+        <w:t>stix-v1.2.1-</w:t>
       </w:r>
       <w:r>
         <w:rPr>
           <w:rStyle w:val="Hyperlink"/>
           <w:color w:val="auto"/>
         </w:rPr>
-        <w:t>d01-part1-overview.docx</w:t>
-      </w:r>
-    </w:p>
-    <w:p>
-      <w:pPr>
-        <w:pStyle w:val="Titlepageinfodescription"/>
-      </w:pPr>
+        <w:t>cs</w:t>
+      </w:r>
       <w:r>
         <w:rPr>
           <w:rStyle w:val="Hyperlink"/>
           <w:color w:val="auto"/>
         </w:rPr>
-        <w:t>Permanent “Latest version” URI:</w:t>
-      </w:r>
+        <w:t>d01-part1-overview.docx</w:t>
+      </w:r>
+    </w:p>
+    <w:p>
+      <w:pPr>
+        <w:pStyle w:val="Titlepageinfodescription"/>
+      </w:pPr>
       <w:r>
         <w:rPr>
           <w:rStyle w:val="Hyperlink"/>
           <w:color w:val="auto"/>
         </w:rPr>
-        <w:br/>
-      </w:r>
+        <w:t>Permanent “Latest version” URI</w:t>
+      </w:r>
+      <w:proofErr w:type="gramStart"/>
       <w:r>
         <w:rPr>
           <w:rStyle w:val="Hyperlink"/>
           <w:color w:val="auto"/>
         </w:rPr>
-        <w:t>http://docs.oasis-open.org/</w:t>
-      </w:r>
+        <w:t>:</w:t>
+      </w:r>
+      <w:proofErr w:type="gramEnd"/>
       <w:r>
         <w:rPr>
           <w:rStyle w:val="Hyperlink"/>
           <w:color w:val="auto"/>
         </w:rPr>
-        <w:t>cti</w:t>
+        <w:br/>
       </w:r>
       <w:r>
         <w:rPr>
           <w:rStyle w:val="Hyperlink"/>
           <w:color w:val="auto"/>
         </w:rPr>
-        <w:t>/</w:t>
+        <w:t>http://docs.oasis-open.org/</w:t>
       </w:r>
       <w:r>
         <w:rPr>
           <w:rStyle w:val="Hyperlink"/>
           <w:color w:val="auto"/>
         </w:rPr>
-        <w:t>stix/v1.2.1/</w:t>
+        <w:t>cti</w:t>
       </w:r>
       <w:r>
         <w:rPr>
           <w:rStyle w:val="Hyperlink"/>
           <w:color w:val="auto"/>
         </w:rPr>
+        <w:t>/</w:t>
+      </w:r>
+      <w:r>
+        <w:rPr>
+          <w:rStyle w:val="Hyperlink"/>
+          <w:color w:val="auto"/>
+        </w:rPr>
+        <w:t>stix/v1.2.1/</w:t>
+      </w:r>
+      <w:r>
+        <w:rPr>
+          <w:rStyle w:val="Hyperlink"/>
+          <w:color w:val="auto"/>
+        </w:rPr>
         <w:t>stix-v1.2.1-part1-overview.docx</w:t>
       </w:r>
     </w:p>
@@ -5987,13 +6271,13 @@
       <w:r>
         <w:t>(Managed by OASIS TC Administration; please don’t modify.)</w:t>
       </w:r>
-      <w:commentRangeEnd w:id="4"/>
+      <w:commentRangeEnd w:id="3"/>
       <w:r>
         <w:rPr>
           <w:rStyle w:val="CommentReference"/>
           <w:color w:val="333333"/>
         </w:rPr>
-        <w:commentReference w:id="4"/>
+        <w:commentReference w:id="3"/>
       </w:r>
     </w:p>
     <w:p>
@@ -6083,7 +6367,7 @@
       <w:pPr>
         <w:pStyle w:val="Notices"/>
       </w:pPr>
-      <w:bookmarkStart w:id="5" w:name="_Toc424631595"/>
+      <w:bookmarkStart w:id="4" w:name="_Toc424631595"/>
       <w:bookmarkEnd w:id="0"/>
       <w:r>
         <w:lastRenderedPageBreak/>
@@ -8137,12 +8421,12 @@
         <w:lastRenderedPageBreak/>
         <w:fldChar w:fldCharType="end"/>
       </w:r>
-      <w:bookmarkStart w:id="6" w:name="_Toc437947916"/>
+      <w:bookmarkStart w:id="5" w:name="_Toc437947916"/>
       <w:r>
         <w:t>Introduction</w:t>
       </w:r>
+      <w:bookmarkEnd w:id="4"/>
       <w:bookmarkEnd w:id="5"/>
-      <w:bookmarkEnd w:id="6"/>
     </w:p>
     <w:p>
       <w:pPr>
@@ -8168,7 +8452,11 @@
         <w:ind w:right="-270"/>
       </w:pPr>
       <w:r>
-        <w:t>The Cyber Observable Expression (CybOX</w:t>
+        <w:t>The Cyber Observable Expression (</w:t>
+      </w:r>
+      <w:proofErr w:type="spellStart"/>
+      <w:r>
+        <w:t>CybOX</w:t>
       </w:r>
       <w:r>
         <w:rPr>
@@ -8176,6 +8464,7 @@
         </w:rPr>
         <w:t>TM</w:t>
       </w:r>
+      <w:proofErr w:type="spellEnd"/>
       <w:r>
         <w:t>)</w:t>
       </w:r>
@@ -8206,7 +8495,7 @@
         <w:spacing w:after="240"/>
         <w:ind w:right="-270"/>
       </w:pPr>
-      <w:bookmarkStart w:id="7" w:name="_Toc401131317"/>
+      <w:bookmarkStart w:id="6" w:name="_Toc401131317"/>
       <w:r>
         <w:t xml:space="preserve">In Section </w:t>
       </w:r>
@@ -8237,6 +8526,7 @@
         </w:rPr>
         <w:fldChar w:fldCharType="separate"/>
       </w:r>
+      <w:proofErr w:type="gramStart"/>
       <w:r>
         <w:rPr>
           <w:b/>
@@ -8244,6 +8534,7 @@
         </w:rPr>
         <w:t>1.1</w:t>
       </w:r>
+      <w:proofErr w:type="gramEnd"/>
       <w:r>
         <w:rPr>
           <w:b/>
@@ -8396,7 +8687,7 @@
       <w:r>
         <w:t xml:space="preserve">. </w:t>
       </w:r>
-      <w:bookmarkEnd w:id="7"/>
+      <w:bookmarkEnd w:id="6"/>
       <w:r>
         <w:t xml:space="preserve">In Section </w:t>
       </w:r>
@@ -8449,7 +8740,23 @@
         <w:fldChar w:fldCharType="end"/>
       </w:r>
       <w:r>
-        <w:t xml:space="preserve">, we give background information necessary to fully understand the Disk Object data model. We present the Disk Object data model specification details in Section </w:t>
+        <w:t xml:space="preserve">, we give background information necessary </w:t>
+      </w:r>
+      <w:proofErr w:type="gramStart"/>
+      <w:r>
+        <w:t>to fully understand</w:t>
+      </w:r>
+      <w:proofErr w:type="gramEnd"/>
+      <w:r>
+        <w:t xml:space="preserve"> the Disk Object data model. We present the Disk Object </w:t>
+      </w:r>
+      <w:proofErr w:type="gramStart"/>
+      <w:r>
+        <w:t>data model specification details</w:t>
+      </w:r>
+      <w:proofErr w:type="gramEnd"/>
+      <w:r>
+        <w:t xml:space="preserve"> in Section </w:t>
       </w:r>
       <w:r>
         <w:rPr>
@@ -8592,11 +8899,12 @@
       <w:pPr>
         <w:pStyle w:val="Heading2"/>
       </w:pPr>
-      <w:bookmarkStart w:id="8" w:name="_Toc412205405"/>
-      <w:bookmarkStart w:id="9" w:name="_Ref412300941"/>
-      <w:bookmarkStart w:id="10" w:name="_Ref412622367"/>
-      <w:bookmarkStart w:id="11" w:name="_Toc424631596"/>
-      <w:bookmarkStart w:id="12" w:name="_Toc437947917"/>
+      <w:bookmarkStart w:id="7" w:name="_Toc412205405"/>
+      <w:bookmarkStart w:id="8" w:name="_Ref412300941"/>
+      <w:bookmarkStart w:id="9" w:name="_Ref412622367"/>
+      <w:bookmarkStart w:id="10" w:name="_Toc424631596"/>
+      <w:bookmarkStart w:id="11" w:name="_Toc437947917"/>
+      <w:proofErr w:type="spellStart"/>
       <w:r>
         <w:t>CybOX</w:t>
       </w:r>
@@ -8606,14 +8914,15 @@
         </w:rPr>
         <w:t>TM</w:t>
       </w:r>
+      <w:proofErr w:type="spellEnd"/>
       <w:r>
         <w:t xml:space="preserve"> Specification Documents</w:t>
       </w:r>
+      <w:bookmarkEnd w:id="7"/>
       <w:bookmarkEnd w:id="8"/>
       <w:bookmarkEnd w:id="9"/>
       <w:bookmarkEnd w:id="10"/>
       <w:bookmarkEnd w:id="11"/>
-      <w:bookmarkEnd w:id="12"/>
     </w:p>
     <w:p>
       <w:pPr>
@@ -8724,15 +9033,15 @@
         <w:spacing w:before="360" w:after="60"/>
         <w:ind w:left="630" w:hanging="630"/>
       </w:pPr>
-      <w:bookmarkStart w:id="13" w:name="_Ref394437867"/>
-      <w:bookmarkStart w:id="14" w:name="_Toc426119868"/>
-      <w:bookmarkStart w:id="15" w:name="_Toc437947918"/>
+      <w:bookmarkStart w:id="12" w:name="_Ref394437867"/>
+      <w:bookmarkStart w:id="13" w:name="_Toc426119868"/>
+      <w:bookmarkStart w:id="14" w:name="_Toc437947918"/>
       <w:r>
         <w:t>Document Conventions</w:t>
       </w:r>
+      <w:bookmarkEnd w:id="12"/>
       <w:bookmarkEnd w:id="13"/>
       <w:bookmarkEnd w:id="14"/>
-      <w:bookmarkEnd w:id="15"/>
     </w:p>
     <w:p>
       <w:r>
@@ -8747,17 +9056,17 @@
         </w:tabs>
         <w:spacing w:before="360" w:after="60"/>
       </w:pPr>
-      <w:bookmarkStart w:id="16" w:name="_Toc389570603"/>
-      <w:bookmarkStart w:id="17" w:name="_Toc389581073"/>
-      <w:bookmarkStart w:id="18" w:name="_Toc426119870"/>
-      <w:bookmarkStart w:id="19" w:name="_Toc437947919"/>
+      <w:bookmarkStart w:id="15" w:name="_Toc389570603"/>
+      <w:bookmarkStart w:id="16" w:name="_Toc389581073"/>
+      <w:bookmarkStart w:id="17" w:name="_Toc426119870"/>
+      <w:bookmarkStart w:id="18" w:name="_Toc437947919"/>
       <w:r>
         <w:t>Fonts</w:t>
       </w:r>
+      <w:bookmarkEnd w:id="15"/>
       <w:bookmarkEnd w:id="16"/>
       <w:bookmarkEnd w:id="17"/>
       <w:bookmarkEnd w:id="18"/>
-      <w:bookmarkEnd w:id="19"/>
     </w:p>
     <w:p>
       <w:pPr>
@@ -8992,7 +9301,25 @@
           <w:sz w:val="20"/>
           <w:szCs w:val="20"/>
         </w:rPr>
-        <w:t xml:space="preserve">cyboxCommon:BaseObjectPropertyType </w:t>
+        <w:t>cyboxCommon</w:t>
+      </w:r>
+      <w:proofErr w:type="gramStart"/>
+      <w:r>
+        <w:rPr>
+          <w:rFonts w:ascii="Courier New" w:hAnsi="Courier New" w:cs="Courier New"/>
+          <w:sz w:val="20"/>
+          <w:szCs w:val="20"/>
+        </w:rPr>
+        <w:t>:BaseObjectPropertyType</w:t>
+      </w:r>
+      <w:proofErr w:type="gramEnd"/>
+      <w:r>
+        <w:rPr>
+          <w:rFonts w:ascii="Courier New" w:hAnsi="Courier New" w:cs="Courier New"/>
+          <w:sz w:val="20"/>
+          <w:szCs w:val="20"/>
+        </w:rPr>
+        <w:t xml:space="preserve"> </w:t>
       </w:r>
     </w:p>
     <w:p>
@@ -9141,22 +9468,22 @@
       <w:pPr>
         <w:pStyle w:val="Heading3"/>
       </w:pPr>
-      <w:bookmarkStart w:id="20" w:name="_Ref394486021"/>
-      <w:bookmarkStart w:id="21" w:name="_Toc426119871"/>
-      <w:bookmarkStart w:id="22" w:name="_Toc437947920"/>
+      <w:bookmarkStart w:id="19" w:name="_Ref394486021"/>
+      <w:bookmarkStart w:id="20" w:name="_Toc426119871"/>
+      <w:bookmarkStart w:id="21" w:name="_Toc437947920"/>
       <w:r>
         <w:t>UML Package References</w:t>
       </w:r>
+      <w:bookmarkEnd w:id="19"/>
       <w:bookmarkEnd w:id="20"/>
       <w:bookmarkEnd w:id="21"/>
-      <w:bookmarkEnd w:id="22"/>
     </w:p>
     <w:p>
       <w:pPr>
         <w:spacing w:before="80" w:after="240"/>
       </w:pPr>
-      <w:bookmarkStart w:id="23" w:name="_Toc389570605"/>
-      <w:bookmarkStart w:id="24" w:name="_Toc389581075"/>
+      <w:bookmarkStart w:id="22" w:name="_Toc389570605"/>
+      <w:bookmarkStart w:id="23" w:name="_Toc389581075"/>
       <w:r>
         <w:t xml:space="preserve">Each CybOX data model is captured in a different UML package (e.g., Core package) where the packages together compose the full CybOX UML model.  To refer to a particular class of a specific package, we use the format </w:t>
       </w:r>
@@ -9187,39 +9514,10 @@
         <w:t xml:space="preserve"> </w:t>
       </w:r>
       <w:r>
-        <w:t xml:space="preserve">corresponds to the appropriate UML package. The </w:t>
-      </w:r>
-      <w:hyperlink w:anchor="AdditionalArtifacts" w:history="1">
-        <w:r>
-          <w:rPr>
-            <w:rStyle w:val="Hyperlink"/>
-            <w:i/>
-          </w:rPr>
-          <w:t>CybOX Version 2.1.1 Part 1:</w:t>
-        </w:r>
-        <w:r>
-          <w:rPr>
-            <w:rStyle w:val="Hyperlink"/>
-            <w:i/>
-          </w:rPr>
-          <w:t xml:space="preserve"> Overview</w:t>
-        </w:r>
-      </w:hyperlink>
-      <w:r>
-        <w:t xml:space="preserve"> document contains the full list of CybOX packages, along with </w:t>
-      </w:r>
-      <w:r>
-        <w:t xml:space="preserve">the associated prefix notations, descriptions, </w:t>
-      </w:r>
-      <w:r>
-        <w:t xml:space="preserve">and </w:t>
-      </w:r>
-      <w:r>
-        <w:t>examples</w:t>
-      </w:r>
-      <w:r>
-        <w:t xml:space="preserve">. </w:t>
-      </w:r>
+        <w:t xml:space="preserve">corresponds to the appropriate UML package. </w:t>
+      </w:r>
+      <w:bookmarkStart w:id="24" w:name="_GoBack"/>
+      <w:bookmarkEnd w:id="24"/>
     </w:p>
     <w:p>
       <w:pPr>
@@ -9228,6 +9526,7 @@
       <w:r>
         <w:t xml:space="preserve">The package_prefix for the Disk data model is </w:t>
       </w:r>
+      <w:proofErr w:type="spellStart"/>
       <w:r>
         <w:rPr>
           <w:rFonts w:ascii="Courier New" w:hAnsi="Courier New" w:cs="Courier New"/>
@@ -9240,6 +9539,7 @@
         </w:rPr>
         <w:t>Obj</w:t>
       </w:r>
+      <w:proofErr w:type="spellEnd"/>
       <w:r>
         <w:t xml:space="preserve">. </w:t>
       </w:r>
@@ -9274,8 +9574,8 @@
       <w:r>
         <w:t>UML Diagrams</w:t>
       </w:r>
+      <w:bookmarkEnd w:id="22"/>
       <w:bookmarkEnd w:id="23"/>
-      <w:bookmarkEnd w:id="24"/>
       <w:bookmarkEnd w:id="25"/>
       <w:bookmarkEnd w:id="26"/>
     </w:p>
@@ -9288,7 +9588,15 @@
       <w:bookmarkStart w:id="29" w:name="_Toc389581076"/>
       <w:bookmarkStart w:id="30" w:name="_Ref394436861"/>
       <w:r>
-        <w:t xml:space="preserve">This specification makes use of UML diagrams to visually depict relationships between CybOX Language constructs. Note that the diagrams have been extracted directly from the full UML model for CybOX; they have not been constructed purely for inclusion in the specification documents.  Typically, diagrams are included for the primary class of a data model, and for any other class where the visualization of its relationships between other classes would be useful.  This implies that there will be very few diagrams for classes whose only properties are either a data type or a class from the CybOX Common data model.  </w:t>
+        <w:t xml:space="preserve">This specification makes use of UML diagrams </w:t>
+      </w:r>
+      <w:proofErr w:type="gramStart"/>
+      <w:r>
+        <w:t>to visually depict</w:t>
+      </w:r>
+      <w:proofErr w:type="gramEnd"/>
+      <w:r>
+        <w:t xml:space="preserve"> relationships between CybOX Language constructs. Note that the diagrams have been extracted directly from the full UML model for CybOX; they have not been constructed purely for inclusion in the specification documents.  Typically, diagrams are included for the primary class of a data model, and for any other class where the visualization of its relationships between other classes would be useful.  This implies that there will be very few diagrams for classes whose only properties are either a data type or a class from the CybOX Common data model.  </w:t>
       </w:r>
       <w:r>
         <w:t>Other diagrams that are included correspond to classes that specialize a superclass and abstract or generalized classes that are extended by one or more subclasses</w:t>
@@ -9425,51 +9733,25 @@
         <w:lastRenderedPageBreak/>
         <w:t xml:space="preserve">Table </w:t>
       </w:r>
-      <w:r>
-        <w:fldChar w:fldCharType="begin"/>
-      </w:r>
-      <w:r>
-        <w:instrText xml:space="preserve"> STYLEREF 1 \s </w:instrText>
-      </w:r>
-      <w:r>
-        <w:fldChar w:fldCharType="separate"/>
-      </w:r>
-      <w:r>
-        <w:rPr>
-          <w:noProof/>
-        </w:rPr>
-        <w:t>1</w:t>
-      </w:r>
-      <w:r>
-        <w:rPr>
-          <w:noProof/>
-        </w:rPr>
-        <w:fldChar w:fldCharType="end"/>
-      </w:r>
+      <w:fldSimple w:instr=" STYLEREF 1 \s ">
+        <w:r>
+          <w:rPr>
+            <w:noProof/>
+          </w:rPr>
+          <w:t>1</w:t>
+        </w:r>
+      </w:fldSimple>
       <w:r>
         <w:noBreakHyphen/>
       </w:r>
-      <w:r>
-        <w:fldChar w:fldCharType="begin"/>
-      </w:r>
-      <w:r>
-        <w:instrText xml:space="preserve"> SEQ Table \* ARABIC \s 1 </w:instrText>
-      </w:r>
-      <w:r>
-        <w:fldChar w:fldCharType="separate"/>
-      </w:r>
-      <w:r>
-        <w:rPr>
-          <w:noProof/>
-        </w:rPr>
-        <w:t>1</w:t>
-      </w:r>
-      <w:r>
-        <w:rPr>
-          <w:noProof/>
-        </w:rPr>
-        <w:fldChar w:fldCharType="end"/>
-      </w:r>
+      <w:fldSimple w:instr=" SEQ Table \* ARABIC \s 1 ">
+        <w:r>
+          <w:rPr>
+            <w:noProof/>
+          </w:rPr>
+          <w:t>1</w:t>
+        </w:r>
+      </w:fldSimple>
       <w:bookmarkEnd w:id="36"/>
       <w:r>
         <w:t xml:space="preserve">.  </w:t>
@@ -9714,10 +9996,10 @@
                   <v:path o:extrusionok="f" gradientshapeok="t" o:connecttype="rect"/>
                   <o:lock v:ext="edit" aspectratio="t"/>
                 </v:shapetype>
-                <v:shape id="_x0000_i1025" type="#_x0000_t75" style="width:23pt;height:21pt" o:ole="">
+                <v:shape id="_x0000_i1025" type="#_x0000_t75" style="width:23.25pt;height:21pt" o:ole="">
                   <v:imagedata r:id="rId26" o:title=""/>
                 </v:shape>
-                <o:OLEObject Type="Embed" ProgID="PBrush" ShapeID="_x0000_i1025" DrawAspect="Content" ObjectID="_1511861955" r:id="rId27"/>
+                <o:OLEObject Type="Embed" ProgID="PBrush" ShapeID="_x0000_i1025" DrawAspect="Content" ObjectID="_1512715408" r:id="rId27"/>
               </w:object>
             </w:r>
           </w:p>
@@ -9870,10 +10152,10 @@
             </w:pPr>
             <w:r>
               <w:object w:dxaOrig="270" w:dyaOrig="195" w14:anchorId="2F76B7CD">
-                <v:shape id="_x0000_i1026" type="#_x0000_t75" style="width:14pt;height:14pt" o:ole="">
+                <v:shape id="_x0000_i1026" type="#_x0000_t75" style="width:14.25pt;height:14.25pt" o:ole="">
                   <v:imagedata r:id="rId29" o:title=""/>
                 </v:shape>
-                <o:OLEObject Type="Embed" ProgID="PBrush" ShapeID="_x0000_i1026" DrawAspect="Content" ObjectID="_1511861956" r:id="rId30"/>
+                <o:OLEObject Type="Embed" ProgID="PBrush" ShapeID="_x0000_i1026" DrawAspect="Content" ObjectID="_1512715409" r:id="rId30"/>
               </w:object>
             </w:r>
           </w:p>
@@ -9930,10 +10212,10 @@
             </w:pPr>
             <w:r>
               <w:object w:dxaOrig="210" w:dyaOrig="150" w14:anchorId="7875F209">
-                <v:shape id="_x0000_i1027" type="#_x0000_t75" style="width:14pt;height:14pt" o:ole="">
+                <v:shape id="_x0000_i1027" type="#_x0000_t75" style="width:14.25pt;height:14.25pt" o:ole="">
                   <v:imagedata r:id="rId31" o:title=""/>
                 </v:shape>
-                <o:OLEObject Type="Embed" ProgID="PBrush" ShapeID="_x0000_i1027" DrawAspect="Content" ObjectID="_1511861957" r:id="rId32"/>
+                <o:OLEObject Type="Embed" ProgID="PBrush" ShapeID="_x0000_i1027" DrawAspect="Content" ObjectID="_1512715410" r:id="rId32"/>
               </w:object>
             </w:r>
           </w:p>
@@ -10050,7 +10332,7 @@
                     </wp:anchor>
                   </w:drawing>
                 </mc:Choice>
-                <mc:Fallback>
+                <mc:Fallback xmlns:mv="urn:schemas-microsoft-com:mac:vml" xmlns:mo="http://schemas.microsoft.com/office/mac/office/2008/main">
                   <w:pict>
                     <v:shapetype w14:anchorId="71F9EFA4" id="_x0000_t32" coordsize="21600,21600" o:spt="32" o:oned="t" path="m,l21600,21600e" filled="f">
                       <v:path arrowok="t" fillok="f" o:connecttype="none"/>
@@ -10116,10 +10398,10 @@
                 <w:color w:val="000000" w:themeColor="text1"/>
               </w:rPr>
               <w:object w:dxaOrig="1140" w:dyaOrig="780" w14:anchorId="5FD336CF">
-                <v:shape id="_x0000_i1028" type="#_x0000_t75" style="width:58pt;height:35pt" o:ole="">
+                <v:shape id="_x0000_i1028" type="#_x0000_t75" style="width:57.75pt;height:35.25pt" o:ole="">
                   <v:imagedata r:id="rId33" o:title=""/>
                 </v:shape>
-                <o:OLEObject Type="Embed" ProgID="PBrush" ShapeID="_x0000_i1028" DrawAspect="Content" ObjectID="_1511861958" r:id="rId34"/>
+                <o:OLEObject Type="Embed" ProgID="PBrush" ShapeID="_x0000_i1028" DrawAspect="Content" ObjectID="_1512715411" r:id="rId34"/>
               </w:object>
             </w:r>
           </w:p>
@@ -10717,8 +10999,13 @@
             <w:r>
               <w:t xml:space="preserve">potentially </w:t>
             </w:r>
+            <w:proofErr w:type="gramStart"/>
             <w:r>
-              <w:t>leverage to obfuscate the Observable</w:t>
+              <w:t>leverage</w:t>
+            </w:r>
+            <w:proofErr w:type="gramEnd"/>
+            <w:r>
+              <w:t xml:space="preserve"> to obfuscate the Observable</w:t>
             </w:r>
             <w:r>
               <w:rPr>
@@ -10763,7 +11050,15 @@
           </w:tcPr>
           <w:p>
             <w:r>
-              <w:t>Used to clearly and precisely identify particular instances or values associated with a property.  Often used for properties that are defined by a controlled vocabulary or enumeration; typically used for properties that take on only a single value.</w:t>
+              <w:t xml:space="preserve">Used </w:t>
+            </w:r>
+            <w:proofErr w:type="gramStart"/>
+            <w:r>
+              <w:t>to clearly and precisely identify</w:t>
+            </w:r>
+            <w:proofErr w:type="gramEnd"/>
+            <w:r>
+              <w:t xml:space="preserve"> particular instances or values associated with a property.  Often used for properties that are defined by a controlled vocabulary or enumeration; typically used for properties that take on only a single value.</w:t>
             </w:r>
           </w:p>
         </w:tc>
@@ -11097,7 +11392,15 @@
     </w:p>
     <w:p>
       <w:r>
-        <w:t>In this section, we provide high level information about the Disk Object data model that is necessary to fully understand the specification details given in Section</w:t>
+        <w:t xml:space="preserve">In this section, we provide high level information about the Disk Object data model that is necessary </w:t>
+      </w:r>
+      <w:proofErr w:type="gramStart"/>
+      <w:r>
+        <w:t>to fully understand</w:t>
+      </w:r>
+      <w:proofErr w:type="gramEnd"/>
+      <w:r>
+        <w:t xml:space="preserve"> the specification details given in Section</w:t>
       </w:r>
       <w:r>
         <w:t xml:space="preserve"> </w:t>
@@ -11174,7 +11477,15 @@
     </w:p>
     <w:p>
       <w:r>
-        <w:t>A cyber observable is different than a cyber indicator. A cyber observable is a statement of fact, capturing what was observed or could be observed in the cyber operational domain. Cyber indicators are cyber observable patterns, such as a registry key value associated with a known bad actor or a spoofed email address used on a particular date.</w:t>
+        <w:t xml:space="preserve">A cyber observable is different </w:t>
+      </w:r>
+      <w:proofErr w:type="gramStart"/>
+      <w:r>
+        <w:t>than</w:t>
+      </w:r>
+      <w:proofErr w:type="gramEnd"/>
+      <w:r>
+        <w:t xml:space="preserve"> a cyber indicator. A cyber observable is a statement of fact, capturing what was observed or could be observed in the cyber operational domain. Cyber indicators are cyber observable patterns, such as a registry key value associated with a known bad actor or a spoofed email address used on a particular date.</w:t>
       </w:r>
     </w:p>
     <w:p>
@@ -11413,51 +11724,25 @@
       <w:r>
         <w:t xml:space="preserve">Figure </w:t>
       </w:r>
-      <w:r>
-        <w:fldChar w:fldCharType="begin"/>
-      </w:r>
-      <w:r>
-        <w:instrText xml:space="preserve"> STYLEREF 1 \s </w:instrText>
-      </w:r>
-      <w:r>
-        <w:fldChar w:fldCharType="separate"/>
-      </w:r>
-      <w:r>
-        <w:rPr>
-          <w:noProof/>
-        </w:rPr>
-        <w:t>3</w:t>
-      </w:r>
-      <w:r>
-        <w:rPr>
-          <w:noProof/>
-        </w:rPr>
-        <w:fldChar w:fldCharType="end"/>
-      </w:r>
+      <w:fldSimple w:instr=" STYLEREF 1 \s ">
+        <w:r>
+          <w:rPr>
+            <w:noProof/>
+          </w:rPr>
+          <w:t>3</w:t>
+        </w:r>
+      </w:fldSimple>
       <w:r>
         <w:noBreakHyphen/>
       </w:r>
-      <w:r>
-        <w:fldChar w:fldCharType="begin"/>
-      </w:r>
-      <w:r>
-        <w:instrText xml:space="preserve"> SEQ Figure \* ARABIC \s 1 </w:instrText>
-      </w:r>
-      <w:r>
-        <w:fldChar w:fldCharType="separate"/>
-      </w:r>
-      <w:r>
-        <w:rPr>
-          <w:noProof/>
-        </w:rPr>
-        <w:t>1</w:t>
-      </w:r>
-      <w:r>
-        <w:rPr>
-          <w:noProof/>
-        </w:rPr>
-        <w:fldChar w:fldCharType="end"/>
-      </w:r>
+      <w:fldSimple w:instr=" SEQ Figure \* ARABIC \s 1 ">
+        <w:r>
+          <w:rPr>
+            <w:noProof/>
+          </w:rPr>
+          <w:t>1</w:t>
+        </w:r>
+      </w:fldSimple>
       <w:bookmarkEnd w:id="64"/>
       <w:r>
         <w:t xml:space="preserve">. UML diagram of the </w:t>
@@ -11570,25 +11855,51 @@
       <w:r>
         <w:t xml:space="preserve">Table </w:t>
       </w:r>
-      <w:fldSimple w:instr=" STYLEREF 1 \s ">
-        <w:r>
-          <w:rPr>
-            <w:noProof/>
-          </w:rPr>
-          <w:t>3</w:t>
-        </w:r>
-      </w:fldSimple>
+      <w:r>
+        <w:fldChar w:fldCharType="begin"/>
+      </w:r>
+      <w:r>
+        <w:instrText xml:space="preserve"> STYLEREF 1 \s </w:instrText>
+      </w:r>
+      <w:r>
+        <w:fldChar w:fldCharType="separate"/>
+      </w:r>
+      <w:r>
+        <w:rPr>
+          <w:noProof/>
+        </w:rPr>
+        <w:t>3</w:t>
+      </w:r>
+      <w:r>
+        <w:rPr>
+          <w:noProof/>
+        </w:rPr>
+        <w:fldChar w:fldCharType="end"/>
+      </w:r>
       <w:r>
         <w:noBreakHyphen/>
       </w:r>
-      <w:fldSimple w:instr=" SEQ Table \* ARABIC \s 1 ">
-        <w:r>
-          <w:rPr>
-            <w:noProof/>
-          </w:rPr>
-          <w:t>1</w:t>
-        </w:r>
-      </w:fldSimple>
+      <w:r>
+        <w:fldChar w:fldCharType="begin"/>
+      </w:r>
+      <w:r>
+        <w:instrText xml:space="preserve"> SEQ Table \* ARABIC \s 1 </w:instrText>
+      </w:r>
+      <w:r>
+        <w:fldChar w:fldCharType="separate"/>
+      </w:r>
+      <w:r>
+        <w:rPr>
+          <w:noProof/>
+        </w:rPr>
+        <w:t>1</w:t>
+      </w:r>
+      <w:r>
+        <w:rPr>
+          <w:noProof/>
+        </w:rPr>
+        <w:fldChar w:fldCharType="end"/>
+      </w:r>
       <w:bookmarkEnd w:id="65"/>
       <w:r>
         <w:t xml:space="preserve">. </w:t>
@@ -11977,6 +12288,7 @@
               <w:rPr>
                 <w:b/>
               </w:rPr>
+              <w:lastRenderedPageBreak/>
               <w:t>Free_Space</w:t>
             </w:r>
           </w:p>
@@ -12382,25 +12694,51 @@
       <w:r>
         <w:t xml:space="preserve">Table </w:t>
       </w:r>
-      <w:fldSimple w:instr=" STYLEREF 1 \s ">
-        <w:r>
-          <w:rPr>
-            <w:noProof/>
-          </w:rPr>
-          <w:t>3</w:t>
-        </w:r>
-      </w:fldSimple>
+      <w:r>
+        <w:fldChar w:fldCharType="begin"/>
+      </w:r>
+      <w:r>
+        <w:instrText xml:space="preserve"> STYLEREF 1 \s </w:instrText>
+      </w:r>
+      <w:r>
+        <w:fldChar w:fldCharType="separate"/>
+      </w:r>
+      <w:r>
+        <w:rPr>
+          <w:noProof/>
+        </w:rPr>
+        <w:t>3</w:t>
+      </w:r>
+      <w:r>
+        <w:rPr>
+          <w:noProof/>
+        </w:rPr>
+        <w:fldChar w:fldCharType="end"/>
+      </w:r>
       <w:r>
         <w:noBreakHyphen/>
       </w:r>
-      <w:fldSimple w:instr=" SEQ Table \* ARABIC \s 1 ">
-        <w:r>
-          <w:rPr>
-            <w:noProof/>
-          </w:rPr>
-          <w:t>2</w:t>
-        </w:r>
-      </w:fldSimple>
+      <w:r>
+        <w:fldChar w:fldCharType="begin"/>
+      </w:r>
+      <w:r>
+        <w:instrText xml:space="preserve"> SEQ Table \* ARABIC \s 1 </w:instrText>
+      </w:r>
+      <w:r>
+        <w:fldChar w:fldCharType="separate"/>
+      </w:r>
+      <w:r>
+        <w:rPr>
+          <w:noProof/>
+        </w:rPr>
+        <w:t>2</w:t>
+      </w:r>
+      <w:r>
+        <w:rPr>
+          <w:noProof/>
+        </w:rPr>
+        <w:fldChar w:fldCharType="end"/>
+      </w:r>
       <w:bookmarkEnd w:id="67"/>
       <w:r>
         <w:t xml:space="preserve">. </w:t>
@@ -12819,25 +13157,51 @@
       <w:r>
         <w:t xml:space="preserve">Table </w:t>
       </w:r>
-      <w:fldSimple w:instr=" STYLEREF 1 \s ">
-        <w:r>
-          <w:rPr>
-            <w:noProof/>
-          </w:rPr>
-          <w:t>3</w:t>
-        </w:r>
-      </w:fldSimple>
+      <w:r>
+        <w:fldChar w:fldCharType="begin"/>
+      </w:r>
+      <w:r>
+        <w:instrText xml:space="preserve"> STYLEREF 1 \s </w:instrText>
+      </w:r>
+      <w:r>
+        <w:fldChar w:fldCharType="separate"/>
+      </w:r>
+      <w:r>
+        <w:rPr>
+          <w:noProof/>
+        </w:rPr>
+        <w:t>3</w:t>
+      </w:r>
+      <w:r>
+        <w:rPr>
+          <w:noProof/>
+        </w:rPr>
+        <w:fldChar w:fldCharType="end"/>
+      </w:r>
       <w:r>
         <w:noBreakHyphen/>
       </w:r>
-      <w:fldSimple w:instr=" SEQ Table \* ARABIC \s 1 ">
-        <w:r>
-          <w:rPr>
-            <w:noProof/>
-          </w:rPr>
-          <w:t>3</w:t>
-        </w:r>
-      </w:fldSimple>
+      <w:r>
+        <w:fldChar w:fldCharType="begin"/>
+      </w:r>
+      <w:r>
+        <w:instrText xml:space="preserve"> SEQ Table \* ARABIC \s 1 </w:instrText>
+      </w:r>
+      <w:r>
+        <w:fldChar w:fldCharType="separate"/>
+      </w:r>
+      <w:r>
+        <w:rPr>
+          <w:noProof/>
+        </w:rPr>
+        <w:t>3</w:t>
+      </w:r>
+      <w:r>
+        <w:rPr>
+          <w:noProof/>
+        </w:rPr>
+        <w:fldChar w:fldCharType="end"/>
+      </w:r>
       <w:bookmarkEnd w:id="70"/>
       <w:r>
         <w:t xml:space="preserve">. </w:t>
@@ -13006,6 +13370,7 @@
               <w:rPr>
                 <w:b/>
               </w:rPr>
+              <w:lastRenderedPageBreak/>
               <w:t>Fixed</w:t>
             </w:r>
           </w:p>
@@ -13188,6 +13553,7 @@
       <w:bookmarkStart w:id="71" w:name="_Ref428537416"/>
       <w:bookmarkStart w:id="72" w:name="_Toc437947936"/>
       <w:r>
+        <w:lastRenderedPageBreak/>
         <w:t>Conformance</w:t>
       </w:r>
       <w:bookmarkEnd w:id="57"/>
@@ -13240,6 +13606,7 @@
       <w:bookmarkStart w:id="75" w:name="_Toc409437264"/>
       <w:bookmarkStart w:id="76" w:name="_Toc437947937"/>
       <w:r>
+        <w:lastRenderedPageBreak/>
         <w:t>Acknowledgments</w:t>
       </w:r>
       <w:bookmarkEnd w:id="73"/>
@@ -13251,9 +13618,11 @@
       <w:pPr>
         <w:spacing w:after="240"/>
       </w:pPr>
+      <w:proofErr w:type="gramStart"/>
       <w:r>
         <w:t>The following individuals have participated in the creation of this specification and are gratefully acknowledged:</w:t>
       </w:r>
+      <w:proofErr w:type="gramEnd"/>
     </w:p>
     <w:p>
       <w:pPr>
@@ -13301,7 +13670,15 @@
         <w:pStyle w:val="Contributor"/>
       </w:pPr>
       <w:r>
-        <w:t>Liron Schiff, Comilion (mobile) Ltd.</w:t>
+        <w:t xml:space="preserve">Liron Schiff, </w:t>
+      </w:r>
+      <w:proofErr w:type="spellStart"/>
+      <w:r>
+        <w:t>Comilion</w:t>
+      </w:r>
+      <w:proofErr w:type="spellEnd"/>
+      <w:r>
+        <w:t xml:space="preserve"> (mobile) Ltd.</w:t>
       </w:r>
     </w:p>
     <w:p>
@@ -13309,7 +13686,15 @@
         <w:pStyle w:val="Contributor"/>
       </w:pPr>
       <w:r>
-        <w:t>Jane Ginn, Cyber Threat Intelligence Network, Inc. (CTIN)</w:t>
+        <w:t xml:space="preserve">Jane </w:t>
+      </w:r>
+      <w:proofErr w:type="spellStart"/>
+      <w:r>
+        <w:t>Ginn</w:t>
+      </w:r>
+      <w:proofErr w:type="spellEnd"/>
+      <w:r>
+        <w:t>, Cyber Threat Intelligence Network, Inc. (CTIN)</w:t>
       </w:r>
     </w:p>
     <w:p>
@@ -13324,8 +13709,21 @@
       <w:pPr>
         <w:pStyle w:val="Contributor"/>
       </w:pPr>
-      <w:r>
-        <w:t>Ryusuke Masuoka, Fujitsu Limited</w:t>
+      <w:proofErr w:type="spellStart"/>
+      <w:r>
+        <w:t>Ryusuke</w:t>
+      </w:r>
+      <w:proofErr w:type="spellEnd"/>
+      <w:r>
+        <w:t xml:space="preserve"> </w:t>
+      </w:r>
+      <w:proofErr w:type="spellStart"/>
+      <w:r>
+        <w:t>Masuoka</w:t>
+      </w:r>
+      <w:proofErr w:type="spellEnd"/>
+      <w:r>
+        <w:t>, Fujitsu Limited</w:t>
       </w:r>
     </w:p>
     <w:p>
@@ -13341,7 +13739,15 @@
         <w:pStyle w:val="Contributor"/>
       </w:pPr>
       <w:r>
-        <w:t>Jason Keirstead, IBM</w:t>
+        <w:t xml:space="preserve">Jason </w:t>
+      </w:r>
+      <w:proofErr w:type="spellStart"/>
+      <w:r>
+        <w:t>Keirstead</w:t>
+      </w:r>
+      <w:proofErr w:type="spellEnd"/>
+      <w:r>
+        <w:t>, IBM</w:t>
       </w:r>
     </w:p>
     <w:p>
@@ -13349,7 +13755,15 @@
         <w:pStyle w:val="Contributor"/>
       </w:pPr>
       <w:r>
-        <w:t>Paul Martini, iboss, Inc.</w:t>
+        <w:t xml:space="preserve">Paul Martini, </w:t>
+      </w:r>
+      <w:proofErr w:type="spellStart"/>
+      <w:r>
+        <w:t>iboss</w:t>
+      </w:r>
+      <w:proofErr w:type="spellEnd"/>
+      <w:r>
+        <w:t>, Inc.</w:t>
       </w:r>
     </w:p>
     <w:p>
@@ -13357,15 +13771,36 @@
         <w:pStyle w:val="Contributor"/>
       </w:pPr>
       <w:r>
-        <w:t>Jerome Athias, Individual</w:t>
+        <w:t xml:space="preserve">Jerome </w:t>
+      </w:r>
+      <w:proofErr w:type="spellStart"/>
+      <w:r>
+        <w:t>Athias</w:t>
+      </w:r>
+      <w:proofErr w:type="spellEnd"/>
+      <w:r>
+        <w:t>, Individual</w:t>
       </w:r>
     </w:p>
     <w:p>
       <w:pPr>
         <w:pStyle w:val="Contributor"/>
       </w:pPr>
-      <w:r>
-        <w:t>Sanjiv Kalkar, Individual</w:t>
+      <w:proofErr w:type="spellStart"/>
+      <w:r>
+        <w:t>Sanjiv</w:t>
+      </w:r>
+      <w:proofErr w:type="spellEnd"/>
+      <w:r>
+        <w:t xml:space="preserve"> </w:t>
+      </w:r>
+      <w:proofErr w:type="spellStart"/>
+      <w:r>
+        <w:t>Kalkar</w:t>
+      </w:r>
+      <w:proofErr w:type="spellEnd"/>
+      <w:r>
+        <w:t>, Individual</w:t>
       </w:r>
     </w:p>
     <w:p>
@@ -13396,16 +13831,58 @@
       <w:pPr>
         <w:pStyle w:val="Contributor"/>
       </w:pPr>
-      <w:r>
-        <w:t>Wouter Bolsterlee, Intelworks BV</w:t>
+      <w:proofErr w:type="spellStart"/>
+      <w:r>
+        <w:t>Wouter</w:t>
+      </w:r>
+      <w:proofErr w:type="spellEnd"/>
+      <w:r>
+        <w:t xml:space="preserve"> </w:t>
+      </w:r>
+      <w:proofErr w:type="spellStart"/>
+      <w:r>
+        <w:t>Bolsterlee</w:t>
+      </w:r>
+      <w:proofErr w:type="spellEnd"/>
+      <w:r>
+        <w:t xml:space="preserve">, </w:t>
+      </w:r>
+      <w:proofErr w:type="spellStart"/>
+      <w:r>
+        <w:t>Intelworks</w:t>
+      </w:r>
+      <w:proofErr w:type="spellEnd"/>
+      <w:r>
+        <w:t xml:space="preserve"> BV</w:t>
       </w:r>
     </w:p>
     <w:p>
       <w:pPr>
         <w:pStyle w:val="Contributor"/>
       </w:pPr>
-      <w:r>
-        <w:t>Joep Gommers, Intelworks BV</w:t>
+      <w:proofErr w:type="spellStart"/>
+      <w:r>
+        <w:t>Joep</w:t>
+      </w:r>
+      <w:proofErr w:type="spellEnd"/>
+      <w:r>
+        <w:t xml:space="preserve"> </w:t>
+      </w:r>
+      <w:proofErr w:type="spellStart"/>
+      <w:r>
+        <w:t>Gommers</w:t>
+      </w:r>
+      <w:proofErr w:type="spellEnd"/>
+      <w:r>
+        <w:t xml:space="preserve">, </w:t>
+      </w:r>
+      <w:proofErr w:type="spellStart"/>
+      <w:r>
+        <w:t>Intelworks</w:t>
+      </w:r>
+      <w:proofErr w:type="spellEnd"/>
+      <w:r>
+        <w:t xml:space="preserve"> BV</w:t>
       </w:r>
     </w:p>
     <w:p>
@@ -13413,15 +13890,52 @@
         <w:pStyle w:val="Contributor"/>
       </w:pPr>
       <w:r>
-        <w:t>Sergey Polzunov, Intelworks BV</w:t>
+        <w:t xml:space="preserve">Sergey </w:t>
+      </w:r>
+      <w:proofErr w:type="spellStart"/>
+      <w:r>
+        <w:t>Polzunov</w:t>
+      </w:r>
+      <w:proofErr w:type="spellEnd"/>
+      <w:r>
+        <w:t xml:space="preserve">, </w:t>
+      </w:r>
+      <w:proofErr w:type="spellStart"/>
+      <w:r>
+        <w:t>Intelworks</w:t>
+      </w:r>
+      <w:proofErr w:type="spellEnd"/>
+      <w:r>
+        <w:t xml:space="preserve"> BV</w:t>
       </w:r>
     </w:p>
     <w:p>
       <w:pPr>
         <w:pStyle w:val="Contributor"/>
       </w:pPr>
-      <w:r>
-        <w:t>Rutger Prins, Intelworks BV</w:t>
+      <w:proofErr w:type="spellStart"/>
+      <w:r>
+        <w:t>Rutger</w:t>
+      </w:r>
+      <w:proofErr w:type="spellEnd"/>
+      <w:r>
+        <w:t xml:space="preserve"> </w:t>
+      </w:r>
+      <w:proofErr w:type="spellStart"/>
+      <w:r>
+        <w:t>Prins</w:t>
+      </w:r>
+      <w:proofErr w:type="spellEnd"/>
+      <w:r>
+        <w:t xml:space="preserve">, </w:t>
+      </w:r>
+      <w:proofErr w:type="spellStart"/>
+      <w:r>
+        <w:t>Intelworks</w:t>
+      </w:r>
+      <w:proofErr w:type="spellEnd"/>
+      <w:r>
+        <w:t xml:space="preserve"> BV</w:t>
       </w:r>
     </w:p>
     <w:p>
@@ -13429,7 +13943,23 @@
         <w:pStyle w:val="Contributor"/>
       </w:pPr>
       <w:r>
-        <w:t>Andrei Sîrghi, Intelworks BV</w:t>
+        <w:t xml:space="preserve">Andrei </w:t>
+      </w:r>
+      <w:proofErr w:type="spellStart"/>
+      <w:r>
+        <w:t>Sîrghi</w:t>
+      </w:r>
+      <w:proofErr w:type="spellEnd"/>
+      <w:r>
+        <w:t xml:space="preserve">, </w:t>
+      </w:r>
+      <w:proofErr w:type="spellStart"/>
+      <w:r>
+        <w:t>Intelworks</w:t>
+      </w:r>
+      <w:proofErr w:type="spellEnd"/>
+      <w:r>
+        <w:t xml:space="preserve"> BV</w:t>
       </w:r>
     </w:p>
     <w:p>
@@ -13493,7 +14023,15 @@
         <w:pStyle w:val="Contributor"/>
       </w:pPr>
       <w:r>
-        <w:t>Takahiro Kakumaru, NEC Corporation</w:t>
+        <w:t xml:space="preserve">Takahiro </w:t>
+      </w:r>
+      <w:proofErr w:type="spellStart"/>
+      <w:r>
+        <w:t>Kakumaru</w:t>
+      </w:r>
+      <w:proofErr w:type="spellEnd"/>
+      <w:r>
+        <w:t>, NEC Corporation</w:t>
       </w:r>
     </w:p>
     <w:p>
@@ -13525,15 +14063,36 @@
         <w:pStyle w:val="Contributor"/>
       </w:pPr>
       <w:r>
-        <w:t>Igor Baikalov, Securonix</w:t>
-      </w:r>
+        <w:t xml:space="preserve">Igor </w:t>
+      </w:r>
+      <w:proofErr w:type="spellStart"/>
+      <w:r>
+        <w:t>Baikalov</w:t>
+      </w:r>
+      <w:proofErr w:type="spellEnd"/>
+      <w:r>
+        <w:t xml:space="preserve">, </w:t>
+      </w:r>
+      <w:proofErr w:type="spellStart"/>
+      <w:r>
+        <w:t>Securonix</w:t>
+      </w:r>
+      <w:proofErr w:type="spellEnd"/>
     </w:p>
     <w:p>
       <w:pPr>
         <w:pStyle w:val="Contributor"/>
       </w:pPr>
       <w:r>
-        <w:t>Bernd Grobauer, Siemens AG</w:t>
+        <w:t xml:space="preserve">Bernd </w:t>
+      </w:r>
+      <w:proofErr w:type="spellStart"/>
+      <w:r>
+        <w:t>Grobauer</w:t>
+      </w:r>
+      <w:proofErr w:type="spellEnd"/>
+      <w:r>
+        <w:t>, Siemens AG</w:t>
       </w:r>
     </w:p>
     <w:p>
@@ -13599,6 +14158,7 @@
       <w:bookmarkStart w:id="79" w:name="_Toc409437269"/>
       <w:bookmarkStart w:id="80" w:name="_Toc437947938"/>
       <w:r>
+        <w:lastRenderedPageBreak/>
         <w:t>Revision History</w:t>
       </w:r>
       <w:bookmarkEnd w:id="77"/>
@@ -13760,8 +14320,8 @@
 </file>
 
 <file path=word/comments.xml><?xml version="1.0" encoding="utf-8"?>
-<w:comments xmlns:wpc="http://schemas.microsoft.com/office/word/2010/wordprocessingCanvas" xmlns:mo="http://schemas.microsoft.com/office/mac/office/2008/main" xmlns:mc="http://schemas.openxmlformats.org/markup-compatibility/2006" xmlns:mv="urn:schemas-microsoft-com:mac:vml" xmlns:o="urn:schemas-microsoft-com:office:office" xmlns:r="http://schemas.openxmlformats.org/officeDocument/2006/relationships" xmlns:m="http://schemas.openxmlformats.org/officeDocument/2006/math" xmlns:v="urn:schemas-microsoft-com:vml" xmlns:wp14="http://schemas.microsoft.com/office/word/2010/wordprocessingDrawing" xmlns:wp="http://schemas.openxmlformats.org/drawingml/2006/wordprocessingDrawing" xmlns:w10="urn:schemas-microsoft-com:office:word" xmlns:w="http://schemas.openxmlformats.org/wordprocessingml/2006/main" xmlns:w14="http://schemas.microsoft.com/office/word/2010/wordml" xmlns:w15="http://schemas.microsoft.com/office/word/2012/wordml" xmlns:wpg="http://schemas.microsoft.com/office/word/2010/wordprocessingGroup" xmlns:wpi="http://schemas.microsoft.com/office/word/2010/wordprocessingInk" xmlns:wne="http://schemas.microsoft.com/office/word/2006/wordml" xmlns:wps="http://schemas.microsoft.com/office/word/2010/wordprocessingShape" mc:Ignorable="w14 w15 wp14">
-  <w:comment w:id="4" w:author="Rothenberg, David B." w:date="2015-11-16T14:35:00Z" w:initials="RDB">
+<w:comments xmlns:wpc="http://schemas.microsoft.com/office/word/2010/wordprocessingCanvas" xmlns:mc="http://schemas.openxmlformats.org/markup-compatibility/2006" xmlns:o="urn:schemas-microsoft-com:office:office" xmlns:r="http://schemas.openxmlformats.org/officeDocument/2006/relationships" xmlns:m="http://schemas.openxmlformats.org/officeDocument/2006/math" xmlns:v="urn:schemas-microsoft-com:vml" xmlns:wp14="http://schemas.microsoft.com/office/word/2010/wordprocessingDrawing" xmlns:wp="http://schemas.openxmlformats.org/drawingml/2006/wordprocessingDrawing" xmlns:w10="urn:schemas-microsoft-com:office:word" xmlns:w="http://schemas.openxmlformats.org/wordprocessingml/2006/main" xmlns:w14="http://schemas.microsoft.com/office/word/2010/wordml" xmlns:w15="http://schemas.microsoft.com/office/word/2012/wordml" xmlns:wpg="http://schemas.microsoft.com/office/word/2010/wordprocessingGroup" xmlns:wpi="http://schemas.microsoft.com/office/word/2010/wordprocessingInk" xmlns:wne="http://schemas.microsoft.com/office/word/2006/wordml" xmlns:wps="http://schemas.microsoft.com/office/word/2010/wordprocessingShape" mc:Ignorable="w14 w15 wp14">
+  <w:comment w:id="3" w:author="Rothenberg, David B." w:date="2015-11-16T14:35:00Z" w:initials="RDB">
     <w:p>
       <w:pPr>
         <w:pStyle w:val="CommentText"/>
@@ -13781,13 +14341,13 @@
 </file>
 
 <file path=word/commentsExtended.xml><?xml version="1.0" encoding="utf-8"?>
-<w15:commentsEx xmlns:wpc="http://schemas.microsoft.com/office/word/2010/wordprocessingCanvas" xmlns:mo="http://schemas.microsoft.com/office/mac/office/2008/main" xmlns:mc="http://schemas.openxmlformats.org/markup-compatibility/2006" xmlns:mv="urn:schemas-microsoft-com:mac:vml" xmlns:o="urn:schemas-microsoft-com:office:office" xmlns:r="http://schemas.openxmlformats.org/officeDocument/2006/relationships" xmlns:m="http://schemas.openxmlformats.org/officeDocument/2006/math" xmlns:v="urn:schemas-microsoft-com:vml" xmlns:wp14="http://schemas.microsoft.com/office/word/2010/wordprocessingDrawing" xmlns:wp="http://schemas.openxmlformats.org/drawingml/2006/wordprocessingDrawing" xmlns:w10="urn:schemas-microsoft-com:office:word" xmlns:w="http://schemas.openxmlformats.org/wordprocessingml/2006/main" xmlns:w14="http://schemas.microsoft.com/office/word/2010/wordml" xmlns:w15="http://schemas.microsoft.com/office/word/2012/wordml" xmlns:wpg="http://schemas.microsoft.com/office/word/2010/wordprocessingGroup" xmlns:wpi="http://schemas.microsoft.com/office/word/2010/wordprocessingInk" xmlns:wne="http://schemas.microsoft.com/office/word/2006/wordml" xmlns:wps="http://schemas.microsoft.com/office/word/2010/wordprocessingShape" mc:Ignorable="w14 w15 wp14">
+<w15:commentsEx xmlns:wpc="http://schemas.microsoft.com/office/word/2010/wordprocessingCanvas" xmlns:mc="http://schemas.openxmlformats.org/markup-compatibility/2006" xmlns:o="urn:schemas-microsoft-com:office:office" xmlns:r="http://schemas.openxmlformats.org/officeDocument/2006/relationships" xmlns:m="http://schemas.openxmlformats.org/officeDocument/2006/math" xmlns:v="urn:schemas-microsoft-com:vml" xmlns:wp14="http://schemas.microsoft.com/office/word/2010/wordprocessingDrawing" xmlns:wp="http://schemas.openxmlformats.org/drawingml/2006/wordprocessingDrawing" xmlns:w10="urn:schemas-microsoft-com:office:word" xmlns:w="http://schemas.openxmlformats.org/wordprocessingml/2006/main" xmlns:w14="http://schemas.microsoft.com/office/word/2010/wordml" xmlns:w15="http://schemas.microsoft.com/office/word/2012/wordml" xmlns:wpg="http://schemas.microsoft.com/office/word/2010/wordprocessingGroup" xmlns:wpi="http://schemas.microsoft.com/office/word/2010/wordprocessingInk" xmlns:wne="http://schemas.microsoft.com/office/word/2006/wordml" xmlns:wps="http://schemas.microsoft.com/office/word/2010/wordprocessingShape" mc:Ignorable="w14 w15 wp14">
   <w15:commentEx w15:paraId="65B0CE24" w15:done="0"/>
 </w15:commentsEx>
 </file>
 
 <file path=word/endnotes.xml><?xml version="1.0" encoding="utf-8"?>
-<w:endnotes xmlns:wpc="http://schemas.microsoft.com/office/word/2010/wordprocessingCanvas" xmlns:mo="http://schemas.microsoft.com/office/mac/office/2008/main" xmlns:mc="http://schemas.openxmlformats.org/markup-compatibility/2006" xmlns:mv="urn:schemas-microsoft-com:mac:vml" xmlns:o="urn:schemas-microsoft-com:office:office" xmlns:r="http://schemas.openxmlformats.org/officeDocument/2006/relationships" xmlns:m="http://schemas.openxmlformats.org/officeDocument/2006/math" xmlns:v="urn:schemas-microsoft-com:vml" xmlns:wp14="http://schemas.microsoft.com/office/word/2010/wordprocessingDrawing" xmlns:wp="http://schemas.openxmlformats.org/drawingml/2006/wordprocessingDrawing" xmlns:w10="urn:schemas-microsoft-com:office:word" xmlns:w="http://schemas.openxmlformats.org/wordprocessingml/2006/main" xmlns:w14="http://schemas.microsoft.com/office/word/2010/wordml" xmlns:w15="http://schemas.microsoft.com/office/word/2012/wordml" xmlns:wpg="http://schemas.microsoft.com/office/word/2010/wordprocessingGroup" xmlns:wpi="http://schemas.microsoft.com/office/word/2010/wordprocessingInk" xmlns:wne="http://schemas.microsoft.com/office/word/2006/wordml" xmlns:wps="http://schemas.microsoft.com/office/word/2010/wordprocessingShape" mc:Ignorable="w14 w15 wp14">
+<w:endnotes xmlns:wpc="http://schemas.microsoft.com/office/word/2010/wordprocessingCanvas" xmlns:mc="http://schemas.openxmlformats.org/markup-compatibility/2006" xmlns:o="urn:schemas-microsoft-com:office:office" xmlns:r="http://schemas.openxmlformats.org/officeDocument/2006/relationships" xmlns:m="http://schemas.openxmlformats.org/officeDocument/2006/math" xmlns:v="urn:schemas-microsoft-com:vml" xmlns:wp14="http://schemas.microsoft.com/office/word/2010/wordprocessingDrawing" xmlns:wp="http://schemas.openxmlformats.org/drawingml/2006/wordprocessingDrawing" xmlns:w10="urn:schemas-microsoft-com:office:word" xmlns:w="http://schemas.openxmlformats.org/wordprocessingml/2006/main" xmlns:w14="http://schemas.microsoft.com/office/word/2010/wordml" xmlns:w15="http://schemas.microsoft.com/office/word/2012/wordml" xmlns:wpg="http://schemas.microsoft.com/office/word/2010/wordprocessingGroup" xmlns:wpi="http://schemas.microsoft.com/office/word/2010/wordprocessingInk" xmlns:wne="http://schemas.microsoft.com/office/word/2006/wordml" xmlns:wps="http://schemas.microsoft.com/office/word/2010/wordprocessingShape" mc:Ignorable="w14 w15 wp14">
   <w:endnote w:type="separator" w:id="-1">
     <w:p>
       <w:r>
@@ -13806,7 +14366,7 @@
 </file>
 
 <file path=word/footer1.xml><?xml version="1.0" encoding="utf-8"?>
-<w:ftr xmlns:wpc="http://schemas.microsoft.com/office/word/2010/wordprocessingCanvas" xmlns:mo="http://schemas.microsoft.com/office/mac/office/2008/main" xmlns:mc="http://schemas.openxmlformats.org/markup-compatibility/2006" xmlns:mv="urn:schemas-microsoft-com:mac:vml" xmlns:o="urn:schemas-microsoft-com:office:office" xmlns:r="http://schemas.openxmlformats.org/officeDocument/2006/relationships" xmlns:m="http://schemas.openxmlformats.org/officeDocument/2006/math" xmlns:v="urn:schemas-microsoft-com:vml" xmlns:wp14="http://schemas.microsoft.com/office/word/2010/wordprocessingDrawing" xmlns:wp="http://schemas.openxmlformats.org/drawingml/2006/wordprocessingDrawing" xmlns:w10="urn:schemas-microsoft-com:office:word" xmlns:w="http://schemas.openxmlformats.org/wordprocessingml/2006/main" xmlns:w14="http://schemas.microsoft.com/office/word/2010/wordml" xmlns:w15="http://schemas.microsoft.com/office/word/2012/wordml" xmlns:wpg="http://schemas.microsoft.com/office/word/2010/wordprocessingGroup" xmlns:wpi="http://schemas.microsoft.com/office/word/2010/wordprocessingInk" xmlns:wne="http://schemas.microsoft.com/office/word/2006/wordml" xmlns:wps="http://schemas.microsoft.com/office/word/2010/wordprocessingShape" mc:Ignorable="w14 w15 wp14">
+<w:ftr xmlns:wpc="http://schemas.microsoft.com/office/word/2010/wordprocessingCanvas" xmlns:mc="http://schemas.openxmlformats.org/markup-compatibility/2006" xmlns:o="urn:schemas-microsoft-com:office:office" xmlns:r="http://schemas.openxmlformats.org/officeDocument/2006/relationships" xmlns:m="http://schemas.openxmlformats.org/officeDocument/2006/math" xmlns:v="urn:schemas-microsoft-com:vml" xmlns:wp14="http://schemas.microsoft.com/office/word/2010/wordprocessingDrawing" xmlns:wp="http://schemas.openxmlformats.org/drawingml/2006/wordprocessingDrawing" xmlns:w10="urn:schemas-microsoft-com:office:word" xmlns:w="http://schemas.openxmlformats.org/wordprocessingml/2006/main" xmlns:w14="http://schemas.microsoft.com/office/word/2010/wordml" xmlns:w15="http://schemas.microsoft.com/office/word/2012/wordml" xmlns:wpg="http://schemas.microsoft.com/office/word/2010/wordprocessingGroup" xmlns:wpi="http://schemas.microsoft.com/office/word/2010/wordprocessingInk" xmlns:wne="http://schemas.microsoft.com/office/word/2006/wordml" xmlns:wps="http://schemas.microsoft.com/office/word/2010/wordprocessingShape" mc:Ignorable="w14 w15 wp14">
   <w:p>
     <w:pPr>
       <w:pStyle w:val="Footer"/>
@@ -13987,7 +14547,7 @@
         <w:sz w:val="16"/>
         <w:szCs w:val="16"/>
       </w:rPr>
-      <w:t>2</w:t>
+      <w:t>7</w:t>
     </w:r>
     <w:r>
       <w:rPr>
@@ -14036,7 +14596,7 @@
         <w:sz w:val="16"/>
         <w:szCs w:val="16"/>
       </w:rPr>
-      <w:t>11</w:t>
+      <w:t>16</w:t>
     </w:r>
     <w:r>
       <w:rPr>
@@ -14051,7 +14611,7 @@
 </file>
 
 <file path=word/footer2.xml><?xml version="1.0" encoding="utf-8"?>
-<w:ftr xmlns:wpc="http://schemas.microsoft.com/office/word/2010/wordprocessingCanvas" xmlns:mo="http://schemas.microsoft.com/office/mac/office/2008/main" xmlns:mc="http://schemas.openxmlformats.org/markup-compatibility/2006" xmlns:mv="urn:schemas-microsoft-com:mac:vml" xmlns:o="urn:schemas-microsoft-com:office:office" xmlns:r="http://schemas.openxmlformats.org/officeDocument/2006/relationships" xmlns:m="http://schemas.openxmlformats.org/officeDocument/2006/math" xmlns:v="urn:schemas-microsoft-com:vml" xmlns:wp14="http://schemas.microsoft.com/office/word/2010/wordprocessingDrawing" xmlns:wp="http://schemas.openxmlformats.org/drawingml/2006/wordprocessingDrawing" xmlns:w10="urn:schemas-microsoft-com:office:word" xmlns:w="http://schemas.openxmlformats.org/wordprocessingml/2006/main" xmlns:w14="http://schemas.microsoft.com/office/word/2010/wordml" xmlns:w15="http://schemas.microsoft.com/office/word/2012/wordml" xmlns:wpg="http://schemas.microsoft.com/office/word/2010/wordprocessingGroup" xmlns:wpi="http://schemas.microsoft.com/office/word/2010/wordprocessingInk" xmlns:wne="http://schemas.microsoft.com/office/word/2006/wordml" xmlns:wps="http://schemas.microsoft.com/office/word/2010/wordprocessingShape" mc:Ignorable="w14 w15 wp14">
+<w:ftr xmlns:wpc="http://schemas.microsoft.com/office/word/2010/wordprocessingCanvas" xmlns:mc="http://schemas.openxmlformats.org/markup-compatibility/2006" xmlns:o="urn:schemas-microsoft-com:office:office" xmlns:r="http://schemas.openxmlformats.org/officeDocument/2006/relationships" xmlns:m="http://schemas.openxmlformats.org/officeDocument/2006/math" xmlns:v="urn:schemas-microsoft-com:vml" xmlns:wp14="http://schemas.microsoft.com/office/word/2010/wordprocessingDrawing" xmlns:wp="http://schemas.openxmlformats.org/drawingml/2006/wordprocessingDrawing" xmlns:w10="urn:schemas-microsoft-com:office:word" xmlns:w="http://schemas.openxmlformats.org/wordprocessingml/2006/main" xmlns:w14="http://schemas.microsoft.com/office/word/2010/wordml" xmlns:w15="http://schemas.microsoft.com/office/word/2012/wordml" xmlns:wpg="http://schemas.microsoft.com/office/word/2010/wordprocessingGroup" xmlns:wpi="http://schemas.microsoft.com/office/word/2010/wordprocessingInk" xmlns:wne="http://schemas.microsoft.com/office/word/2006/wordml" xmlns:wps="http://schemas.microsoft.com/office/word/2010/wordprocessingShape" mc:Ignorable="w14 w15 wp14">
   <w:p>
     <w:pPr>
       <w:pStyle w:val="Footer"/>
@@ -14232,7 +14792,7 @@
         <w:sz w:val="16"/>
         <w:szCs w:val="16"/>
       </w:rPr>
-      <w:t>14</w:t>
+      <w:t>16</w:t>
     </w:r>
     <w:r>
       <w:rPr>
@@ -14296,7 +14856,7 @@
 </file>
 
 <file path=word/footnotes.xml><?xml version="1.0" encoding="utf-8"?>
-<w:footnotes xmlns:wpc="http://schemas.microsoft.com/office/word/2010/wordprocessingCanvas" xmlns:mo="http://schemas.microsoft.com/office/mac/office/2008/main" xmlns:mc="http://schemas.openxmlformats.org/markup-compatibility/2006" xmlns:mv="urn:schemas-microsoft-com:mac:vml" xmlns:o="urn:schemas-microsoft-com:office:office" xmlns:r="http://schemas.openxmlformats.org/officeDocument/2006/relationships" xmlns:m="http://schemas.openxmlformats.org/officeDocument/2006/math" xmlns:v="urn:schemas-microsoft-com:vml" xmlns:wp14="http://schemas.microsoft.com/office/word/2010/wordprocessingDrawing" xmlns:wp="http://schemas.openxmlformats.org/drawingml/2006/wordprocessingDrawing" xmlns:w10="urn:schemas-microsoft-com:office:word" xmlns:w="http://schemas.openxmlformats.org/wordprocessingml/2006/main" xmlns:w14="http://schemas.microsoft.com/office/word/2010/wordml" xmlns:w15="http://schemas.microsoft.com/office/word/2012/wordml" xmlns:wpg="http://schemas.microsoft.com/office/word/2010/wordprocessingGroup" xmlns:wpi="http://schemas.microsoft.com/office/word/2010/wordprocessingInk" xmlns:wne="http://schemas.microsoft.com/office/word/2006/wordml" xmlns:wps="http://schemas.microsoft.com/office/word/2010/wordprocessingShape" mc:Ignorable="w14 w15 wp14">
+<w:footnotes xmlns:wpc="http://schemas.microsoft.com/office/word/2010/wordprocessingCanvas" xmlns:mc="http://schemas.openxmlformats.org/markup-compatibility/2006" xmlns:o="urn:schemas-microsoft-com:office:office" xmlns:r="http://schemas.openxmlformats.org/officeDocument/2006/relationships" xmlns:m="http://schemas.openxmlformats.org/officeDocument/2006/math" xmlns:v="urn:schemas-microsoft-com:vml" xmlns:wp14="http://schemas.microsoft.com/office/word/2010/wordprocessingDrawing" xmlns:wp="http://schemas.openxmlformats.org/drawingml/2006/wordprocessingDrawing" xmlns:w10="urn:schemas-microsoft-com:office:word" xmlns:w="http://schemas.openxmlformats.org/wordprocessingml/2006/main" xmlns:w14="http://schemas.microsoft.com/office/word/2010/wordml" xmlns:w15="http://schemas.microsoft.com/office/word/2012/wordml" xmlns:wpg="http://schemas.microsoft.com/office/word/2010/wordprocessingGroup" xmlns:wpi="http://schemas.microsoft.com/office/word/2010/wordprocessingInk" xmlns:wne="http://schemas.microsoft.com/office/word/2006/wordml" xmlns:wps="http://schemas.microsoft.com/office/word/2010/wordprocessingShape" mc:Ignorable="w14 w15 wp14">
   <w:footnote w:type="separator" w:id="-1">
     <w:p>
       <w:pPr>
@@ -14549,8 +15109,8 @@
 </file>
 
 <file path=word/numbering.xml><?xml version="1.0" encoding="utf-8"?>
-<w:numbering xmlns:wpc="http://schemas.microsoft.com/office/word/2010/wordprocessingCanvas" xmlns:mo="http://schemas.microsoft.com/office/mac/office/2008/main" xmlns:mc="http://schemas.openxmlformats.org/markup-compatibility/2006" xmlns:mv="urn:schemas-microsoft-com:mac:vml" xmlns:o="urn:schemas-microsoft-com:office:office" xmlns:r="http://schemas.openxmlformats.org/officeDocument/2006/relationships" xmlns:m="http://schemas.openxmlformats.org/officeDocument/2006/math" xmlns:v="urn:schemas-microsoft-com:vml" xmlns:wp14="http://schemas.microsoft.com/office/word/2010/wordprocessingDrawing" xmlns:wp="http://schemas.openxmlformats.org/drawingml/2006/wordprocessingDrawing" xmlns:w10="urn:schemas-microsoft-com:office:word" xmlns:w="http://schemas.openxmlformats.org/wordprocessingml/2006/main" xmlns:w14="http://schemas.microsoft.com/office/word/2010/wordml" xmlns:w15="http://schemas.microsoft.com/office/word/2012/wordml" xmlns:wpg="http://schemas.microsoft.com/office/word/2010/wordprocessingGroup" xmlns:wpi="http://schemas.microsoft.com/office/word/2010/wordprocessingInk" xmlns:wne="http://schemas.microsoft.com/office/word/2006/wordml" xmlns:wps="http://schemas.microsoft.com/office/word/2010/wordprocessingShape" mc:Ignorable="w14 w15 wp14">
-  <w:abstractNum w:abstractNumId="0">
+<w:numbering xmlns:wpc="http://schemas.microsoft.com/office/word/2010/wordprocessingCanvas" xmlns:mc="http://schemas.openxmlformats.org/markup-compatibility/2006" xmlns:o="urn:schemas-microsoft-com:office:office" xmlns:r="http://schemas.openxmlformats.org/officeDocument/2006/relationships" xmlns:m="http://schemas.openxmlformats.org/officeDocument/2006/math" xmlns:v="urn:schemas-microsoft-com:vml" xmlns:wp14="http://schemas.microsoft.com/office/word/2010/wordprocessingDrawing" xmlns:wp="http://schemas.openxmlformats.org/drawingml/2006/wordprocessingDrawing" xmlns:w10="urn:schemas-microsoft-com:office:word" xmlns:w="http://schemas.openxmlformats.org/wordprocessingml/2006/main" xmlns:w14="http://schemas.microsoft.com/office/word/2010/wordml" xmlns:w15="http://schemas.microsoft.com/office/word/2012/wordml" xmlns:wpg="http://schemas.microsoft.com/office/word/2010/wordprocessingGroup" xmlns:wpi="http://schemas.microsoft.com/office/word/2010/wordprocessingInk" xmlns:wne="http://schemas.microsoft.com/office/word/2006/wordml" xmlns:wps="http://schemas.microsoft.com/office/word/2010/wordprocessingShape" mc:Ignorable="w14 w15 wp14">
+  <w:abstractNum w:abstractNumId="0" w15:restartNumberingAfterBreak="0">
     <w:nsid w:val="03993AAE"/>
     <w:multiLevelType w:val="hybridMultilevel"/>
     <w:tmpl w:val="D8DAE602"/>
@@ -14663,7 +15223,7 @@
       </w:rPr>
     </w:lvl>
   </w:abstractNum>
-  <w:abstractNum w:abstractNumId="1">
+  <w:abstractNum w:abstractNumId="1" w15:restartNumberingAfterBreak="0">
     <w:nsid w:val="13F02302"/>
     <w:multiLevelType w:val="hybridMultilevel"/>
     <w:tmpl w:val="78AE2B54"/>
@@ -14776,7 +15336,7 @@
       </w:rPr>
     </w:lvl>
   </w:abstractNum>
-  <w:abstractNum w:abstractNumId="2">
+  <w:abstractNum w:abstractNumId="2" w15:restartNumberingAfterBreak="0">
     <w:nsid w:val="5BCA223C"/>
     <w:multiLevelType w:val="hybridMultilevel"/>
     <w:tmpl w:val="13B6770E"/>
@@ -14889,7 +15449,7 @@
       </w:rPr>
     </w:lvl>
   </w:abstractNum>
-  <w:abstractNum w:abstractNumId="3">
+  <w:abstractNum w:abstractNumId="3" w15:restartNumberingAfterBreak="0">
     <w:nsid w:val="5C225600"/>
     <w:multiLevelType w:val="multilevel"/>
     <w:tmpl w:val="04090025"/>
@@ -14984,7 +15544,7 @@
       </w:pPr>
     </w:lvl>
   </w:abstractNum>
-  <w:abstractNum w:abstractNumId="4">
+  <w:abstractNum w:abstractNumId="4" w15:restartNumberingAfterBreak="0">
     <w:nsid w:val="64F141F5"/>
     <w:multiLevelType w:val="multilevel"/>
     <w:tmpl w:val="04090025"/>
@@ -15239,7 +15799,7 @@
 </file>
 
 <file path=word/people.xml><?xml version="1.0" encoding="utf-8"?>
-<w15:people xmlns:wpc="http://schemas.microsoft.com/office/word/2010/wordprocessingCanvas" xmlns:mo="http://schemas.microsoft.com/office/mac/office/2008/main" xmlns:mc="http://schemas.openxmlformats.org/markup-compatibility/2006" xmlns:mv="urn:schemas-microsoft-com:mac:vml" xmlns:o="urn:schemas-microsoft-com:office:office" xmlns:r="http://schemas.openxmlformats.org/officeDocument/2006/relationships" xmlns:m="http://schemas.openxmlformats.org/officeDocument/2006/math" xmlns:v="urn:schemas-microsoft-com:vml" xmlns:wp14="http://schemas.microsoft.com/office/word/2010/wordprocessingDrawing" xmlns:wp="http://schemas.openxmlformats.org/drawingml/2006/wordprocessingDrawing" xmlns:w10="urn:schemas-microsoft-com:office:word" xmlns:w="http://schemas.openxmlformats.org/wordprocessingml/2006/main" xmlns:w14="http://schemas.microsoft.com/office/word/2010/wordml" xmlns:w15="http://schemas.microsoft.com/office/word/2012/wordml" xmlns:wpg="http://schemas.microsoft.com/office/word/2010/wordprocessingGroup" xmlns:wpi="http://schemas.microsoft.com/office/word/2010/wordprocessingInk" xmlns:wne="http://schemas.microsoft.com/office/word/2006/wordml" xmlns:wps="http://schemas.microsoft.com/office/word/2010/wordprocessingShape" mc:Ignorable="w14 w15 wp14">
+<w15:people xmlns:wpc="http://schemas.microsoft.com/office/word/2010/wordprocessingCanvas" xmlns:mc="http://schemas.openxmlformats.org/markup-compatibility/2006" xmlns:o="urn:schemas-microsoft-com:office:office" xmlns:r="http://schemas.openxmlformats.org/officeDocument/2006/relationships" xmlns:m="http://schemas.openxmlformats.org/officeDocument/2006/math" xmlns:v="urn:schemas-microsoft-com:vml" xmlns:wp14="http://schemas.microsoft.com/office/word/2010/wordprocessingDrawing" xmlns:wp="http://schemas.openxmlformats.org/drawingml/2006/wordprocessingDrawing" xmlns:w10="urn:schemas-microsoft-com:office:word" xmlns:w="http://schemas.openxmlformats.org/wordprocessingml/2006/main" xmlns:w14="http://schemas.microsoft.com/office/word/2010/wordml" xmlns:w15="http://schemas.microsoft.com/office/word/2012/wordml" xmlns:wpg="http://schemas.microsoft.com/office/word/2010/wordprocessingGroup" xmlns:wpi="http://schemas.microsoft.com/office/word/2010/wordprocessingInk" xmlns:wne="http://schemas.microsoft.com/office/word/2006/wordml" xmlns:wps="http://schemas.microsoft.com/office/word/2010/wordprocessingShape" mc:Ignorable="w14 w15 wp14">
   <w15:person w15:author="Rothenberg, David B.">
     <w15:presenceInfo w15:providerId="AD" w15:userId="S-1-5-21-1940666338-227100268-1349548132-166577"/>
   </w15:person>
@@ -15258,7 +15818,7 @@
     </w:rPrDefault>
     <w:pPrDefault/>
   </w:docDefaults>
-  <w:latentStyles w:defLockedState="0" w:defUIPriority="99" w:defSemiHidden="0" w:defUnhideWhenUsed="0" w:defQFormat="0" w:count="380">
+  <w:latentStyles w:defLockedState="0" w:defUIPriority="99" w:defSemiHidden="0" w:defUnhideWhenUsed="0" w:defQFormat="0" w:count="371">
     <w:lsdException w:name="Normal" w:uiPriority="0" w:qFormat="1"/>
     <w:lsdException w:name="heading 1" w:uiPriority="0" w:qFormat="1"/>
     <w:lsdException w:name="heading 2" w:semiHidden="1" w:uiPriority="0" w:unhideWhenUsed="1" w:qFormat="1"/>
@@ -16366,7 +16926,6 @@
       <w:spacing w:before="80" w:after="80"/>
     </w:pPr>
     <w:tblPr>
-      <w:tblInd w:w="0" w:type="dxa"/>
       <w:tblBorders>
         <w:top w:val="single" w:sz="4" w:space="0" w:color="auto"/>
         <w:left w:val="single" w:sz="4" w:space="0" w:color="auto"/>
@@ -16375,12 +16934,6 @@
         <w:insideH w:val="single" w:sz="4" w:space="0" w:color="auto"/>
         <w:insideV w:val="single" w:sz="4" w:space="0" w:color="auto"/>
       </w:tblBorders>
-      <w:tblCellMar>
-        <w:top w:w="0" w:type="dxa"/>
-        <w:left w:w="108" w:type="dxa"/>
-        <w:bottom w:w="0" w:type="dxa"/>
-        <w:right w:w="108" w:type="dxa"/>
-      </w:tblCellMar>
     </w:tblPr>
   </w:style>
   <w:style w:type="paragraph" w:customStyle="1" w:styleId="AppendixHeading3">
@@ -16571,13 +17124,6 @@
     <w:tblPr>
       <w:tblStyleRowBandSize w:val="1"/>
       <w:tblStyleColBandSize w:val="1"/>
-      <w:tblInd w:w="0" w:type="dxa"/>
-      <w:tblCellMar>
-        <w:top w:w="0" w:type="dxa"/>
-        <w:left w:w="108" w:type="dxa"/>
-        <w:bottom w:w="0" w:type="dxa"/>
-        <w:right w:w="108" w:type="dxa"/>
-      </w:tblCellMar>
     </w:tblPr>
   </w:style>
   <w:style w:type="paragraph" w:styleId="ListParagraph">
@@ -16860,7 +17406,7 @@
 </file>
 
 <file path=customXml/itemProps1.xml><?xml version="1.0" encoding="utf-8"?>
-<ds:datastoreItem xmlns:ds="http://schemas.openxmlformats.org/officeDocument/2006/customXml" ds:itemID="{416A55B2-FAA9-DA42-A17D-C850844640AF}">
+<ds:datastoreItem xmlns:ds="http://schemas.openxmlformats.org/officeDocument/2006/customXml" ds:itemID="{4F62EC86-9341-4002-926A-0B07DC389D65}">
   <ds:schemaRefs>
     <ds:schemaRef ds:uri="http://schemas.openxmlformats.org/officeDocument/2006/bibliography"/>
   </ds:schemaRefs>
